--- a/ms/Miguel etal V4_May2.docx
+++ b/ms/Miguel etal V4_May2.docx
@@ -40,6 +40,7 @@
           <w:szCs w:val="24"/>
         </w:rPr>
       </w:pPr>
+      <w:bookmarkStart w:id="0" w:name="_Hlk7779685"/>
       <w:r>
         <w:rPr>
           <w:b/>
@@ -54,19 +55,10 @@
           <w:sz w:val="24"/>
           <w:szCs w:val="24"/>
         </w:rPr>
-        <w:t>omething for nothing: a synthesis of active versus passive restoration in drylands.</w:t>
+        <w:t>omething for nothing: a synthesis of active versus passive restoration in drylands</w:t>
       </w:r>
     </w:p>
-    <w:p>
-      <w:pPr>
-        <w:spacing w:line="480" w:lineRule="auto"/>
-        <w:rPr>
-          <w:b/>
-          <w:sz w:val="24"/>
-          <w:szCs w:val="24"/>
-        </w:rPr>
-      </w:pPr>
-    </w:p>
+    <w:bookmarkEnd w:id="0"/>
     <w:p>
       <w:pPr>
         <w:pStyle w:val="Head"/>
@@ -93,6 +85,7 @@
       <w:r>
         <w:t xml:space="preserve"> </w:t>
       </w:r>
+      <w:bookmarkStart w:id="1" w:name="_Hlk7779701"/>
       <w:r>
         <w:rPr>
           <w:sz w:val="24"/>
@@ -175,6 +168,7 @@
         </w:rPr>
         <w:t>3</w:t>
       </w:r>
+      <w:bookmarkEnd w:id="1"/>
     </w:p>
     <w:p>
       <w:pPr>
@@ -365,9 +359,32 @@
           <w:sz w:val="24"/>
           <w:szCs w:val="24"/>
         </w:rPr>
-        <w:t>Correspondence to: fmiguel@conicet-mendoza.gob.ar</w:t>
+        <w:t xml:space="preserve">Correspondence to: </w:t>
+      </w:r>
+      <w:bookmarkStart w:id="2" w:name="_Hlk7779719"/>
+      <w:r>
+        <w:rPr>
+          <w:sz w:val="24"/>
+          <w:szCs w:val="24"/>
+        </w:rPr>
+        <w:t>fmiguel@</w:t>
+      </w:r>
+      <w:r>
+        <w:rPr>
+          <w:sz w:val="24"/>
+          <w:szCs w:val="24"/>
+        </w:rPr>
+        <w:t>mendoza-</w:t>
+      </w:r>
+      <w:r>
+        <w:rPr>
+          <w:sz w:val="24"/>
+          <w:szCs w:val="24"/>
+        </w:rPr>
+        <w:t>conicet.gob.ar</w:t>
       </w:r>
     </w:p>
+    <w:bookmarkEnd w:id="2"/>
     <w:p>
       <w:pPr>
         <w:pStyle w:val="Paragraph"/>
@@ -783,15 +800,7 @@
           <w:sz w:val="24"/>
           <w:szCs w:val="24"/>
         </w:rPr>
-        <w:t xml:space="preserve">but not </w:t>
-      </w:r>
-      <w:r>
-        <w:rPr>
-          <w:sz w:val="24"/>
-          <w:szCs w:val="24"/>
-        </w:rPr>
-        <w:lastRenderedPageBreak/>
-        <w:t>for soils</w:t>
+        <w:t>but not for soils</w:t>
       </w:r>
       <w:r>
         <w:rPr>
@@ -870,14 +879,6 @@
         </w:rPr>
         <w:t>.</w:t>
       </w:r>
-    </w:p>
-    <w:p>
-      <w:pPr>
-        <w:pStyle w:val="Teaser"/>
-        <w:rPr>
-          <w:b/>
-        </w:rPr>
-      </w:pPr>
     </w:p>
     <w:p>
       <w:pPr>
@@ -887,6 +888,7 @@
         <w:rPr>
           <w:b/>
         </w:rPr>
+        <w:lastRenderedPageBreak/>
         <w:t>One Sentence Summary:</w:t>
       </w:r>
       <w:r>
@@ -2479,7 +2481,324 @@
           <w:sz w:val="24"/>
           <w:szCs w:val="24"/>
         </w:rPr>
-        <w:t xml:space="preserve">carbon </w:t>
+        <w:t>carbon sequestration</w:t>
+      </w:r>
+      <w:r>
+        <w:rPr>
+          <w:sz w:val="24"/>
+          <w:szCs w:val="24"/>
+        </w:rPr>
+        <w:t xml:space="preserve">, </w:t>
+      </w:r>
+      <w:r>
+        <w:rPr>
+          <w:sz w:val="24"/>
+          <w:szCs w:val="24"/>
+        </w:rPr>
+        <w:t xml:space="preserve">cultural identity and aesthetic values </w:t>
+      </w:r>
+      <w:r>
+        <w:rPr>
+          <w:sz w:val="24"/>
+          <w:szCs w:val="24"/>
+        </w:rPr>
+        <w:fldChar w:fldCharType="begin" w:fldLock="1"/>
+      </w:r>
+      <w:r>
+        <w:rPr>
+          <w:sz w:val="24"/>
+          <w:szCs w:val="24"/>
+        </w:rPr>
+        <w:instrText>ADDIN CSL_CITATION {"citationItems":[{"id":"ITEM-1","itemData":{"DOI":"10.1196/annals.1439.003","ISBN":"1559632283","ISSN":"00184888","PMID":"2472066","abstract":"Humans have changed ecosystems more rapidly and extensively in the last 50 years than in any comparable period of human history. We have done this to meet the growing demands for food, fresh water, timber, fiber, and fuel. While changes to ecosystems have enhanced the well-being of billions of people, they have also caused a substantial and largely irreversible loss in diversity of life on Earth, and have strained the capacity of ecosystems to continue providing critical services. Among the findings: Approximately 60% of the services that support life on Earth are being degraded or used unsustainably. The harmful consequences of this degradation could grow significantly worse in the next 50 years. Only four ecosystem services have been enhanced in the last 50 years: crops, livestock, aquaculture, and the sequestration of carbon. The capacity of ecosystems to neutralize pollutants, protect us from natural disasters, and control the outbreaks of pests and diseases is declining significantly. Terrestrial and freshwater systems are reaching the limits of their ability to absorb nitrogen. Harvesting of fish and other resources from coastal and marine systems is compromising their ability to deliver food in the future. Richly illustrated with maps and graphs, Current State and Trends presents an assessment of Earth's ability to provide twenty-four distinct services essential to human well-being. These include food, fiber, and other materials; the regulation of the climate and fresh water systems; underlying support systems such as nutrient cycling; and the fulfillment of cultural, spiritual, and aesthetic values. The volume pays particular attention to the current health of key ecosystems, including inland waters, forests, oceans, croplands, and dryland systems, among others. It will be an indispensable reference for scientists, environmentalists, agency professionals, and students.","author":[{"dropping-particle":"","family":"Millennium Ecosystems Assessment (MEA)","given":"","non-dropping-particle":"","parse-names":false,"suffix":""}],"container-title":"Ecosystems and Human well-being: Current State and Trends","id":"ITEM-1","issued":{"date-parts":[["2005"]]},"page":"1-40","title":"Dryland Systems","type":"chapter"},"uris":["http://www.mendeley.com/documents/?uuid=7132a523-f12f-4c7f-91a6-9041256dd900"]}],"mendeley":{"formattedCitation":"(&lt;i&gt;10&lt;/i&gt;)","plainTextFormattedCitation":"(10)","previouslyFormattedCitation":"(&lt;i&gt;10&lt;/i&gt;)"},"properties":{"noteIndex":0},"schema":"https://github.com/citation-style-language/schema/raw/master/csl-citation.json"}</w:instrText>
+      </w:r>
+      <w:r>
+        <w:rPr>
+          <w:sz w:val="24"/>
+          <w:szCs w:val="24"/>
+        </w:rPr>
+        <w:fldChar w:fldCharType="separate"/>
+      </w:r>
+      <w:r>
+        <w:rPr>
+          <w:noProof/>
+          <w:sz w:val="24"/>
+          <w:szCs w:val="24"/>
+        </w:rPr>
+        <w:t>(</w:t>
+      </w:r>
+      <w:r>
+        <w:rPr>
+          <w:i/>
+          <w:noProof/>
+          <w:sz w:val="24"/>
+          <w:szCs w:val="24"/>
+        </w:rPr>
+        <w:t>10</w:t>
+      </w:r>
+      <w:r>
+        <w:rPr>
+          <w:noProof/>
+          <w:sz w:val="24"/>
+          <w:szCs w:val="24"/>
+        </w:rPr>
+        <w:t>)</w:t>
+      </w:r>
+      <w:r>
+        <w:rPr>
+          <w:sz w:val="24"/>
+          <w:szCs w:val="24"/>
+        </w:rPr>
+        <w:fldChar w:fldCharType="end"/>
+      </w:r>
+      <w:r>
+        <w:rPr>
+          <w:sz w:val="24"/>
+          <w:szCs w:val="24"/>
+        </w:rPr>
+        <w:t xml:space="preserve"> </w:t>
+      </w:r>
+      <w:r>
+        <w:rPr>
+          <w:sz w:val="24"/>
+          <w:szCs w:val="24"/>
+        </w:rPr>
+        <w:t xml:space="preserve">are provided by drylands </w:t>
+      </w:r>
+      <w:r>
+        <w:rPr>
+          <w:sz w:val="24"/>
+          <w:szCs w:val="24"/>
+        </w:rPr>
+        <w:fldChar w:fldCharType="begin" w:fldLock="1"/>
+      </w:r>
+      <w:r>
+        <w:rPr>
+          <w:sz w:val="24"/>
+          <w:szCs w:val="24"/>
+        </w:rPr>
+        <w:instrText>ADDIN CSL_CITATION {"citationItems":[{"id":"ITEM-1","itemData":{"DOI":"10.1016/j.jaridenv.2018.09.006","ISSN":"01401963","author":[{"dropping-particle":"","family":"Castro","given":"Antonio J.","non-dropping-particle":"","parse-names":false,"suffix":""},{"dropping-particle":"","family":"Quintas-Soriano","given":"Cristina","non-dropping-particle":"","parse-names":false,"suffix":""},{"dropping-particle":"","family":"Egoh","given":"Benis N.","non-dropping-particle":"","parse-names":false,"suffix":""}],"container-title":"Journal of Arid Environments","id":"ITEM-1","issued":{"date-parts":[["2018"]]},"page":"1-3","title":"Ecosystem services in dryland systems of the world","type":"article-journal","volume":"159"},"uris":["http://www.mendeley.com/documents/?uuid=da60a60d-8a58-4d38-8fb2-bb3f1c9f005f"]}],"mendeley":{"formattedCitation":"(&lt;i&gt;15&lt;/i&gt;)","plainTextFormattedCitation":"(15)","previouslyFormattedCitation":"(&lt;i&gt;15&lt;/i&gt;)"},"properties":{"noteIndex":0},"schema":"https://github.com/citation-style-language/schema/raw/master/csl-citation.json"}</w:instrText>
+      </w:r>
+      <w:r>
+        <w:rPr>
+          <w:sz w:val="24"/>
+          <w:szCs w:val="24"/>
+        </w:rPr>
+        <w:fldChar w:fldCharType="separate"/>
+      </w:r>
+      <w:r>
+        <w:rPr>
+          <w:noProof/>
+          <w:sz w:val="24"/>
+          <w:szCs w:val="24"/>
+        </w:rPr>
+        <w:t>(</w:t>
+      </w:r>
+      <w:r>
+        <w:rPr>
+          <w:i/>
+          <w:noProof/>
+          <w:sz w:val="24"/>
+          <w:szCs w:val="24"/>
+        </w:rPr>
+        <w:t>15</w:t>
+      </w:r>
+      <w:r>
+        <w:rPr>
+          <w:noProof/>
+          <w:sz w:val="24"/>
+          <w:szCs w:val="24"/>
+        </w:rPr>
+        <w:t>)</w:t>
+      </w:r>
+      <w:r>
+        <w:rPr>
+          <w:sz w:val="24"/>
+          <w:szCs w:val="24"/>
+        </w:rPr>
+        <w:fldChar w:fldCharType="end"/>
+      </w:r>
+      <w:r>
+        <w:rPr>
+          <w:sz w:val="24"/>
+          <w:szCs w:val="24"/>
+        </w:rPr>
+        <w:t>.</w:t>
+      </w:r>
+      <w:r>
+        <w:rPr>
+          <w:sz w:val="24"/>
+          <w:szCs w:val="24"/>
+        </w:rPr>
+        <w:t xml:space="preserve"> </w:t>
+      </w:r>
+      <w:r>
+        <w:rPr>
+          <w:sz w:val="24"/>
+          <w:szCs w:val="24"/>
+        </w:rPr>
+        <w:t xml:space="preserve">However, dryland ecosystems are some of the most degraded systems </w:t>
+      </w:r>
+      <w:r>
+        <w:rPr>
+          <w:sz w:val="24"/>
+          <w:szCs w:val="24"/>
+        </w:rPr>
+        <w:t>in the world</w:t>
+      </w:r>
+      <w:r>
+        <w:rPr>
+          <w:sz w:val="24"/>
+          <w:szCs w:val="24"/>
+        </w:rPr>
+        <w:t xml:space="preserve"> </w:t>
+      </w:r>
+      <w:r>
+        <w:rPr>
+          <w:sz w:val="24"/>
+          <w:szCs w:val="24"/>
+        </w:rPr>
+        <w:fldChar w:fldCharType="begin" w:fldLock="1"/>
+      </w:r>
+      <w:r>
+        <w:rPr>
+          <w:sz w:val="24"/>
+          <w:szCs w:val="24"/>
+        </w:rPr>
+        <w:instrText>ADDIN CSL_CITATION {"citationItems":[{"id":"ITEM-1","itemData":{"author":[{"dropping-particle":"","family":"White","given":"R. P","non-dropping-particle":"","parse-names":false,"suffix":""},{"dropping-particle":"","family":"Nackoney","given":"J.","non-dropping-particle":"","parse-names":false,"suffix":""}],"container-title":"World Resources Institute, Washington, D.C., USA.","id":"ITEM-1","issue":"November","issued":{"date-parts":[["2013"]]},"page":"1-58","title":"Drylands, people, and ecosystem goods and services: A Web-Based Geospatial Analysis","type":"chapter"},"uris":["http://www.mendeley.com/documents/?uuid=ea311e5f-73c6-4cc1-8922-f0b480cf3bd5"]}],"mendeley":{"formattedCitation":"(&lt;i&gt;16&lt;/i&gt;)","plainTextFormattedCitation":"(16)","previouslyFormattedCitation":"(&lt;i&gt;16&lt;/i&gt;)"},"properties":{"noteIndex":0},"schema":"https://github.com/citation-style-language/schema/raw/master/csl-citation.json"}</w:instrText>
+      </w:r>
+      <w:r>
+        <w:rPr>
+          <w:sz w:val="24"/>
+          <w:szCs w:val="24"/>
+        </w:rPr>
+        <w:fldChar w:fldCharType="separate"/>
+      </w:r>
+      <w:r>
+        <w:rPr>
+          <w:noProof/>
+          <w:sz w:val="24"/>
+          <w:szCs w:val="24"/>
+        </w:rPr>
+        <w:t>(</w:t>
+      </w:r>
+      <w:r>
+        <w:rPr>
+          <w:i/>
+          <w:noProof/>
+          <w:sz w:val="24"/>
+          <w:szCs w:val="24"/>
+        </w:rPr>
+        <w:t>16</w:t>
+      </w:r>
+      <w:r>
+        <w:rPr>
+          <w:noProof/>
+          <w:sz w:val="24"/>
+          <w:szCs w:val="24"/>
+        </w:rPr>
+        <w:t>)</w:t>
+      </w:r>
+      <w:r>
+        <w:rPr>
+          <w:sz w:val="24"/>
+          <w:szCs w:val="24"/>
+        </w:rPr>
+        <w:fldChar w:fldCharType="end"/>
+      </w:r>
+      <w:r>
+        <w:rPr>
+          <w:sz w:val="24"/>
+          <w:szCs w:val="24"/>
+        </w:rPr>
+        <w:t xml:space="preserve">, and continued </w:t>
+      </w:r>
+      <w:r>
+        <w:rPr>
+          <w:sz w:val="24"/>
+          <w:szCs w:val="24"/>
+        </w:rPr>
+        <w:t>la</w:t>
+      </w:r>
+      <w:r>
+        <w:rPr>
+          <w:sz w:val="24"/>
+          <w:szCs w:val="24"/>
+        </w:rPr>
+        <w:t xml:space="preserve">nd conversion (e.g. to agriculture), land degradation, and climate change </w:t>
+      </w:r>
+      <w:r>
+        <w:rPr>
+          <w:sz w:val="24"/>
+          <w:szCs w:val="24"/>
+        </w:rPr>
+        <w:fldChar w:fldCharType="begin" w:fldLock="1"/>
+      </w:r>
+      <w:r>
+        <w:rPr>
+          <w:sz w:val="24"/>
+          <w:szCs w:val="24"/>
+        </w:rPr>
+        <w:instrText>ADDIN CSL_CITATION {"citationItems":[{"id":"ITEM-1","itemData":{"DOI":"10.1126/science.1131634","ISSN":"0036-8075","author":[{"dropping-particle":"","family":"Reynolds","given":"J. F.","non-dropping-particle":"","parse-names":false,"suffix":""},{"dropping-particle":"","family":"Smith","given":"D. M. S.","non-dropping-particle":"","parse-names":false,"suffix":""},{"dropping-particle":"","family":"Lambin","given":"E. F.","non-dropping-particle":"","parse-names":false,"suffix":""},{"dropping-particle":"","family":"Turner","given":"B. L.","non-dropping-particle":"","parse-names":false,"suffix":""},{"dropping-particle":"","family":"Mortimore","given":"M.","non-dropping-particle":"","parse-names":false,"suffix":""},{"dropping-particle":"","family":"Batterbury","given":"S. P. J.","non-dropping-particle":"","parse-names":false,"suffix":""},{"dropping-particle":"","family":"Downing","given":"T. E.","non-dropping-particle":"","parse-names":false,"suffix":""},{"dropping-particle":"","family":"Dowlatabadi","given":"H.","non-dropping-particle":"","parse-names":false,"suffix":""},{"dropping-particle":"","family":"Fernandez","given":"R. J.","non-dropping-particle":"","parse-names":false,"suffix":""},{"dropping-particle":"","family":"Herrick","given":"J. E.","non-dropping-particle":"","parse-names":false,"suffix":""},{"dropping-particle":"","family":"Huber-Sannwald","given":"E.","non-dropping-particle":"","parse-names":false,"suffix":""},{"dropping-particle":"","family":"Jiang","given":"H.","non-dropping-particle":"","parse-names":false,"suffix":""},{"dropping-particle":"","family":"Leemans","given":"R.","non-dropping-particle":"","parse-names":false,"suffix":""},{"dropping-particle":"","family":"Lynam","given":"T.","non-dropping-particle":"","parse-names":false,"suffix":""},{"dropping-particle":"","family":"Maestre","given":"F. T.","non-dropping-particle":"","parse-names":false,"suffix":""},{"dropping-particle":"","family":"Ayarza","given":"M.","non-dropping-particle":"","parse-names":false,"suffix":""},{"dropping-particle":"","family":"Walker","given":"B.","non-dropping-particle":"","parse-names":false,"suffix":""}],"container-title":"Science","id":"ITEM-1","issue":"5826","issued":{"date-parts":[["2007"]]},"page":"847-851","title":"Global Desertification: Building a Science for Dryland Development","type":"article-journal","volume":"316"},"uris":["http://www.mendeley.com/documents/?uuid=6dd61a59-6e9e-477f-8f5f-2184feba2c74"]}],"mendeley":{"formattedCitation":"(&lt;i&gt;17&lt;/i&gt;)","plainTextFormattedCitation":"(17)","previouslyFormattedCitation":"(&lt;i&gt;17&lt;/i&gt;)"},"properties":{"noteIndex":0},"schema":"https://github.com/citation-style-language/schema/raw/master/csl-citation.json"}</w:instrText>
+      </w:r>
+      <w:r>
+        <w:rPr>
+          <w:sz w:val="24"/>
+          <w:szCs w:val="24"/>
+        </w:rPr>
+        <w:fldChar w:fldCharType="separate"/>
+      </w:r>
+      <w:r>
+        <w:rPr>
+          <w:noProof/>
+          <w:sz w:val="24"/>
+          <w:szCs w:val="24"/>
+        </w:rPr>
+        <w:t>(</w:t>
+      </w:r>
+      <w:r>
+        <w:rPr>
+          <w:i/>
+          <w:noProof/>
+          <w:sz w:val="24"/>
+          <w:szCs w:val="24"/>
+        </w:rPr>
+        <w:t>17</w:t>
+      </w:r>
+      <w:r>
+        <w:rPr>
+          <w:noProof/>
+          <w:sz w:val="24"/>
+          <w:szCs w:val="24"/>
+        </w:rPr>
+        <w:t>)</w:t>
+      </w:r>
+      <w:r>
+        <w:rPr>
+          <w:sz w:val="24"/>
+          <w:szCs w:val="24"/>
+        </w:rPr>
+        <w:fldChar w:fldCharType="end"/>
+      </w:r>
+      <w:r>
+        <w:rPr>
+          <w:sz w:val="24"/>
+          <w:szCs w:val="24"/>
+        </w:rPr>
+        <w:t xml:space="preserve"> all </w:t>
+      </w:r>
+      <w:r>
+        <w:rPr>
+          <w:sz w:val="24"/>
+          <w:szCs w:val="24"/>
+        </w:rPr>
+        <w:t>t</w:t>
+      </w:r>
+      <w:r>
+        <w:rPr>
+          <w:sz w:val="24"/>
+          <w:szCs w:val="24"/>
+        </w:rPr>
+        <w:t xml:space="preserve">hreaten delivery </w:t>
       </w:r>
       <w:r>
         <w:rPr>
@@ -2487,324 +2806,7 @@
           <w:szCs w:val="24"/>
         </w:rPr>
         <w:lastRenderedPageBreak/>
-        <w:t>sequestration</w:t>
-      </w:r>
-      <w:r>
-        <w:rPr>
-          <w:sz w:val="24"/>
-          <w:szCs w:val="24"/>
-        </w:rPr>
-        <w:t xml:space="preserve">, </w:t>
-      </w:r>
-      <w:r>
-        <w:rPr>
-          <w:sz w:val="24"/>
-          <w:szCs w:val="24"/>
-        </w:rPr>
-        <w:t xml:space="preserve">cultural identity and aesthetic values </w:t>
-      </w:r>
-      <w:r>
-        <w:rPr>
-          <w:sz w:val="24"/>
-          <w:szCs w:val="24"/>
-        </w:rPr>
-        <w:fldChar w:fldCharType="begin" w:fldLock="1"/>
-      </w:r>
-      <w:r>
-        <w:rPr>
-          <w:sz w:val="24"/>
-          <w:szCs w:val="24"/>
-        </w:rPr>
-        <w:instrText>ADDIN CSL_CITATION {"citationItems":[{"id":"ITEM-1","itemData":{"DOI":"10.1196/annals.1439.003","ISBN":"1559632283","ISSN":"00184888","PMID":"2472066","abstract":"Humans have changed ecosystems more rapidly and extensively in the last 50 years than in any comparable period of human history. We have done this to meet the growing demands for food, fresh water, timber, fiber, and fuel. While changes to ecosystems have enhanced the well-being of billions of people, they have also caused a substantial and largely irreversible loss in diversity of life on Earth, and have strained the capacity of ecosystems to continue providing critical services. Among the findings: Approximately 60% of the services that support life on Earth are being degraded or used unsustainably. The harmful consequences of this degradation could grow significantly worse in the next 50 years. Only four ecosystem services have been enhanced in the last 50 years: crops, livestock, aquaculture, and the sequestration of carbon. The capacity of ecosystems to neutralize pollutants, protect us from natural disasters, and control the outbreaks of pests and diseases is declining significantly. Terrestrial and freshwater systems are reaching the limits of their ability to absorb nitrogen. Harvesting of fish and other resources from coastal and marine systems is compromising their ability to deliver food in the future. Richly illustrated with maps and graphs, Current State and Trends presents an assessment of Earth's ability to provide twenty-four distinct services essential to human well-being. These include food, fiber, and other materials; the regulation of the climate and fresh water systems; underlying support systems such as nutrient cycling; and the fulfillment of cultural, spiritual, and aesthetic values. The volume pays particular attention to the current health of key ecosystems, including inland waters, forests, oceans, croplands, and dryland systems, among others. It will be an indispensable reference for scientists, environmentalists, agency professionals, and students.","author":[{"dropping-particle":"","family":"Millennium Ecosystems Assessment (MEA)","given":"","non-dropping-particle":"","parse-names":false,"suffix":""}],"container-title":"Ecosystems and Human well-being: Current State and Trends","id":"ITEM-1","issued":{"date-parts":[["2005"]]},"page":"1-40","title":"Dryland Systems","type":"chapter"},"uris":["http://www.mendeley.com/documents/?uuid=7132a523-f12f-4c7f-91a6-9041256dd900"]}],"mendeley":{"formattedCitation":"(&lt;i&gt;10&lt;/i&gt;)","plainTextFormattedCitation":"(10)","previouslyFormattedCitation":"(&lt;i&gt;10&lt;/i&gt;)"},"properties":{"noteIndex":0},"schema":"https://github.com/citation-style-language/schema/raw/master/csl-citation.json"}</w:instrText>
-      </w:r>
-      <w:r>
-        <w:rPr>
-          <w:sz w:val="24"/>
-          <w:szCs w:val="24"/>
-        </w:rPr>
-        <w:fldChar w:fldCharType="separate"/>
-      </w:r>
-      <w:r>
-        <w:rPr>
-          <w:noProof/>
-          <w:sz w:val="24"/>
-          <w:szCs w:val="24"/>
-        </w:rPr>
-        <w:t>(</w:t>
-      </w:r>
-      <w:r>
-        <w:rPr>
-          <w:i/>
-          <w:noProof/>
-          <w:sz w:val="24"/>
-          <w:szCs w:val="24"/>
-        </w:rPr>
-        <w:t>10</w:t>
-      </w:r>
-      <w:r>
-        <w:rPr>
-          <w:noProof/>
-          <w:sz w:val="24"/>
-          <w:szCs w:val="24"/>
-        </w:rPr>
-        <w:t>)</w:t>
-      </w:r>
-      <w:r>
-        <w:rPr>
-          <w:sz w:val="24"/>
-          <w:szCs w:val="24"/>
-        </w:rPr>
-        <w:fldChar w:fldCharType="end"/>
-      </w:r>
-      <w:r>
-        <w:rPr>
-          <w:sz w:val="24"/>
-          <w:szCs w:val="24"/>
-        </w:rPr>
-        <w:t xml:space="preserve"> </w:t>
-      </w:r>
-      <w:r>
-        <w:rPr>
-          <w:sz w:val="24"/>
-          <w:szCs w:val="24"/>
-        </w:rPr>
-        <w:t xml:space="preserve">are provided by drylands </w:t>
-      </w:r>
-      <w:r>
-        <w:rPr>
-          <w:sz w:val="24"/>
-          <w:szCs w:val="24"/>
-        </w:rPr>
-        <w:fldChar w:fldCharType="begin" w:fldLock="1"/>
-      </w:r>
-      <w:r>
-        <w:rPr>
-          <w:sz w:val="24"/>
-          <w:szCs w:val="24"/>
-        </w:rPr>
-        <w:instrText>ADDIN CSL_CITATION {"citationItems":[{"id":"ITEM-1","itemData":{"DOI":"10.1016/j.jaridenv.2018.09.006","ISSN":"01401963","author":[{"dropping-particle":"","family":"Castro","given":"Antonio J.","non-dropping-particle":"","parse-names":false,"suffix":""},{"dropping-particle":"","family":"Quintas-Soriano","given":"Cristina","non-dropping-particle":"","parse-names":false,"suffix":""},{"dropping-particle":"","family":"Egoh","given":"Benis N.","non-dropping-particle":"","parse-names":false,"suffix":""}],"container-title":"Journal of Arid Environments","id":"ITEM-1","issued":{"date-parts":[["2018"]]},"page":"1-3","title":"Ecosystem services in dryland systems of the world","type":"article-journal","volume":"159"},"uris":["http://www.mendeley.com/documents/?uuid=da60a60d-8a58-4d38-8fb2-bb3f1c9f005f"]}],"mendeley":{"formattedCitation":"(&lt;i&gt;15&lt;/i&gt;)","plainTextFormattedCitation":"(15)","previouslyFormattedCitation":"(&lt;i&gt;15&lt;/i&gt;)"},"properties":{"noteIndex":0},"schema":"https://github.com/citation-style-language/schema/raw/master/csl-citation.json"}</w:instrText>
-      </w:r>
-      <w:r>
-        <w:rPr>
-          <w:sz w:val="24"/>
-          <w:szCs w:val="24"/>
-        </w:rPr>
-        <w:fldChar w:fldCharType="separate"/>
-      </w:r>
-      <w:r>
-        <w:rPr>
-          <w:noProof/>
-          <w:sz w:val="24"/>
-          <w:szCs w:val="24"/>
-        </w:rPr>
-        <w:t>(</w:t>
-      </w:r>
-      <w:r>
-        <w:rPr>
-          <w:i/>
-          <w:noProof/>
-          <w:sz w:val="24"/>
-          <w:szCs w:val="24"/>
-        </w:rPr>
-        <w:t>15</w:t>
-      </w:r>
-      <w:r>
-        <w:rPr>
-          <w:noProof/>
-          <w:sz w:val="24"/>
-          <w:szCs w:val="24"/>
-        </w:rPr>
-        <w:t>)</w:t>
-      </w:r>
-      <w:r>
-        <w:rPr>
-          <w:sz w:val="24"/>
-          <w:szCs w:val="24"/>
-        </w:rPr>
-        <w:fldChar w:fldCharType="end"/>
-      </w:r>
-      <w:r>
-        <w:rPr>
-          <w:sz w:val="24"/>
-          <w:szCs w:val="24"/>
-        </w:rPr>
-        <w:t>.</w:t>
-      </w:r>
-      <w:r>
-        <w:rPr>
-          <w:sz w:val="24"/>
-          <w:szCs w:val="24"/>
-        </w:rPr>
-        <w:t xml:space="preserve"> </w:t>
-      </w:r>
-      <w:r>
-        <w:rPr>
-          <w:sz w:val="24"/>
-          <w:szCs w:val="24"/>
-        </w:rPr>
-        <w:t xml:space="preserve">However, dryland ecosystems are some of the most degraded systems </w:t>
-      </w:r>
-      <w:r>
-        <w:rPr>
-          <w:sz w:val="24"/>
-          <w:szCs w:val="24"/>
-        </w:rPr>
-        <w:t>in the world</w:t>
-      </w:r>
-      <w:r>
-        <w:rPr>
-          <w:sz w:val="24"/>
-          <w:szCs w:val="24"/>
-        </w:rPr>
-        <w:t xml:space="preserve"> </w:t>
-      </w:r>
-      <w:r>
-        <w:rPr>
-          <w:sz w:val="24"/>
-          <w:szCs w:val="24"/>
-        </w:rPr>
-        <w:fldChar w:fldCharType="begin" w:fldLock="1"/>
-      </w:r>
-      <w:r>
-        <w:rPr>
-          <w:sz w:val="24"/>
-          <w:szCs w:val="24"/>
-        </w:rPr>
-        <w:instrText>ADDIN CSL_CITATION {"citationItems":[{"id":"ITEM-1","itemData":{"author":[{"dropping-particle":"","family":"White","given":"R. P","non-dropping-particle":"","parse-names":false,"suffix":""},{"dropping-particle":"","family":"Nackoney","given":"J.","non-dropping-particle":"","parse-names":false,"suffix":""}],"container-title":"World Resources Institute, Washington, D.C., USA.","id":"ITEM-1","issue":"November","issued":{"date-parts":[["2013"]]},"page":"1-58","title":"Drylands, people, and ecosystem goods and services: A Web-Based Geospatial Analysis","type":"chapter"},"uris":["http://www.mendeley.com/documents/?uuid=ea311e5f-73c6-4cc1-8922-f0b480cf3bd5"]}],"mendeley":{"formattedCitation":"(&lt;i&gt;16&lt;/i&gt;)","plainTextFormattedCitation":"(16)","previouslyFormattedCitation":"(&lt;i&gt;16&lt;/i&gt;)"},"properties":{"noteIndex":0},"schema":"https://github.com/citation-style-language/schema/raw/master/csl-citation.json"}</w:instrText>
-      </w:r>
-      <w:r>
-        <w:rPr>
-          <w:sz w:val="24"/>
-          <w:szCs w:val="24"/>
-        </w:rPr>
-        <w:fldChar w:fldCharType="separate"/>
-      </w:r>
-      <w:r>
-        <w:rPr>
-          <w:noProof/>
-          <w:sz w:val="24"/>
-          <w:szCs w:val="24"/>
-        </w:rPr>
-        <w:t>(</w:t>
-      </w:r>
-      <w:r>
-        <w:rPr>
-          <w:i/>
-          <w:noProof/>
-          <w:sz w:val="24"/>
-          <w:szCs w:val="24"/>
-        </w:rPr>
-        <w:t>16</w:t>
-      </w:r>
-      <w:r>
-        <w:rPr>
-          <w:noProof/>
-          <w:sz w:val="24"/>
-          <w:szCs w:val="24"/>
-        </w:rPr>
-        <w:t>)</w:t>
-      </w:r>
-      <w:r>
-        <w:rPr>
-          <w:sz w:val="24"/>
-          <w:szCs w:val="24"/>
-        </w:rPr>
-        <w:fldChar w:fldCharType="end"/>
-      </w:r>
-      <w:r>
-        <w:rPr>
-          <w:sz w:val="24"/>
-          <w:szCs w:val="24"/>
-        </w:rPr>
-        <w:t xml:space="preserve">, and continued </w:t>
-      </w:r>
-      <w:r>
-        <w:rPr>
-          <w:sz w:val="24"/>
-          <w:szCs w:val="24"/>
-        </w:rPr>
-        <w:t>la</w:t>
-      </w:r>
-      <w:r>
-        <w:rPr>
-          <w:sz w:val="24"/>
-          <w:szCs w:val="24"/>
-        </w:rPr>
-        <w:t xml:space="preserve">nd conversion (e.g. to agriculture), land degradation, and climate change </w:t>
-      </w:r>
-      <w:r>
-        <w:rPr>
-          <w:sz w:val="24"/>
-          <w:szCs w:val="24"/>
-        </w:rPr>
-        <w:fldChar w:fldCharType="begin" w:fldLock="1"/>
-      </w:r>
-      <w:r>
-        <w:rPr>
-          <w:sz w:val="24"/>
-          <w:szCs w:val="24"/>
-        </w:rPr>
-        <w:instrText>ADDIN CSL_CITATION {"citationItems":[{"id":"ITEM-1","itemData":{"DOI":"10.1126/science.1131634","ISSN":"0036-8075","author":[{"dropping-particle":"","family":"Reynolds","given":"J. F.","non-dropping-particle":"","parse-names":false,"suffix":""},{"dropping-particle":"","family":"Smith","given":"D. M. S.","non-dropping-particle":"","parse-names":false,"suffix":""},{"dropping-particle":"","family":"Lambin","given":"E. F.","non-dropping-particle":"","parse-names":false,"suffix":""},{"dropping-particle":"","family":"Turner","given":"B. L.","non-dropping-particle":"","parse-names":false,"suffix":""},{"dropping-particle":"","family":"Mortimore","given":"M.","non-dropping-particle":"","parse-names":false,"suffix":""},{"dropping-particle":"","family":"Batterbury","given":"S. P. J.","non-dropping-particle":"","parse-names":false,"suffix":""},{"dropping-particle":"","family":"Downing","given":"T. E.","non-dropping-particle":"","parse-names":false,"suffix":""},{"dropping-particle":"","family":"Dowlatabadi","given":"H.","non-dropping-particle":"","parse-names":false,"suffix":""},{"dropping-particle":"","family":"Fernandez","given":"R. J.","non-dropping-particle":"","parse-names":false,"suffix":""},{"dropping-particle":"","family":"Herrick","given":"J. E.","non-dropping-particle":"","parse-names":false,"suffix":""},{"dropping-particle":"","family":"Huber-Sannwald","given":"E.","non-dropping-particle":"","parse-names":false,"suffix":""},{"dropping-particle":"","family":"Jiang","given":"H.","non-dropping-particle":"","parse-names":false,"suffix":""},{"dropping-particle":"","family":"Leemans","given":"R.","non-dropping-particle":"","parse-names":false,"suffix":""},{"dropping-particle":"","family":"Lynam","given":"T.","non-dropping-particle":"","parse-names":false,"suffix":""},{"dropping-particle":"","family":"Maestre","given":"F. T.","non-dropping-particle":"","parse-names":false,"suffix":""},{"dropping-particle":"","family":"Ayarza","given":"M.","non-dropping-particle":"","parse-names":false,"suffix":""},{"dropping-particle":"","family":"Walker","given":"B.","non-dropping-particle":"","parse-names":false,"suffix":""}],"container-title":"Science","id":"ITEM-1","issue":"5826","issued":{"date-parts":[["2007"]]},"page":"847-851","title":"Global Desertification: Building a Science for Dryland Development","type":"article-journal","volume":"316"},"uris":["http://www.mendeley.com/documents/?uuid=6dd61a59-6e9e-477f-8f5f-2184feba2c74"]}],"mendeley":{"formattedCitation":"(&lt;i&gt;17&lt;/i&gt;)","plainTextFormattedCitation":"(17)","previouslyFormattedCitation":"(&lt;i&gt;17&lt;/i&gt;)"},"properties":{"noteIndex":0},"schema":"https://github.com/citation-style-language/schema/raw/master/csl-citation.json"}</w:instrText>
-      </w:r>
-      <w:r>
-        <w:rPr>
-          <w:sz w:val="24"/>
-          <w:szCs w:val="24"/>
-        </w:rPr>
-        <w:fldChar w:fldCharType="separate"/>
-      </w:r>
-      <w:r>
-        <w:rPr>
-          <w:noProof/>
-          <w:sz w:val="24"/>
-          <w:szCs w:val="24"/>
-        </w:rPr>
-        <w:t>(</w:t>
-      </w:r>
-      <w:r>
-        <w:rPr>
-          <w:i/>
-          <w:noProof/>
-          <w:sz w:val="24"/>
-          <w:szCs w:val="24"/>
-        </w:rPr>
-        <w:t>17</w:t>
-      </w:r>
-      <w:r>
-        <w:rPr>
-          <w:noProof/>
-          <w:sz w:val="24"/>
-          <w:szCs w:val="24"/>
-        </w:rPr>
-        <w:t>)</w:t>
-      </w:r>
-      <w:r>
-        <w:rPr>
-          <w:sz w:val="24"/>
-          <w:szCs w:val="24"/>
-        </w:rPr>
-        <w:fldChar w:fldCharType="end"/>
-      </w:r>
-      <w:r>
-        <w:rPr>
-          <w:sz w:val="24"/>
-          <w:szCs w:val="24"/>
-        </w:rPr>
-        <w:t xml:space="preserve"> all </w:t>
-      </w:r>
-      <w:r>
-        <w:rPr>
-          <w:sz w:val="24"/>
-          <w:szCs w:val="24"/>
-        </w:rPr>
-        <w:t>t</w:t>
-      </w:r>
-      <w:r>
-        <w:rPr>
-          <w:sz w:val="24"/>
-          <w:szCs w:val="24"/>
-        </w:rPr>
-        <w:t>hreaten delivery of ecosystem services</w:t>
+        <w:t>of ecosystem services</w:t>
       </w:r>
       <w:r>
         <w:rPr>
@@ -4626,7 +4628,147 @@
           <w:sz w:val="24"/>
           <w:szCs w:val="24"/>
         </w:rPr>
-        <w:t xml:space="preserve">interventions were </w:t>
+        <w:t xml:space="preserve">interventions were examined directly as active restoration practices </w:t>
+      </w:r>
+      <w:r>
+        <w:rPr>
+          <w:sz w:val="24"/>
+          <w:szCs w:val="24"/>
+        </w:rPr>
+        <w:t>(</w:t>
+      </w:r>
+      <w:r>
+        <w:rPr>
+          <w:sz w:val="24"/>
+          <w:szCs w:val="24"/>
+        </w:rPr>
+        <w:t>Table 1</w:t>
+      </w:r>
+      <w:r>
+        <w:rPr>
+          <w:sz w:val="24"/>
+          <w:szCs w:val="24"/>
+        </w:rPr>
+        <w:t>B</w:t>
+      </w:r>
+      <w:r>
+        <w:rPr>
+          <w:sz w:val="24"/>
+          <w:szCs w:val="24"/>
+        </w:rPr>
+        <w:t>).</w:t>
+      </w:r>
+      <w:r>
+        <w:rPr>
+          <w:sz w:val="24"/>
+          <w:szCs w:val="24"/>
+        </w:rPr>
+        <w:t xml:space="preserve"> T</w:t>
+      </w:r>
+      <w:r>
+        <w:rPr>
+          <w:sz w:val="24"/>
+          <w:szCs w:val="24"/>
+        </w:rPr>
+        <w:t>he habitat</w:t>
+      </w:r>
+      <w:r>
+        <w:rPr>
+          <w:sz w:val="24"/>
+          <w:szCs w:val="24"/>
+        </w:rPr>
+        <w:t xml:space="preserve"> </w:t>
+      </w:r>
+      <w:r>
+        <w:rPr>
+          <w:sz w:val="24"/>
+          <w:szCs w:val="24"/>
+        </w:rPr>
+        <w:t>classification</w:t>
+      </w:r>
+      <w:r>
+        <w:rPr>
+          <w:sz w:val="24"/>
+          <w:szCs w:val="24"/>
+        </w:rPr>
+        <w:t xml:space="preserve"> </w:t>
+      </w:r>
+      <w:r>
+        <w:rPr>
+          <w:sz w:val="24"/>
+          <w:szCs w:val="24"/>
+        </w:rPr>
+        <w:t xml:space="preserve">was used </w:t>
+      </w:r>
+      <w:r>
+        <w:rPr>
+          <w:sz w:val="24"/>
+          <w:szCs w:val="24"/>
+        </w:rPr>
+        <w:t xml:space="preserve">for </w:t>
+      </w:r>
+      <w:r>
+        <w:rPr>
+          <w:sz w:val="24"/>
+          <w:szCs w:val="24"/>
+        </w:rPr>
+        <w:t xml:space="preserve">studies </w:t>
+      </w:r>
+      <w:r>
+        <w:rPr>
+          <w:sz w:val="24"/>
+          <w:szCs w:val="24"/>
+        </w:rPr>
+        <w:t xml:space="preserve">that </w:t>
+      </w:r>
+      <w:r>
+        <w:rPr>
+          <w:sz w:val="24"/>
+          <w:szCs w:val="24"/>
+        </w:rPr>
+        <w:t xml:space="preserve">reported </w:t>
+      </w:r>
+      <w:r>
+        <w:rPr>
+          <w:sz w:val="24"/>
+          <w:szCs w:val="24"/>
+        </w:rPr>
+        <w:t>measures of both soil and vegetation</w:t>
+      </w:r>
+      <w:r>
+        <w:rPr>
+          <w:sz w:val="24"/>
+          <w:szCs w:val="24"/>
+        </w:rPr>
+        <w:t xml:space="preserve"> recovery</w:t>
+      </w:r>
+      <w:r>
+        <w:rPr>
+          <w:sz w:val="24"/>
+          <w:szCs w:val="24"/>
+        </w:rPr>
+        <w:t xml:space="preserve">. </w:t>
+      </w:r>
+      <w:r>
+        <w:rPr>
+          <w:sz w:val="24"/>
+          <w:szCs w:val="24"/>
+        </w:rPr>
+        <w:t xml:space="preserve">We </w:t>
+      </w:r>
+      <w:r>
+        <w:rPr>
+          <w:sz w:val="24"/>
+          <w:szCs w:val="24"/>
+        </w:rPr>
+        <w:t>used</w:t>
+      </w:r>
+      <w:r>
+        <w:rPr>
+          <w:sz w:val="24"/>
+          <w:szCs w:val="24"/>
+        </w:rPr>
+        <w:t xml:space="preserve"> random effects </w:t>
       </w:r>
       <w:r>
         <w:rPr>
@@ -4634,147 +4776,7 @@
           <w:szCs w:val="24"/>
         </w:rPr>
         <w:lastRenderedPageBreak/>
-        <w:t xml:space="preserve">examined directly as active restoration practices </w:t>
-      </w:r>
-      <w:r>
-        <w:rPr>
-          <w:sz w:val="24"/>
-          <w:szCs w:val="24"/>
-        </w:rPr>
-        <w:t>(</w:t>
-      </w:r>
-      <w:r>
-        <w:rPr>
-          <w:sz w:val="24"/>
-          <w:szCs w:val="24"/>
-        </w:rPr>
-        <w:t>Table 1</w:t>
-      </w:r>
-      <w:r>
-        <w:rPr>
-          <w:sz w:val="24"/>
-          <w:szCs w:val="24"/>
-        </w:rPr>
-        <w:t>B</w:t>
-      </w:r>
-      <w:r>
-        <w:rPr>
-          <w:sz w:val="24"/>
-          <w:szCs w:val="24"/>
-        </w:rPr>
-        <w:t>).</w:t>
-      </w:r>
-      <w:r>
-        <w:rPr>
-          <w:sz w:val="24"/>
-          <w:szCs w:val="24"/>
-        </w:rPr>
-        <w:t xml:space="preserve"> T</w:t>
-      </w:r>
-      <w:r>
-        <w:rPr>
-          <w:sz w:val="24"/>
-          <w:szCs w:val="24"/>
-        </w:rPr>
-        <w:t>he habitat</w:t>
-      </w:r>
-      <w:r>
-        <w:rPr>
-          <w:sz w:val="24"/>
-          <w:szCs w:val="24"/>
-        </w:rPr>
-        <w:t xml:space="preserve"> </w:t>
-      </w:r>
-      <w:r>
-        <w:rPr>
-          <w:sz w:val="24"/>
-          <w:szCs w:val="24"/>
-        </w:rPr>
-        <w:t>classification</w:t>
-      </w:r>
-      <w:r>
-        <w:rPr>
-          <w:sz w:val="24"/>
-          <w:szCs w:val="24"/>
-        </w:rPr>
-        <w:t xml:space="preserve"> </w:t>
-      </w:r>
-      <w:r>
-        <w:rPr>
-          <w:sz w:val="24"/>
-          <w:szCs w:val="24"/>
-        </w:rPr>
-        <w:t xml:space="preserve">was used </w:t>
-      </w:r>
-      <w:r>
-        <w:rPr>
-          <w:sz w:val="24"/>
-          <w:szCs w:val="24"/>
-        </w:rPr>
-        <w:t xml:space="preserve">for </w:t>
-      </w:r>
-      <w:r>
-        <w:rPr>
-          <w:sz w:val="24"/>
-          <w:szCs w:val="24"/>
-        </w:rPr>
-        <w:t xml:space="preserve">studies </w:t>
-      </w:r>
-      <w:r>
-        <w:rPr>
-          <w:sz w:val="24"/>
-          <w:szCs w:val="24"/>
-        </w:rPr>
-        <w:t xml:space="preserve">that </w:t>
-      </w:r>
-      <w:r>
-        <w:rPr>
-          <w:sz w:val="24"/>
-          <w:szCs w:val="24"/>
-        </w:rPr>
-        <w:t xml:space="preserve">reported </w:t>
-      </w:r>
-      <w:r>
-        <w:rPr>
-          <w:sz w:val="24"/>
-          <w:szCs w:val="24"/>
-        </w:rPr>
-        <w:t>measures of both soil and vegetation</w:t>
-      </w:r>
-      <w:r>
-        <w:rPr>
-          <w:sz w:val="24"/>
-          <w:szCs w:val="24"/>
-        </w:rPr>
-        <w:t xml:space="preserve"> recovery</w:t>
-      </w:r>
-      <w:r>
-        <w:rPr>
-          <w:sz w:val="24"/>
-          <w:szCs w:val="24"/>
-        </w:rPr>
-        <w:t xml:space="preserve">. </w:t>
-      </w:r>
-      <w:r>
-        <w:rPr>
-          <w:sz w:val="24"/>
-          <w:szCs w:val="24"/>
-        </w:rPr>
-        <w:t xml:space="preserve">We </w:t>
-      </w:r>
-      <w:r>
-        <w:rPr>
-          <w:sz w:val="24"/>
-          <w:szCs w:val="24"/>
-        </w:rPr>
-        <w:t>used</w:t>
-      </w:r>
-      <w:r>
-        <w:rPr>
-          <w:sz w:val="24"/>
-          <w:szCs w:val="24"/>
-        </w:rPr>
-        <w:t xml:space="preserve"> random effects models to account for the variability </w:t>
+        <w:t xml:space="preserve">models to account for the variability </w:t>
       </w:r>
       <w:r>
         <w:rPr>
@@ -5598,7 +5600,42 @@
           <w:sz w:val="24"/>
           <w:szCs w:val="24"/>
         </w:rPr>
-        <w:t xml:space="preserve">= -0.01, 95% CI= -0.02 to -0.01; </w:t>
+        <w:t xml:space="preserve"> </w:t>
+      </w:r>
+      <w:r>
+        <w:rPr>
+          <w:sz w:val="24"/>
+          <w:szCs w:val="24"/>
+        </w:rPr>
+        <w:t>= -0.01</w:t>
+      </w:r>
+      <w:r>
+        <w:rPr>
+          <w:sz w:val="24"/>
+          <w:szCs w:val="24"/>
+        </w:rPr>
+        <w:t xml:space="preserve">, </w:t>
+      </w:r>
+      <w:r>
+        <w:rPr>
+          <w:sz w:val="24"/>
+          <w:szCs w:val="24"/>
+        </w:rPr>
+        <w:t>95% CI</w:t>
+      </w:r>
+      <w:r>
+        <w:rPr>
+          <w:sz w:val="24"/>
+          <w:szCs w:val="24"/>
+        </w:rPr>
+        <w:t xml:space="preserve"> </w:t>
+      </w:r>
+      <w:r>
+        <w:rPr>
+          <w:sz w:val="24"/>
+          <w:szCs w:val="24"/>
+        </w:rPr>
+        <w:t xml:space="preserve">= -0.02 to -0.01; </w:t>
       </w:r>
       <w:proofErr w:type="spellStart"/>
       <w:r>
@@ -5614,7 +5651,14 @@
           <w:sz w:val="24"/>
           <w:szCs w:val="24"/>
         </w:rPr>
-        <w:t xml:space="preserve"> duration</w:t>
+        <w:t xml:space="preserve"> </w:t>
+      </w:r>
+      <w:r>
+        <w:rPr>
+          <w:sz w:val="24"/>
+          <w:szCs w:val="24"/>
+        </w:rPr>
+        <w:t xml:space="preserve">time </w:t>
       </w:r>
       <w:r>
         <w:rPr>
@@ -5735,14 +5779,21 @@
           <w:sz w:val="24"/>
           <w:szCs w:val="24"/>
         </w:rPr>
-        <w:t xml:space="preserve"> duration </w:t>
-      </w:r>
-      <w:r>
-        <w:rPr>
-          <w:sz w:val="24"/>
-          <w:szCs w:val="24"/>
-        </w:rPr>
-        <w:t>= 0.01, 95% CI= 0.008 to 0.01</w:t>
+        <w:t xml:space="preserve"> aridity= 0.004, 95% CI</w:t>
+      </w:r>
+      <w:r>
+        <w:rPr>
+          <w:sz w:val="24"/>
+          <w:szCs w:val="24"/>
+        </w:rPr>
+        <w:t xml:space="preserve"> </w:t>
+      </w:r>
+      <w:r>
+        <w:rPr>
+          <w:sz w:val="24"/>
+          <w:szCs w:val="24"/>
+        </w:rPr>
+        <w:t>= -0.002 to 0.01</w:t>
       </w:r>
       <w:r>
         <w:rPr>
@@ -5765,7 +5816,28 @@
           <w:sz w:val="24"/>
           <w:szCs w:val="24"/>
         </w:rPr>
-        <w:t xml:space="preserve"> aridity= 0.004, 95% CI= -0.002 to 0.01</w:t>
+        <w:t xml:space="preserve"> time </w:t>
+      </w:r>
+      <w:r>
+        <w:rPr>
+          <w:sz w:val="24"/>
+          <w:szCs w:val="24"/>
+        </w:rPr>
+        <w:t>= 0.01, 95% CI</w:t>
+      </w:r>
+      <w:r>
+        <w:rPr>
+          <w:sz w:val="24"/>
+          <w:szCs w:val="24"/>
+        </w:rPr>
+        <w:t xml:space="preserve"> </w:t>
+      </w:r>
+      <w:r>
+        <w:rPr>
+          <w:sz w:val="24"/>
+          <w:szCs w:val="24"/>
+        </w:rPr>
+        <w:t>= 0.008 to 0.01</w:t>
       </w:r>
       <w:r>
         <w:rPr>
@@ -5891,7 +5963,35 @@
           <w:sz w:val="24"/>
           <w:szCs w:val="24"/>
         </w:rPr>
-        <w:t>active n=16 and passive n=14)</w:t>
+        <w:t>active n</w:t>
+      </w:r>
+      <w:r>
+        <w:rPr>
+          <w:sz w:val="24"/>
+          <w:szCs w:val="24"/>
+        </w:rPr>
+        <w:t xml:space="preserve"> </w:t>
+      </w:r>
+      <w:r>
+        <w:rPr>
+          <w:sz w:val="24"/>
+          <w:szCs w:val="24"/>
+        </w:rPr>
+        <w:t>=16 and passive n</w:t>
+      </w:r>
+      <w:r>
+        <w:rPr>
+          <w:sz w:val="24"/>
+          <w:szCs w:val="24"/>
+        </w:rPr>
+        <w:t xml:space="preserve"> </w:t>
+      </w:r>
+      <w:r>
+        <w:rPr>
+          <w:sz w:val="24"/>
+          <w:szCs w:val="24"/>
+        </w:rPr>
+        <w:t>=14)</w:t>
       </w:r>
       <w:r>
         <w:rPr>
@@ -6010,7 +6110,95 @@
           <w:sz w:val="24"/>
           <w:szCs w:val="24"/>
         </w:rPr>
-        <w:t xml:space="preserve">baselines for </w:t>
+        <w:t xml:space="preserve">baselines for restoration </w:t>
+      </w:r>
+      <w:r>
+        <w:rPr>
+          <w:sz w:val="24"/>
+          <w:szCs w:val="24"/>
+        </w:rPr>
+        <w:fldChar w:fldCharType="begin" w:fldLock="1"/>
+      </w:r>
+      <w:r>
+        <w:rPr>
+          <w:sz w:val="24"/>
+          <w:szCs w:val="24"/>
+        </w:rPr>
+        <w:instrText>ADDIN CSL_CITATION {"citationItems":[{"id":"ITEM-1","itemData":{"author":[{"dropping-particle":"","family":"Higgs E","given":"","non-dropping-particle":"","parse-names":false,"suffix":""}],"container-title":"Conservation Biology","id":"ITEM-1","issue":"2","issued":{"date-parts":[["1997"]]},"page":"338-348","title":"What is good ecological restoration?","type":"article-journal","volume":"11"},"uris":["http://www.mendeley.com/documents/?uuid=3463f3a7-c262-4bc9-9fb3-958d460f43b2"]}],"mendeley":{"formattedCitation":"(&lt;i&gt;27&lt;/i&gt;)","plainTextFormattedCitation":"(27)","previouslyFormattedCitation":"(&lt;i&gt;27&lt;/i&gt;)"},"properties":{"noteIndex":0},"schema":"https://github.com/citation-style-language/schema/raw/master/csl-citation.json"}</w:instrText>
+      </w:r>
+      <w:r>
+        <w:rPr>
+          <w:sz w:val="24"/>
+          <w:szCs w:val="24"/>
+        </w:rPr>
+        <w:fldChar w:fldCharType="separate"/>
+      </w:r>
+      <w:r>
+        <w:rPr>
+          <w:noProof/>
+          <w:sz w:val="24"/>
+          <w:szCs w:val="24"/>
+        </w:rPr>
+        <w:t>(</w:t>
+      </w:r>
+      <w:r>
+        <w:rPr>
+          <w:i/>
+          <w:noProof/>
+          <w:sz w:val="24"/>
+          <w:szCs w:val="24"/>
+        </w:rPr>
+        <w:t>27</w:t>
+      </w:r>
+      <w:r>
+        <w:rPr>
+          <w:noProof/>
+          <w:sz w:val="24"/>
+          <w:szCs w:val="24"/>
+        </w:rPr>
+        <w:t>)</w:t>
+      </w:r>
+      <w:r>
+        <w:rPr>
+          <w:sz w:val="24"/>
+          <w:szCs w:val="24"/>
+        </w:rPr>
+        <w:fldChar w:fldCharType="end"/>
+      </w:r>
+      <w:r>
+        <w:rPr>
+          <w:sz w:val="24"/>
+          <w:szCs w:val="24"/>
+        </w:rPr>
+        <w:t>.</w:t>
+      </w:r>
+      <w:r>
+        <w:rPr>
+          <w:sz w:val="24"/>
+          <w:szCs w:val="24"/>
+        </w:rPr>
+        <w:t xml:space="preserve"> </w:t>
+      </w:r>
+      <w:r>
+        <w:rPr>
+          <w:sz w:val="24"/>
+          <w:szCs w:val="24"/>
+        </w:rPr>
+        <w:t>Restoration is a relatively new discipline, but its importance to inform</w:t>
+      </w:r>
+      <w:r>
+        <w:rPr>
+          <w:sz w:val="24"/>
+          <w:szCs w:val="24"/>
+        </w:rPr>
+        <w:t xml:space="preserve"> ecosystem health</w:t>
+      </w:r>
+      <w:r>
+        <w:rPr>
+          <w:sz w:val="24"/>
+          <w:szCs w:val="24"/>
+        </w:rPr>
+        <w:t xml:space="preserve"> </w:t>
       </w:r>
       <w:r>
         <w:rPr>
@@ -6018,95 +6206,7 @@
           <w:szCs w:val="24"/>
         </w:rPr>
         <w:lastRenderedPageBreak/>
-        <w:t xml:space="preserve">restoration </w:t>
-      </w:r>
-      <w:r>
-        <w:rPr>
-          <w:sz w:val="24"/>
-          <w:szCs w:val="24"/>
-        </w:rPr>
-        <w:fldChar w:fldCharType="begin" w:fldLock="1"/>
-      </w:r>
-      <w:r>
-        <w:rPr>
-          <w:sz w:val="24"/>
-          <w:szCs w:val="24"/>
-        </w:rPr>
-        <w:instrText>ADDIN CSL_CITATION {"citationItems":[{"id":"ITEM-1","itemData":{"author":[{"dropping-particle":"","family":"Higgs E","given":"","non-dropping-particle":"","parse-names":false,"suffix":""}],"container-title":"Conservation Biology","id":"ITEM-1","issue":"2","issued":{"date-parts":[["1997"]]},"page":"338-348","title":"What is good ecological restoration?","type":"article-journal","volume":"11"},"uris":["http://www.mendeley.com/documents/?uuid=3463f3a7-c262-4bc9-9fb3-958d460f43b2"]}],"mendeley":{"formattedCitation":"(&lt;i&gt;27&lt;/i&gt;)","plainTextFormattedCitation":"(27)","previouslyFormattedCitation":"(&lt;i&gt;27&lt;/i&gt;)"},"properties":{"noteIndex":0},"schema":"https://github.com/citation-style-language/schema/raw/master/csl-citation.json"}</w:instrText>
-      </w:r>
-      <w:r>
-        <w:rPr>
-          <w:sz w:val="24"/>
-          <w:szCs w:val="24"/>
-        </w:rPr>
-        <w:fldChar w:fldCharType="separate"/>
-      </w:r>
-      <w:r>
-        <w:rPr>
-          <w:noProof/>
-          <w:sz w:val="24"/>
-          <w:szCs w:val="24"/>
-        </w:rPr>
-        <w:t>(</w:t>
-      </w:r>
-      <w:r>
-        <w:rPr>
-          <w:i/>
-          <w:noProof/>
-          <w:sz w:val="24"/>
-          <w:szCs w:val="24"/>
-        </w:rPr>
-        <w:t>27</w:t>
-      </w:r>
-      <w:r>
-        <w:rPr>
-          <w:noProof/>
-          <w:sz w:val="24"/>
-          <w:szCs w:val="24"/>
-        </w:rPr>
-        <w:t>)</w:t>
-      </w:r>
-      <w:r>
-        <w:rPr>
-          <w:sz w:val="24"/>
-          <w:szCs w:val="24"/>
-        </w:rPr>
-        <w:fldChar w:fldCharType="end"/>
-      </w:r>
-      <w:r>
-        <w:rPr>
-          <w:sz w:val="24"/>
-          <w:szCs w:val="24"/>
-        </w:rPr>
-        <w:t>.</w:t>
-      </w:r>
-      <w:r>
-        <w:rPr>
-          <w:sz w:val="24"/>
-          <w:szCs w:val="24"/>
-        </w:rPr>
-        <w:t xml:space="preserve"> </w:t>
-      </w:r>
-      <w:r>
-        <w:rPr>
-          <w:sz w:val="24"/>
-          <w:szCs w:val="24"/>
-        </w:rPr>
-        <w:t>Restoration is a relatively new discipline, but its importance to inform</w:t>
-      </w:r>
-      <w:r>
-        <w:rPr>
-          <w:sz w:val="24"/>
-          <w:szCs w:val="24"/>
-        </w:rPr>
-        <w:t xml:space="preserve"> ecosystem health</w:t>
-      </w:r>
-      <w:r>
-        <w:rPr>
-          <w:sz w:val="24"/>
-          <w:szCs w:val="24"/>
-        </w:rPr>
-        <w:t xml:space="preserve"> cannot be overstated for drylands </w:t>
+        <w:t xml:space="preserve">cannot be overstated for drylands </w:t>
       </w:r>
       <w:r>
         <w:rPr>
@@ -7099,6 +7199,13 @@
           <w:sz w:val="24"/>
           <w:szCs w:val="24"/>
         </w:rPr>
+        <w:t>s</w:t>
+      </w:r>
+      <w:r>
+        <w:rPr>
+          <w:sz w:val="24"/>
+          <w:szCs w:val="24"/>
+        </w:rPr>
         <w:t>.</w:t>
       </w:r>
       <w:r>
@@ -7239,21 +7346,7 @@
           <w:sz w:val="24"/>
           <w:szCs w:val="24"/>
         </w:rPr>
-        <w:t>problem,</w:t>
-      </w:r>
-      <w:r>
-        <w:rPr>
-          <w:sz w:val="24"/>
-          <w:szCs w:val="24"/>
-        </w:rPr>
-        <w:t xml:space="preserve"> </w:t>
-      </w:r>
-      <w:r>
-        <w:rPr>
-          <w:sz w:val="24"/>
-          <w:szCs w:val="24"/>
-        </w:rPr>
-        <w:t xml:space="preserve">however, </w:t>
+        <w:t xml:space="preserve">problem, </w:t>
       </w:r>
       <w:r>
         <w:rPr>
@@ -7297,9 +7390,37 @@
     </w:p>
     <w:p>
       <w:pPr>
-        <w:pStyle w:val="Refhead"/>
+        <w:spacing w:line="480" w:lineRule="auto"/>
+        <w:rPr>
+          <w:sz w:val="24"/>
+          <w:szCs w:val="24"/>
+        </w:rPr>
       </w:pPr>
-      <w:r>
+    </w:p>
+    <w:p>
+      <w:pPr>
+        <w:spacing w:line="480" w:lineRule="auto"/>
+        <w:rPr>
+          <w:sz w:val="24"/>
+          <w:szCs w:val="24"/>
+        </w:rPr>
+      </w:pPr>
+    </w:p>
+    <w:p>
+      <w:pPr>
+        <w:spacing w:line="480" w:lineRule="auto"/>
+        <w:rPr>
+          <w:b/>
+          <w:sz w:val="24"/>
+          <w:szCs w:val="24"/>
+        </w:rPr>
+      </w:pPr>
+      <w:r>
+        <w:rPr>
+          <w:b/>
+          <w:sz w:val="24"/>
+          <w:szCs w:val="24"/>
+        </w:rPr>
         <w:lastRenderedPageBreak/>
         <w:t>References and Notes:</w:t>
       </w:r>
@@ -8476,6 +8597,7 @@
           <w:sz w:val="24"/>
           <w:szCs w:val="24"/>
         </w:rPr>
+        <w:lastRenderedPageBreak/>
         <w:t>Science (80-. ).</w:t>
       </w:r>
       <w:r>
@@ -8525,7 +8647,6 @@
           <w:sz w:val="24"/>
           <w:szCs w:val="24"/>
         </w:rPr>
-        <w:lastRenderedPageBreak/>
         <w:t xml:space="preserve">18. </w:t>
       </w:r>
       <w:r>
@@ -9473,7 +9594,7 @@
           <w:sz w:val="24"/>
           <w:szCs w:val="24"/>
         </w:rPr>
-        <w:t xml:space="preserve">, Preferred reporting items for systematic reviews and meta-analyses: The PRISMA statement (Chinese edition). </w:t>
+        <w:t xml:space="preserve">, Preferred reporting items for systematic reviews and meta-analyses: The PRISMA statement. </w:t>
       </w:r>
       <w:r>
         <w:rPr>
@@ -9483,7 +9604,7 @@
           <w:sz w:val="24"/>
           <w:szCs w:val="24"/>
         </w:rPr>
-        <w:t>J. Chinese Integr. Med.</w:t>
+        <w:t>PLoS Med.</w:t>
       </w:r>
       <w:r>
         <w:rPr>
@@ -9897,12 +10018,6 @@
         <w:pStyle w:val="Acknowledgement"/>
         <w:ind w:left="0" w:firstLine="0"/>
       </w:pPr>
-    </w:p>
-    <w:p>
-      <w:pPr>
-        <w:pStyle w:val="Acknowledgement"/>
-        <w:ind w:left="0" w:firstLine="0"/>
-      </w:pPr>
       <w:r>
         <w:rPr>
           <w:b/>
@@ -9917,84 +10032,6 @@
       </w:r>
       <w:r>
         <w:t xml:space="preserve"> </w:t>
-      </w:r>
-      <w:r>
-        <w:t>Include a note explaining a</w:t>
-      </w:r>
-      <w:r>
-        <w:t>ny restrictions on materials</w:t>
-      </w:r>
-      <w:r>
-        <w:t>,</w:t>
-      </w:r>
-      <w:r>
-        <w:t xml:space="preserve"> such as</w:t>
-      </w:r>
-      <w:r>
-        <w:t xml:space="preserve"> materials transfer agreements</w:t>
-      </w:r>
-      <w:r>
-        <w:t xml:space="preserve">. </w:t>
-      </w:r>
-      <w:r>
-        <w:t>Note</w:t>
-      </w:r>
-      <w:r>
-        <w:t xml:space="preserve"> </w:t>
-      </w:r>
-      <w:r>
-        <w:t>a</w:t>
-      </w:r>
-      <w:r>
-        <w:t>ccession numbers to any data relating to the paper and deposited in a public database</w:t>
-      </w:r>
-      <w:r>
-        <w:t>; include a brief description of the data set or model with the number</w:t>
-      </w:r>
-      <w:r>
-        <w:t xml:space="preserve">. If all data </w:t>
-      </w:r>
-      <w:r>
-        <w:t>are</w:t>
-      </w:r>
-      <w:r>
-        <w:t xml:space="preserve"> in the paper and supplementary materials include the sentence “</w:t>
-      </w:r>
-      <w:r>
-        <w:t>A</w:t>
-      </w:r>
-      <w:r>
-        <w:t xml:space="preserve">ll data is available in the </w:t>
-      </w:r>
-      <w:r>
-        <w:t>main text</w:t>
-      </w:r>
-      <w:r>
-        <w:t xml:space="preserve"> or the </w:t>
-      </w:r>
-      <w:r>
-        <w:t>s</w:t>
-      </w:r>
-      <w:r>
-        <w:t xml:space="preserve">upplementary </w:t>
-      </w:r>
-      <w:r>
-        <w:t>m</w:t>
-      </w:r>
-      <w:r>
-        <w:t xml:space="preserve">aterials.” </w:t>
-      </w:r>
-      <w:r>
-        <w:t>All data, code, and materials used in the analysis must be available</w:t>
-      </w:r>
-      <w:r>
-        <w:t xml:space="preserve"> in some form</w:t>
-      </w:r>
-      <w:r>
-        <w:t xml:space="preserve"> to any researcher for purposes of reprodu</w:t>
-      </w:r>
-      <w:r>
-        <w:t>cing or extending the analysis.</w:t>
       </w:r>
     </w:p>
     <w:p>
@@ -10010,7 +10047,13 @@
         <w:ind w:left="0" w:firstLine="0"/>
       </w:pPr>
       <w:r>
-        <w:t>Data collected to a meta-analysis comparing active and passive restoration strategies and restoration techniques in drylands globally. All support code is published (</w:t>
+        <w:t xml:space="preserve">Data collected to a meta-analysis comparing active and passive restoration strategies and </w:t>
+      </w:r>
+      <w:r>
+        <w:t xml:space="preserve">individual </w:t>
+      </w:r>
+      <w:r>
+        <w:t>techniques in drylands globally. All support code is published (</w:t>
       </w:r>
       <w:proofErr w:type="spellStart"/>
       <w:r>
@@ -10034,7 +10077,71 @@
     </w:p>
     <w:p>
       <w:pPr>
-        <w:pStyle w:val="SOMHead"/>
+        <w:pStyle w:val="Acknowledgement"/>
+        <w:spacing w:line="480" w:lineRule="auto"/>
+        <w:ind w:left="0" w:firstLine="0"/>
+      </w:pPr>
+    </w:p>
+    <w:p>
+      <w:pPr>
+        <w:pStyle w:val="Acknowledgement"/>
+        <w:spacing w:line="480" w:lineRule="auto"/>
+        <w:ind w:left="0" w:firstLine="0"/>
+        <w:rPr>
+          <w:b/>
+        </w:rPr>
+      </w:pPr>
+      <w:r>
+        <w:rPr>
+          <w:b/>
+        </w:rPr>
+        <w:t>Supplementary materials:</w:t>
+      </w:r>
+    </w:p>
+    <w:p>
+      <w:pPr>
+        <w:pStyle w:val="SOMContent"/>
+      </w:pPr>
+      <w:r>
+        <w:t>Materials and Methods</w:t>
+      </w:r>
+    </w:p>
+    <w:p>
+      <w:pPr>
+        <w:pStyle w:val="SOMContent"/>
+      </w:pPr>
+      <w:r>
+        <w:t>Figures S1-S2</w:t>
+      </w:r>
+    </w:p>
+    <w:p>
+      <w:pPr>
+        <w:pStyle w:val="SOMContent"/>
+      </w:pPr>
+      <w:r>
+        <w:t>Table S1</w:t>
+      </w:r>
+    </w:p>
+    <w:p>
+      <w:pPr>
+        <w:pStyle w:val="SOMContent"/>
+      </w:pPr>
+      <w:r>
+        <w:t>References (1-36)</w:t>
+      </w:r>
+    </w:p>
+    <w:p>
+      <w:pPr>
+        <w:pStyle w:val="Acknowledgement"/>
+        <w:spacing w:line="480" w:lineRule="auto"/>
+        <w:ind w:left="0" w:firstLine="0"/>
+      </w:pPr>
+    </w:p>
+    <w:p>
+      <w:pPr>
+        <w:pStyle w:val="Acknowledgement"/>
+        <w:spacing w:line="480" w:lineRule="auto"/>
+        <w:ind w:left="0" w:firstLine="0"/>
       </w:pPr>
     </w:p>
     <w:p>
@@ -10042,12 +10149,19 @@
         <w:pStyle w:val="SOMHead"/>
       </w:pPr>
       <w:r>
-        <w:t>Supplementary Materials:</w:t>
+        <w:lastRenderedPageBreak/>
+        <w:t>S</w:t>
+      </w:r>
+      <w:r>
+        <w:t>upplementary Materials:</w:t>
       </w:r>
     </w:p>
     <w:p>
       <w:pPr>
         <w:pStyle w:val="SOMContent"/>
+        <w:rPr>
+          <w:b/>
+        </w:rPr>
       </w:pPr>
     </w:p>
     <w:p>
@@ -10078,6 +10192,7 @@
           <w:u w:val="single"/>
         </w:rPr>
       </w:pPr>
+      <w:bookmarkStart w:id="3" w:name="_Hlk7779956"/>
       <w:r>
         <w:rPr>
           <w:sz w:val="24"/>
@@ -10116,7 +10231,6 @@
           <w:sz w:val="24"/>
           <w:szCs w:val="24"/>
         </w:rPr>
-        <w:lastRenderedPageBreak/>
         <w:t xml:space="preserve">PRISMA guidelines </w:t>
       </w:r>
       <w:r>
@@ -10187,7 +10301,7 @@
           <w:sz w:val="24"/>
           <w:szCs w:val="24"/>
         </w:rPr>
-        <w:instrText>ADDIN CSL_CITATION {"citationItems":[{"id":"ITEM-1","itemData":{"DOI":"10.3736/jcim20090918","ISBN":"1538-6724 (Electronic)\\n0031-9023 (Linking)","ISSN":"16721977","PMID":"19622511","abstract":"Editor's Note: PTJ's Editorial Board has adopted PRISMA to help PTJ better communicate research to physical therapists. For more, read Chris Maher's editorial starting on page 870.Membership of the PRISMA Group is provided in the Acknowledgments.This article has been reprinted with permission from the Annals of Internal Medicine from Moher D, Liberati A, Tetzlaff J, Altman DG, The PRISMA Group. Preferred Reporting Items for Systematic Reviews and Meta-Analyses: The PRISMA Statement. Ann Intern Med. Available at: http://www.annals.org/cgi/content/full/151/4/264. The authors jointly hold copyright of this article. This article has also been published in PLoS Medicine, BMJ, Journal of Clinical Epidemiology, and Open Medicine.Copyright 2009 Moher et al. This is an open-access article distributed under the terms of the Creative Commons Attribution License, which permits unrestricted use, distribution, and reproduction in any medium, provided the original author and source are credited.","author":[{"dropping-particle":"","family":"Moher","given":"David","non-dropping-particle":"","parse-names":false,"suffix":""},{"dropping-particle":"","family":"Liberati","given":"Alessandro","non-dropping-particle":"","parse-names":false,"suffix":""},{"dropping-particle":"","family":"Tetzlaff","given":"Jennifer","non-dropping-particle":"","parse-names":false,"suffix":""},{"dropping-particle":"","family":"Altman","given":"Douglas G.","non-dropping-particle":"","parse-names":false,"suffix":""},{"dropping-particle":"","family":"Altman","given":"Doug","non-dropping-particle":"","parse-names":false,"suffix":""},{"dropping-particle":"","family":"Antes","given":"Gerd","non-dropping-particle":"","parse-names":false,"suffix":""},{"dropping-particle":"","family":"Atkins","given":"David","non-dropping-particle":"","parse-names":false,"suffix":""},{"dropping-particle":"","family":"Barbour","given":"Virginia","non-dropping-particle":"","parse-names":false,"suffix":""},{"dropping-particle":"","family":"Barrowman","given":"Nick","non-dropping-particle":"","parse-names":false,"suffix":""},{"dropping-particle":"","family":"Berlin","given":"Jesse A.","non-dropping-particle":"","parse-names":false,"suffix":""},{"dropping-particle":"","family":"Clark","given":"Jocalyn","non-dropping-particle":"","parse-names":false,"suffix":""},{"dropping-particle":"","family":"Clarke","given":"Mike","non-dropping-particle":"","parse-names":false,"suffix":""},{"dropping-particle":"","family":"Cook","given":"Deborah","non-dropping-particle":"","parse-names":false,"suffix":""},{"dropping-particle":"","family":"D'Amico","given":"Roberto","non-dropping-particle":"","parse-names":false,"suffix":""},{"dropping-particle":"","family":"Deeks","given":"Jonathan J.","non-dropping-particle":"","parse-names":false,"suffix":""},{"dropping-particle":"","family":"Devereaux","given":"P. J.","non-dropping-particle":"","parse-names":false,"suffix":""},{"dropping-particle":"","family":"Dickersin","given":"Kay","non-dropping-particle":"","parse-names":false,"suffix":""},{"dropping-particle":"","family":"Egger","given":"Matthias","non-dropping-particle":"","parse-names":false,"suffix":""},{"dropping-particle":"","family":"Ernst","given":"Edzard","non-dropping-particle":"","parse-names":false,"suffix":""},{"dropping-particle":"","family":"Gøtzsche","given":"Peter C.","non-dropping-particle":"","parse-names":false,"suffix":""},{"dropping-particle":"","family":"Grimshaw","given":"Jeremy","non-dropping-particle":"","parse-names":false,"suffix":""},{"dropping-particle":"","family":"Guyatt","given":"Gordon","non-dropping-particle":"","parse-names":false,"suffix":""},{"dropping-particle":"","family":"Higgins","given":"Julian","non-dropping-particle":"","parse-names":false,"suffix":""},{"dropping-particle":"","family":"Ioannidis","given":"John P.A.","non-dropping-particle":"","parse-names":false,"suffix":""},{"dropping-particle":"","family":"Kleijnen","given":"Jos","non-dropping-particle":"","parse-names":false,"suffix":""},{"dropping-particle":"","family":"Lang","given":"Tom","non-dropping-particle":"","parse-names":false,"suffix":""},{"dropping-particle":"","family":"Magrini","given":"Nicola","non-dropping-particle":"","parse-names":false,"suffix":""},{"dropping-particle":"","family":"McNamee","given":"David","non-dropping-particle":"","parse-names":false,"suffix":""},{"dropping-particle":"","family":"Moja","given":"Lorenzo","non-dropping-particle":"","parse-names":false,"suffix":""},{"dropping-particle":"","family":"Mulrow","given":"Cynthia","non-dropping-particle":"","parse-names":false,"suffix":""},{"dropping-particle":"","family":"Napoli","given":"Maryann","non-dropping-particle":"","parse-names":false,"suffix":""},{"dropping-particle":"","family":"Oxman","given":"Andy","non-dropping-particle":"","parse-names":false,"suffix":""},{"dropping-particle":"","family":"Pham","given":"Ba'","non-dropping-particle":"","parse-names":false,"suffix":""},{"dropping-particle":"","family":"Rennie","given":"Drummond","non-dropping-particle":"","parse-names":false,"suffix":""},{"dropping-particle":"","family":"Sampson","given":"Margaret","non-dropping-particle":"","parse-names":false,"suffix":""},{"dropping-particle":"","family":"Schulz","given":"Kenneth F.","non-dropping-particle":"","parse-names":false,"suffix":""},{"dropping-particle":"","family":"Shekelle","given":"Paul G.","non-dropping-particle":"","parse-names":false,"suffix":""},{"dropping-particle":"","family":"Tovey","given":"David","non-dropping-particle":"","parse-names":false,"suffix":""},{"dropping-particle":"","family":"Tugwell","given":"Peter","non-dropping-particle":"","parse-names":false,"suffix":""}],"container-title":"Journal of Chinese Integrative Medicine","id":"ITEM-1","issue":"9","issued":{"date-parts":[["2009"]]},"page":"889-896","title":"Preferred reporting items for systematic reviews and meta-analyses: The PRISMA statement (Chinese edition)","type":"article-journal","volume":"7"},"uris":["http://www.mendeley.com/documents/?uuid=c325a77b-8f46-4e95-8c20-d78158bea883"]}],"mendeley":{"formattedCitation":"(&lt;i&gt;31&lt;/i&gt;)","plainTextFormattedCitation":"(31)","previouslyFormattedCitation":"(&lt;i&gt;31&lt;/i&gt;)"},"properties":{"noteIndex":0},"schema":"https://github.com/citation-style-language/schema/raw/master/csl-citation.json"}</w:instrText>
+        <w:instrText>ADDIN CSL_CITATION {"citationItems":[{"id":"ITEM-1","itemData":{"DOI":"10.3736/jcim20090918","ISBN":"1538-6724 (Electronic)\\n0031-9023 (Linking)","ISSN":"16721977","PMID":"19622511","abstract":"Editor's Note: PTJ's Editorial Board has adopted PRISMA to help PTJ better communicate research to physical therapists. For more, read Chris Maher's editorial starting on page 870.Membership of the PRISMA Group is provided in the Acknowledgments.This article has been reprinted with permission from the Annals of Internal Medicine from Moher D, Liberati A, Tetzlaff J, Altman DG, The PRISMA Group. Preferred Reporting Items for Systematic Reviews and Meta-Analyses: The PRISMA Statement. Ann Intern Med. Available at: http://www.annals.org/cgi/content/full/151/4/264. The authors jointly hold copyright of this article. This article has also been published in PLoS Medicine, BMJ, Journal of Clinical Epidemiology, and Open Medicine.Copyright 2009 Moher et al. This is an open-access article distributed under the terms of the Creative Commons Attribution License, which permits unrestricted use, distribution, and reproduction in any medium, provided the original author and source are credited.","author":[{"dropping-particle":"","family":"Moher","given":"David","non-dropping-particle":"","parse-names":false,"suffix":""},{"dropping-particle":"","family":"Liberati","given":"Alessandro","non-dropping-particle":"","parse-names":false,"suffix":""},{"dropping-particle":"","family":"Tetzlaff","given":"Jennifer","non-dropping-particle":"","parse-names":false,"suffix":""},{"dropping-particle":"","family":"Altman","given":"Douglas G.","non-dropping-particle":"","parse-names":false,"suffix":""},{"dropping-particle":"","family":"Altman","given":"Doug","non-dropping-particle":"","parse-names":false,"suffix":""},{"dropping-particle":"","family":"Antes","given":"Gerd","non-dropping-particle":"","parse-names":false,"suffix":""},{"dropping-particle":"","family":"Atkins","given":"David","non-dropping-particle":"","parse-names":false,"suffix":""},{"dropping-particle":"","family":"Barbour","given":"Virginia","non-dropping-particle":"","parse-names":false,"suffix":""},{"dropping-particle":"","family":"Barrowman","given":"Nick","non-dropping-particle":"","parse-names":false,"suffix":""},{"dropping-particle":"","family":"Berlin","given":"Jesse A.","non-dropping-particle":"","parse-names":false,"suffix":""},{"dropping-particle":"","family":"Clark","given":"Jocalyn","non-dropping-particle":"","parse-names":false,"suffix":""},{"dropping-particle":"","family":"Clarke","given":"Mike","non-dropping-particle":"","parse-names":false,"suffix":""},{"dropping-particle":"","family":"Cook","given":"Deborah","non-dropping-particle":"","parse-names":false,"suffix":""},{"dropping-particle":"","family":"D'Amico","given":"Roberto","non-dropping-particle":"","parse-names":false,"suffix":""},{"dropping-particle":"","family":"Deeks","given":"Jonathan J.","non-dropping-particle":"","parse-names":false,"suffix":""},{"dropping-particle":"","family":"Devereaux","given":"P. J.","non-dropping-particle":"","parse-names":false,"suffix":""},{"dropping-particle":"","family":"Dickersin","given":"Kay","non-dropping-particle":"","parse-names":false,"suffix":""},{"dropping-particle":"","family":"Egger","given":"Matthias","non-dropping-particle":"","parse-names":false,"suffix":""},{"dropping-particle":"","family":"Ernst","given":"Edzard","non-dropping-particle":"","parse-names":false,"suffix":""},{"dropping-particle":"","family":"Gøtzsche","given":"Peter C.","non-dropping-particle":"","parse-names":false,"suffix":""},{"dropping-particle":"","family":"Grimshaw","given":"Jeremy","non-dropping-particle":"","parse-names":false,"suffix":""},{"dropping-particle":"","family":"Guyatt","given":"Gordon","non-dropping-particle":"","parse-names":false,"suffix":""},{"dropping-particle":"","family":"Higgins","given":"Julian","non-dropping-particle":"","parse-names":false,"suffix":""},{"dropping-particle":"","family":"Ioannidis","given":"John P.A.","non-dropping-particle":"","parse-names":false,"suffix":""},{"dropping-particle":"","family":"Kleijnen","given":"Jos","non-dropping-particle":"","parse-names":false,"suffix":""},{"dropping-particle":"","family":"Lang","given":"Tom","non-dropping-particle":"","parse-names":false,"suffix":""},{"dropping-particle":"","family":"Magrini","given":"Nicola","non-dropping-particle":"","parse-names":false,"suffix":""},{"dropping-particle":"","family":"McNamee","given":"David","non-dropping-particle":"","parse-names":false,"suffix":""},{"dropping-particle":"","family":"Moja","given":"Lorenzo","non-dropping-particle":"","parse-names":false,"suffix":""},{"dropping-particle":"","family":"Mulrow","given":"Cynthia","non-dropping-particle":"","parse-names":false,"suffix":""},{"dropping-particle":"","family":"Napoli","given":"Maryann","non-dropping-particle":"","parse-names":false,"suffix":""},{"dropping-particle":"","family":"Oxman","given":"Andy","non-dropping-particle":"","parse-names":false,"suffix":""},{"dropping-particle":"","family":"Pham","given":"Ba'","non-dropping-particle":"","parse-names":false,"suffix":""},{"dropping-particle":"","family":"Rennie","given":"Drummond","non-dropping-particle":"","parse-names":false,"suffix":""},{"dropping-particle":"","family":"Sampson","given":"Margaret","non-dropping-particle":"","parse-names":false,"suffix":""},{"dropping-particle":"","family":"Schulz","given":"Kenneth F.","non-dropping-particle":"","parse-names":false,"suffix":""},{"dropping-particle":"","family":"Shekelle","given":"Paul G.","non-dropping-particle":"","parse-names":false,"suffix":""},{"dropping-particle":"","family":"Tovey","given":"David","non-dropping-particle":"","parse-names":false,"suffix":""},{"dropping-particle":"","family":"Tugwell","given":"Peter","non-dropping-particle":"","parse-names":false,"suffix":""}],"container-title":"PLoS Medicine","id":"ITEM-1","issue":"9","issued":{"date-parts":[["2009"]]},"page":"889-896","title":"Preferred reporting items for systematic reviews and meta-analyses: The PRISMA statement","type":"article-journal","volume":"7"},"uris":["http://www.mendeley.com/documents/?uuid=c325a77b-8f46-4e95-8c20-d78158bea883"]}],"mendeley":{"formattedCitation":"(&lt;i&gt;31&lt;/i&gt;)","plainTextFormattedCitation":"(31)","previouslyFormattedCitation":"(&lt;i&gt;31&lt;/i&gt;)"},"properties":{"noteIndex":0},"schema":"https://github.com/citation-style-language/schema/raw/master/csl-citation.json"}</w:instrText>
       </w:r>
       <w:r>
         <w:rPr>
@@ -11184,7 +11298,15 @@
           <w:sz w:val="24"/>
           <w:szCs w:val="24"/>
         </w:rPr>
-        <w:t xml:space="preserve">strategies were always </w:t>
+        <w:t xml:space="preserve">strategies </w:t>
+      </w:r>
+      <w:r>
+        <w:rPr>
+          <w:sz w:val="24"/>
+          <w:szCs w:val="24"/>
+        </w:rPr>
+        <w:lastRenderedPageBreak/>
+        <w:t xml:space="preserve">were always </w:t>
       </w:r>
       <w:r>
         <w:rPr>
@@ -11398,15 +11520,7 @@
           <w:sz w:val="24"/>
           <w:szCs w:val="24"/>
         </w:rPr>
-        <w:t xml:space="preserve">and </w:t>
-      </w:r>
-      <w:r>
-        <w:rPr>
-          <w:sz w:val="24"/>
-          <w:szCs w:val="24"/>
-        </w:rPr>
-        <w:lastRenderedPageBreak/>
-        <w:t xml:space="preserve">vegetation </w:t>
+        <w:t xml:space="preserve">and vegetation </w:t>
       </w:r>
       <w:r>
         <w:rPr>
@@ -12502,6 +12616,13 @@
           <w:sz w:val="24"/>
           <w:szCs w:val="24"/>
         </w:rPr>
+        <w:t xml:space="preserve"> </w:t>
+      </w:r>
+      <w:r>
+        <w:rPr>
+          <w:sz w:val="24"/>
+          <w:szCs w:val="24"/>
+        </w:rPr>
         <w:fldChar w:fldCharType="begin" w:fldLock="1"/>
       </w:r>
       <w:r>
@@ -12699,7 +12820,15 @@
           <w:sz w:val="24"/>
           <w:szCs w:val="24"/>
         </w:rPr>
-        <w:t xml:space="preserve">treatment while a positive value indicates that a treatment </w:t>
+        <w:t xml:space="preserve">treatment </w:t>
+      </w:r>
+      <w:r>
+        <w:rPr>
+          <w:sz w:val="24"/>
+          <w:szCs w:val="24"/>
+        </w:rPr>
+        <w:lastRenderedPageBreak/>
+        <w:t xml:space="preserve">while a positive value indicates that a treatment </w:t>
       </w:r>
       <w:r>
         <w:rPr>
@@ -13017,6 +13146,27 @@
           <w:sz w:val="24"/>
           <w:szCs w:val="24"/>
         </w:rPr>
+        <w:t xml:space="preserve"> were used for </w:t>
+      </w:r>
+      <w:r>
+        <w:rPr>
+          <w:sz w:val="24"/>
+          <w:szCs w:val="24"/>
+        </w:rPr>
+        <w:t>meta-analytical analyses</w:t>
+      </w:r>
+      <w:r>
+        <w:rPr>
+          <w:sz w:val="24"/>
+          <w:szCs w:val="24"/>
+        </w:rPr>
+        <w:t>.</w:t>
+      </w:r>
+      <w:r>
+        <w:rPr>
+          <w:sz w:val="24"/>
+          <w:szCs w:val="24"/>
+        </w:rPr>
         <w:t xml:space="preserve"> </w:t>
       </w:r>
       <w:r>
@@ -13024,35 +13174,6 @@
           <w:sz w:val="24"/>
           <w:szCs w:val="24"/>
         </w:rPr>
-        <w:lastRenderedPageBreak/>
-        <w:t xml:space="preserve">were used for </w:t>
-      </w:r>
-      <w:r>
-        <w:rPr>
-          <w:sz w:val="24"/>
-          <w:szCs w:val="24"/>
-        </w:rPr>
-        <w:t>meta-analytical analyses</w:t>
-      </w:r>
-      <w:r>
-        <w:rPr>
-          <w:sz w:val="24"/>
-          <w:szCs w:val="24"/>
-        </w:rPr>
-        <w:t>.</w:t>
-      </w:r>
-      <w:r>
-        <w:rPr>
-          <w:sz w:val="24"/>
-          <w:szCs w:val="24"/>
-        </w:rPr>
-        <w:t xml:space="preserve"> </w:t>
-      </w:r>
-      <w:r>
-        <w:rPr>
-          <w:sz w:val="24"/>
-          <w:szCs w:val="24"/>
-        </w:rPr>
         <w:t>All support code is published (</w:t>
       </w:r>
       <w:proofErr w:type="spellStart"/>
@@ -13116,15 +13237,7 @@
         <w:t>).</w:t>
       </w:r>
     </w:p>
-    <w:p>
-      <w:pPr>
-        <w:spacing w:line="480" w:lineRule="auto"/>
-        <w:rPr>
-          <w:sz w:val="24"/>
-          <w:szCs w:val="24"/>
-        </w:rPr>
-      </w:pPr>
-    </w:p>
+    <w:bookmarkEnd w:id="3"/>
     <w:p>
       <w:pPr>
         <w:spacing w:line="480" w:lineRule="auto"/>
@@ -13285,19 +13398,6 @@
         <w:adjustRightInd w:val="0"/>
         <w:spacing w:line="480" w:lineRule="auto"/>
         <w:rPr>
-          <w:b/>
-          <w:sz w:val="24"/>
-          <w:szCs w:val="24"/>
-        </w:rPr>
-      </w:pPr>
-    </w:p>
-    <w:p>
-      <w:pPr>
-        <w:autoSpaceDE w:val="0"/>
-        <w:autoSpaceDN w:val="0"/>
-        <w:adjustRightInd w:val="0"/>
-        <w:spacing w:line="480" w:lineRule="auto"/>
-        <w:rPr>
           <w:sz w:val="24"/>
           <w:szCs w:val="24"/>
         </w:rPr>
@@ -13486,14 +13586,7 @@
           <w:sz w:val="24"/>
           <w:szCs w:val="24"/>
         </w:rPr>
-        <w:t>was tested by t-tests with mu = 0</w:t>
-      </w:r>
-      <w:r>
-        <w:rPr>
-          <w:sz w:val="24"/>
-          <w:szCs w:val="24"/>
-        </w:rPr>
-        <w:t xml:space="preserve">, and restoration </w:t>
+        <w:t xml:space="preserve">was tested by t-tests with mu = 0, and restoration </w:t>
       </w:r>
       <w:r>
         <w:rPr>
@@ -15520,43 +15613,6 @@
       <w:pPr>
         <w:pStyle w:val="SOMContent"/>
       </w:pPr>
-      <w:r>
-        <w:t>Figures S1</w:t>
-      </w:r>
-      <w:r>
-        <w:t>-S2</w:t>
-      </w:r>
-    </w:p>
-    <w:p>
-      <w:pPr>
-        <w:pStyle w:val="SOMContent"/>
-      </w:pPr>
-      <w:r>
-        <w:t>Table S</w:t>
-      </w:r>
-      <w:r>
-        <w:t>1</w:t>
-      </w:r>
-    </w:p>
-    <w:p>
-      <w:pPr>
-        <w:pStyle w:val="SOMContent"/>
-      </w:pPr>
-      <w:r>
-        <w:t>References (</w:t>
-      </w:r>
-      <w:r>
-        <w:t>1-</w:t>
-      </w:r>
-      <w:r>
-        <w:t>3</w:t>
-      </w:r>
-      <w:r>
-        <w:t>6</w:t>
-      </w:r>
-      <w:r>
-        <w:t>)</w:t>
-      </w:r>
     </w:p>
     <w:p>
       <w:pPr>
@@ -15699,6 +15755,8 @@
       <w:r>
         <w:t xml:space="preserve">practices. </w:t>
       </w:r>
+      <w:bookmarkStart w:id="4" w:name="_GoBack"/>
+      <w:bookmarkEnd w:id="4"/>
     </w:p>
     <w:p>
       <w:pPr>
@@ -15714,10 +15772,10 @@
           <w:noProof/>
         </w:rPr>
         <w:drawing>
-          <wp:inline distT="0" distB="0" distL="0" distR="0" wp14:anchorId="487C5716" wp14:editId="631AB8FA">
+          <wp:inline distT="0" distB="0" distL="0" distR="0" wp14:anchorId="60755C6B" wp14:editId="779FC93F">
             <wp:extent cx="5943600" cy="3746500"/>
             <wp:effectExtent l="0" t="0" r="0" b="6350"/>
-            <wp:docPr id="4" name="Imagen 4"/>
+            <wp:docPr id="5" name="Imagen 5"/>
             <wp:cNvGraphicFramePr>
               <a:graphicFrameLocks xmlns:a="http://schemas.openxmlformats.org/drawingml/2006/main" noChangeAspect="1"/>
             </wp:cNvGraphicFramePr>
@@ -16052,10 +16110,10 @@
           <w:noProof/>
         </w:rPr>
         <w:drawing>
-          <wp:inline distT="0" distB="0" distL="0" distR="0" wp14:anchorId="553621AF" wp14:editId="7E0F7685">
+          <wp:inline distT="0" distB="0" distL="0" distR="0" wp14:anchorId="3602D13D" wp14:editId="06DF98FE">
             <wp:extent cx="5943600" cy="3305810"/>
             <wp:effectExtent l="0" t="0" r="0" b="8890"/>
-            <wp:docPr id="11" name="Imagen 11"/>
+            <wp:docPr id="3" name="Imagen 3"/>
             <wp:cNvGraphicFramePr>
               <a:graphicFrameLocks xmlns:a="http://schemas.openxmlformats.org/drawingml/2006/main" noChangeAspect="1"/>
             </wp:cNvGraphicFramePr>
@@ -16063,7 +16121,7 @@
               <a:graphicData uri="http://schemas.openxmlformats.org/drawingml/2006/picture">
                 <pic:pic xmlns:pic="http://schemas.openxmlformats.org/drawingml/2006/picture">
                   <pic:nvPicPr>
-                    <pic:cNvPr id="0" name="Picture 11"/>
+                    <pic:cNvPr id="0" name="Picture 1"/>
                     <pic:cNvPicPr>
                       <a:picLocks noChangeAspect="1" noChangeArrowheads="1"/>
                     </pic:cNvPicPr>
@@ -16102,4994 +16160,18 @@
       </w:r>
     </w:p>
     <w:p/>
-    <w:p/>
-    <w:p/>
-    <w:p>
-      <w:bookmarkStart w:id="0" w:name="_GoBack"/>
-      <w:bookmarkEnd w:id="0"/>
-    </w:p>
-    <w:p/>
-    <w:p>
-      <w:pPr>
-        <w:rPr>
-          <w:noProof/>
-          <w:sz w:val="24"/>
-          <w:szCs w:val="24"/>
-        </w:rPr>
-      </w:pPr>
-    </w:p>
-    <w:p>
-      <w:pPr>
-        <w:rPr>
-          <w:noProof/>
-          <w:sz w:val="24"/>
-          <w:szCs w:val="24"/>
-        </w:rPr>
-      </w:pPr>
-    </w:p>
-    <w:p>
-      <w:pPr>
-        <w:spacing w:line="480" w:lineRule="auto"/>
-        <w:rPr>
-          <w:b/>
-          <w:noProof/>
-          <w:sz w:val="24"/>
-          <w:szCs w:val="24"/>
-        </w:rPr>
-      </w:pPr>
-    </w:p>
-    <w:p>
-      <w:pPr>
-        <w:spacing w:line="480" w:lineRule="auto"/>
-        <w:rPr>
-          <w:b/>
-          <w:noProof/>
-          <w:sz w:val="24"/>
-          <w:szCs w:val="24"/>
-        </w:rPr>
-      </w:pPr>
-    </w:p>
-    <w:p>
-      <w:pPr>
-        <w:spacing w:line="480" w:lineRule="auto"/>
-        <w:rPr>
-          <w:b/>
-          <w:noProof/>
-          <w:sz w:val="24"/>
-          <w:szCs w:val="24"/>
-        </w:rPr>
-      </w:pPr>
-    </w:p>
-    <w:p>
-      <w:pPr>
-        <w:spacing w:line="480" w:lineRule="auto"/>
-        <w:rPr>
-          <w:b/>
-          <w:noProof/>
-          <w:sz w:val="24"/>
-          <w:szCs w:val="24"/>
-        </w:rPr>
-      </w:pPr>
-    </w:p>
-    <w:p>
-      <w:pPr>
-        <w:spacing w:line="480" w:lineRule="auto"/>
-        <w:rPr>
-          <w:noProof/>
-        </w:rPr>
-      </w:pPr>
-      <w:r>
-        <w:rPr>
-          <w:b/>
-          <w:noProof/>
-          <w:sz w:val="24"/>
-          <w:szCs w:val="24"/>
-        </w:rPr>
-        <w:lastRenderedPageBreak/>
-        <w:t>Fig. S1.</w:t>
-      </w:r>
-      <w:r>
-        <w:rPr>
-          <w:noProof/>
-          <w:sz w:val="24"/>
-          <w:szCs w:val="24"/>
-        </w:rPr>
-        <w:t xml:space="preserve"> </w:t>
-      </w:r>
-      <w:r>
-        <w:rPr>
-          <w:noProof/>
-          <w:sz w:val="24"/>
-          <w:szCs w:val="24"/>
-        </w:rPr>
-        <w:t>D</w:t>
-      </w:r>
-      <w:r>
-        <w:rPr>
-          <w:noProof/>
-          <w:sz w:val="24"/>
-          <w:szCs w:val="24"/>
-        </w:rPr>
-        <w:t xml:space="preserve">isturbances reported </w:t>
-      </w:r>
-      <w:r>
-        <w:rPr>
-          <w:noProof/>
-          <w:sz w:val="24"/>
-          <w:szCs w:val="24"/>
-        </w:rPr>
-        <w:t>in drylands globally</w:t>
-      </w:r>
-      <w:r>
-        <w:rPr>
-          <w:noProof/>
-          <w:sz w:val="24"/>
-          <w:szCs w:val="24"/>
-        </w:rPr>
-        <w:t xml:space="preserve"> and the restoration </w:t>
-      </w:r>
-      <w:r>
-        <w:rPr>
-          <w:noProof/>
-          <w:sz w:val="24"/>
-          <w:szCs w:val="24"/>
-        </w:rPr>
-        <w:t xml:space="preserve">strategy </w:t>
-      </w:r>
-      <w:r>
-        <w:rPr>
-          <w:noProof/>
-          <w:sz w:val="24"/>
-          <w:szCs w:val="24"/>
-        </w:rPr>
-        <w:t>implemented (active or passive)</w:t>
-      </w:r>
-      <w:r>
-        <w:rPr>
-          <w:noProof/>
-          <w:sz w:val="24"/>
-          <w:szCs w:val="24"/>
-        </w:rPr>
-        <w:t xml:space="preserve">. The </w:t>
-      </w:r>
-      <w:r>
-        <w:rPr>
-          <w:i/>
-          <w:noProof/>
-          <w:sz w:val="24"/>
-          <w:szCs w:val="24"/>
-        </w:rPr>
-        <w:t>y</w:t>
-      </w:r>
-      <w:r>
-        <w:rPr>
-          <w:noProof/>
-          <w:sz w:val="24"/>
-          <w:szCs w:val="24"/>
-        </w:rPr>
-        <w:t xml:space="preserve">- axis represents the frequency of </w:t>
-      </w:r>
-      <w:r>
-        <w:rPr>
-          <w:noProof/>
-          <w:sz w:val="24"/>
-          <w:szCs w:val="24"/>
-        </w:rPr>
-        <w:t>studies</w:t>
-      </w:r>
-      <w:r>
-        <w:rPr>
-          <w:noProof/>
-          <w:sz w:val="24"/>
-          <w:szCs w:val="24"/>
-        </w:rPr>
-        <w:t xml:space="preserve"> that reported each disturbance. </w:t>
-      </w:r>
-      <w:r>
-        <w:rPr>
-          <w:noProof/>
-          <w:sz w:val="24"/>
-          <w:szCs w:val="24"/>
-        </w:rPr>
-        <w:t>L</w:t>
-      </w:r>
-      <w:r>
-        <w:rPr>
-          <w:noProof/>
-          <w:sz w:val="24"/>
-          <w:szCs w:val="24"/>
-        </w:rPr>
-        <w:t>ight blue represent</w:t>
-      </w:r>
-      <w:r>
-        <w:rPr>
-          <w:noProof/>
-          <w:sz w:val="24"/>
-          <w:szCs w:val="24"/>
-        </w:rPr>
-        <w:t>s the frequency of s</w:t>
-      </w:r>
-      <w:r>
-        <w:rPr>
-          <w:noProof/>
-          <w:sz w:val="24"/>
-          <w:szCs w:val="24"/>
-        </w:rPr>
-        <w:t>tudies</w:t>
-      </w:r>
-      <w:r>
-        <w:rPr>
-          <w:noProof/>
-          <w:sz w:val="24"/>
-          <w:szCs w:val="24"/>
-        </w:rPr>
-        <w:t xml:space="preserve"> that implemented </w:t>
-      </w:r>
-      <w:r>
-        <w:rPr>
-          <w:noProof/>
-          <w:sz w:val="24"/>
-          <w:szCs w:val="24"/>
-        </w:rPr>
-        <w:t xml:space="preserve">active restoration interventions, while dark blue </w:t>
-      </w:r>
-      <w:r>
-        <w:rPr>
-          <w:noProof/>
-          <w:sz w:val="24"/>
-          <w:szCs w:val="24"/>
-        </w:rPr>
-        <w:t>represents passive restoration</w:t>
-      </w:r>
-      <w:r>
-        <w:rPr>
-          <w:noProof/>
-          <w:sz w:val="24"/>
-          <w:szCs w:val="24"/>
-        </w:rPr>
-        <w:t xml:space="preserve"> </w:t>
-      </w:r>
-      <w:r>
-        <w:rPr>
-          <w:noProof/>
-          <w:sz w:val="24"/>
-          <w:szCs w:val="24"/>
-        </w:rPr>
-        <w:t>studies</w:t>
-      </w:r>
-      <w:r>
-        <w:rPr>
-          <w:noProof/>
-          <w:sz w:val="24"/>
-          <w:szCs w:val="24"/>
-        </w:rPr>
-        <w:t xml:space="preserve">. </w:t>
-      </w:r>
-    </w:p>
     <w:p>
       <w:pPr>
         <w:autoSpaceDE w:val="0"/>
         <w:autoSpaceDN w:val="0"/>
         <w:adjustRightInd w:val="0"/>
       </w:pPr>
-      <w:r>
-        <w:tab/>
-      </w:r>
-    </w:p>
-    <w:p>
-      <w:pPr>
-        <w:pStyle w:val="Legend"/>
-      </w:pPr>
-      <w:r>
-        <w:rPr>
-          <w:noProof/>
-        </w:rPr>
-        <w:drawing>
-          <wp:inline distT="0" distB="0" distL="0" distR="0" wp14:anchorId="6B648C95" wp14:editId="386DB7AB">
-            <wp:extent cx="5943600" cy="3305810"/>
-            <wp:effectExtent l="0" t="0" r="0" b="8890"/>
-            <wp:docPr id="5" name="Imagen 5"/>
-            <wp:cNvGraphicFramePr>
-              <a:graphicFrameLocks xmlns:a="http://schemas.openxmlformats.org/drawingml/2006/main" noChangeAspect="1"/>
-            </wp:cNvGraphicFramePr>
-            <a:graphic xmlns:a="http://schemas.openxmlformats.org/drawingml/2006/main">
-              <a:graphicData uri="http://schemas.openxmlformats.org/drawingml/2006/picture">
-                <pic:pic xmlns:pic="http://schemas.openxmlformats.org/drawingml/2006/picture">
-                  <pic:nvPicPr>
-                    <pic:cNvPr id="0" name="Picture 5"/>
-                    <pic:cNvPicPr>
-                      <a:picLocks noChangeAspect="1" noChangeArrowheads="1"/>
-                    </pic:cNvPicPr>
-                  </pic:nvPicPr>
-                  <pic:blipFill>
-                    <a:blip r:embed="rId10">
-                      <a:extLst>
-                        <a:ext uri="{28A0092B-C50C-407E-A947-70E740481C1C}">
-                          <a14:useLocalDpi xmlns:a14="http://schemas.microsoft.com/office/drawing/2010/main" val="0"/>
-                        </a:ext>
-                      </a:extLst>
-                    </a:blip>
-                    <a:srcRect/>
-                    <a:stretch>
-                      <a:fillRect/>
-                    </a:stretch>
-                  </pic:blipFill>
-                  <pic:spPr bwMode="auto">
-                    <a:xfrm>
-                      <a:off x="0" y="0"/>
-                      <a:ext cx="5943600" cy="3305810"/>
-                    </a:xfrm>
-                    <a:prstGeom prst="rect">
-                      <a:avLst/>
-                    </a:prstGeom>
-                    <a:noFill/>
-                    <a:ln>
-                      <a:noFill/>
-                    </a:ln>
-                  </pic:spPr>
-                </pic:pic>
-              </a:graphicData>
-            </a:graphic>
-          </wp:inline>
-        </w:drawing>
-      </w:r>
-    </w:p>
-    <w:p/>
-    <w:p/>
-    <w:p/>
-    <w:p/>
-    <w:p>
-      <w:pPr>
-        <w:tabs>
-          <w:tab w:val="left" w:pos="2020"/>
-        </w:tabs>
-        <w:rPr>
-          <w:sz w:val="24"/>
-          <w:szCs w:val="24"/>
-        </w:rPr>
-      </w:pPr>
-    </w:p>
-    <w:p>
-      <w:pPr>
-        <w:tabs>
-          <w:tab w:val="left" w:pos="2020"/>
-        </w:tabs>
-        <w:rPr>
-          <w:sz w:val="24"/>
-          <w:szCs w:val="24"/>
-        </w:rPr>
-      </w:pPr>
-    </w:p>
-    <w:p>
-      <w:pPr>
-        <w:tabs>
-          <w:tab w:val="left" w:pos="2020"/>
-        </w:tabs>
-        <w:rPr>
-          <w:sz w:val="24"/>
-          <w:szCs w:val="24"/>
-        </w:rPr>
-      </w:pPr>
-    </w:p>
-    <w:p>
-      <w:pPr>
-        <w:tabs>
-          <w:tab w:val="left" w:pos="2020"/>
-        </w:tabs>
-        <w:rPr>
-          <w:sz w:val="24"/>
-          <w:szCs w:val="24"/>
-        </w:rPr>
-      </w:pPr>
-    </w:p>
-    <w:p>
-      <w:pPr>
-        <w:tabs>
-          <w:tab w:val="left" w:pos="2020"/>
-        </w:tabs>
-        <w:spacing w:line="480" w:lineRule="auto"/>
-        <w:rPr>
-          <w:sz w:val="24"/>
-          <w:szCs w:val="24"/>
-        </w:rPr>
-      </w:pPr>
-      <w:r>
-        <w:rPr>
-          <w:b/>
-          <w:sz w:val="24"/>
-          <w:szCs w:val="24"/>
-        </w:rPr>
-        <w:t>Fig. S2</w:t>
-      </w:r>
-      <w:r>
-        <w:rPr>
-          <w:sz w:val="24"/>
-          <w:szCs w:val="24"/>
-        </w:rPr>
-        <w:t xml:space="preserve"> </w:t>
-      </w:r>
-      <w:r>
-        <w:rPr>
-          <w:sz w:val="24"/>
-          <w:szCs w:val="24"/>
-        </w:rPr>
-        <w:t>PRISMA (P</w:t>
-      </w:r>
-      <w:r>
-        <w:rPr>
-          <w:sz w:val="24"/>
-          <w:szCs w:val="24"/>
-        </w:rPr>
-        <w:t xml:space="preserve">referred </w:t>
-      </w:r>
-      <w:r>
-        <w:rPr>
-          <w:sz w:val="24"/>
-          <w:szCs w:val="24"/>
-        </w:rPr>
-        <w:t xml:space="preserve">Reporting Items for Systematic Reviews and Meta-Analyses) report of a meta-analysis </w:t>
-      </w:r>
-      <w:r>
-        <w:rPr>
-          <w:sz w:val="24"/>
-          <w:szCs w:val="24"/>
-        </w:rPr>
-        <w:t>comparing categories of restoration (active versus passive) and individual restoration practices in dryland ecosystems</w:t>
-      </w:r>
-      <w:r>
-        <w:rPr>
-          <w:sz w:val="24"/>
-          <w:szCs w:val="24"/>
-        </w:rPr>
-        <w:t xml:space="preserve"> globally. </w:t>
-      </w:r>
-    </w:p>
-    <w:p>
-      <w:pPr>
-        <w:tabs>
-          <w:tab w:val="left" w:pos="2020"/>
-        </w:tabs>
-        <w:rPr>
-          <w:sz w:val="24"/>
-          <w:szCs w:val="24"/>
-        </w:rPr>
-      </w:pPr>
-    </w:p>
-    <w:p>
-      <w:pPr>
-        <w:tabs>
-          <w:tab w:val="left" w:pos="2020"/>
-        </w:tabs>
-        <w:rPr>
-          <w:sz w:val="24"/>
-          <w:szCs w:val="24"/>
-        </w:rPr>
-      </w:pPr>
-    </w:p>
-    <w:p>
-      <w:pPr>
-        <w:tabs>
-          <w:tab w:val="left" w:pos="2020"/>
-        </w:tabs>
-        <w:rPr>
-          <w:sz w:val="24"/>
-          <w:szCs w:val="24"/>
-        </w:rPr>
-      </w:pPr>
-    </w:p>
-    <w:p>
-      <w:pPr>
-        <w:tabs>
-          <w:tab w:val="left" w:pos="2020"/>
-        </w:tabs>
-        <w:rPr>
-          <w:sz w:val="24"/>
-          <w:szCs w:val="24"/>
-        </w:rPr>
-      </w:pPr>
-    </w:p>
-    <w:p>
-      <w:pPr>
-        <w:tabs>
-          <w:tab w:val="left" w:pos="2020"/>
-        </w:tabs>
-        <w:rPr>
-          <w:sz w:val="24"/>
-          <w:szCs w:val="24"/>
-        </w:rPr>
-      </w:pPr>
-    </w:p>
-    <w:p>
-      <w:pPr>
-        <w:tabs>
-          <w:tab w:val="left" w:pos="2020"/>
-        </w:tabs>
-        <w:spacing w:line="480" w:lineRule="auto"/>
-        <w:rPr>
-          <w:sz w:val="24"/>
-          <w:szCs w:val="24"/>
-        </w:rPr>
-      </w:pPr>
-      <w:r>
-        <w:rPr>
-          <w:b/>
-          <w:sz w:val="24"/>
-          <w:szCs w:val="24"/>
-        </w:rPr>
-        <w:lastRenderedPageBreak/>
-        <w:t>Table S</w:t>
-      </w:r>
-      <w:r>
-        <w:rPr>
-          <w:b/>
-          <w:sz w:val="24"/>
-          <w:szCs w:val="24"/>
-        </w:rPr>
-        <w:t>1</w:t>
-      </w:r>
-      <w:r>
-        <w:rPr>
-          <w:b/>
-          <w:sz w:val="24"/>
-          <w:szCs w:val="24"/>
-        </w:rPr>
-        <w:t>.</w:t>
-      </w:r>
-      <w:r>
-        <w:rPr>
-          <w:sz w:val="24"/>
-          <w:szCs w:val="24"/>
-        </w:rPr>
-        <w:t xml:space="preserve"> List of </w:t>
-      </w:r>
-      <w:r>
-        <w:rPr>
-          <w:sz w:val="24"/>
-          <w:szCs w:val="24"/>
-        </w:rPr>
-        <w:t xml:space="preserve">restoration practices and outcomes included in a meta-analysis comparing active </w:t>
-      </w:r>
-      <w:r>
-        <w:rPr>
-          <w:sz w:val="24"/>
-          <w:szCs w:val="24"/>
-        </w:rPr>
-        <w:t>versus</w:t>
-      </w:r>
-      <w:r>
-        <w:rPr>
-          <w:sz w:val="24"/>
-          <w:szCs w:val="24"/>
-        </w:rPr>
-        <w:t xml:space="preserve"> passive </w:t>
-      </w:r>
-      <w:r>
-        <w:rPr>
-          <w:sz w:val="24"/>
-          <w:szCs w:val="24"/>
-        </w:rPr>
-        <w:t xml:space="preserve">restoration strategies, </w:t>
-      </w:r>
-      <w:r>
-        <w:rPr>
-          <w:sz w:val="24"/>
-          <w:szCs w:val="24"/>
-        </w:rPr>
-        <w:t xml:space="preserve">and individual techniques for restoration in drylands globally. </w:t>
-      </w:r>
-      <w:r>
-        <w:rPr>
-          <w:sz w:val="24"/>
-          <w:szCs w:val="24"/>
-        </w:rPr>
-        <w:t>Sample size</w:t>
-      </w:r>
-      <w:r>
-        <w:rPr>
-          <w:sz w:val="24"/>
-          <w:szCs w:val="24"/>
-        </w:rPr>
-        <w:t xml:space="preserve"> indicates the number of </w:t>
-      </w:r>
-      <w:r>
-        <w:rPr>
-          <w:sz w:val="24"/>
-          <w:szCs w:val="24"/>
-        </w:rPr>
-        <w:t>observations</w:t>
-      </w:r>
-      <w:r>
-        <w:rPr>
-          <w:sz w:val="24"/>
-          <w:szCs w:val="24"/>
-        </w:rPr>
-        <w:t xml:space="preserve"> and data entries obtained for each restoration technique from the studies</w:t>
-      </w:r>
-      <w:r>
-        <w:rPr>
-          <w:sz w:val="24"/>
-          <w:szCs w:val="24"/>
-        </w:rPr>
-        <w:t xml:space="preserve"> </w:t>
-      </w:r>
-      <w:r>
-        <w:rPr>
-          <w:sz w:val="24"/>
-          <w:szCs w:val="24"/>
-        </w:rPr>
-        <w:t>(n = 40)</w:t>
-      </w:r>
-      <w:r>
-        <w:rPr>
-          <w:sz w:val="24"/>
-          <w:szCs w:val="24"/>
-        </w:rPr>
-        <w:t xml:space="preserve"> included in the meta-analysis. </w:t>
-      </w:r>
-    </w:p>
-    <w:p>
-      <w:pPr>
-        <w:tabs>
-          <w:tab w:val="left" w:pos="2020"/>
-        </w:tabs>
-        <w:rPr>
-          <w:sz w:val="24"/>
-          <w:szCs w:val="24"/>
-        </w:rPr>
-      </w:pPr>
-    </w:p>
-    <w:p>
-      <w:pPr>
-        <w:tabs>
-          <w:tab w:val="left" w:pos="2020"/>
-        </w:tabs>
-        <w:rPr>
-          <w:sz w:val="24"/>
-          <w:szCs w:val="24"/>
-        </w:rPr>
-      </w:pPr>
-    </w:p>
-    <w:tbl>
-      <w:tblPr>
-        <w:tblStyle w:val="Tablaconcuadrcula"/>
-        <w:tblW w:w="0" w:type="auto"/>
-        <w:tblLook w:val="04A0" w:firstRow="1" w:lastRow="0" w:firstColumn="1" w:lastColumn="0" w:noHBand="0" w:noVBand="1"/>
-      </w:tblPr>
-      <w:tblGrid>
-        <w:gridCol w:w="1619"/>
-        <w:gridCol w:w="1949"/>
-        <w:gridCol w:w="1243"/>
-        <w:gridCol w:w="3562"/>
-        <w:gridCol w:w="977"/>
-      </w:tblGrid>
-      <w:tr>
-        <w:tc>
-          <w:tcPr>
-            <w:tcW w:w="1668" w:type="dxa"/>
-            <w:tcBorders>
-              <w:top w:val="single" w:sz="4" w:space="0" w:color="auto"/>
-              <w:left w:val="single" w:sz="4" w:space="0" w:color="auto"/>
-              <w:bottom w:val="single" w:sz="4" w:space="0" w:color="auto"/>
-              <w:right w:val="nil"/>
-            </w:tcBorders>
-            <w:shd w:val="clear" w:color="auto" w:fill="EEECE1" w:themeFill="background2"/>
-          </w:tcPr>
-          <w:p>
-            <w:pPr>
-              <w:tabs>
-                <w:tab w:val="left" w:pos="2020"/>
-              </w:tabs>
-              <w:rPr>
-                <w:rFonts w:ascii="Times New Roman" w:hAnsi="Times New Roman" w:cs="Times New Roman"/>
-                <w:b/>
-                <w:sz w:val="24"/>
-                <w:szCs w:val="24"/>
-              </w:rPr>
-            </w:pPr>
-            <w:r>
-              <w:rPr>
-                <w:rFonts w:ascii="Times New Roman" w:hAnsi="Times New Roman" w:cs="Times New Roman"/>
-                <w:b/>
-                <w:sz w:val="24"/>
-                <w:szCs w:val="24"/>
-              </w:rPr>
-              <w:t>R</w:t>
-            </w:r>
-            <w:r>
-              <w:rPr>
-                <w:rFonts w:ascii="Times New Roman" w:hAnsi="Times New Roman" w:cs="Times New Roman"/>
-                <w:b/>
-                <w:sz w:val="24"/>
-                <w:szCs w:val="24"/>
-              </w:rPr>
-              <w:t>estoration</w:t>
-            </w:r>
-            <w:r>
-              <w:rPr>
-                <w:rFonts w:ascii="Times New Roman" w:hAnsi="Times New Roman" w:cs="Times New Roman"/>
-                <w:b/>
-                <w:sz w:val="24"/>
-                <w:szCs w:val="24"/>
-              </w:rPr>
-              <w:t xml:space="preserve"> </w:t>
-            </w:r>
-            <w:proofErr w:type="spellStart"/>
-            <w:r>
-              <w:rPr>
-                <w:rFonts w:ascii="Times New Roman" w:hAnsi="Times New Roman" w:cs="Times New Roman"/>
-                <w:b/>
-                <w:sz w:val="24"/>
-                <w:szCs w:val="24"/>
-              </w:rPr>
-              <w:t>strategies</w:t>
-            </w:r>
-            <w:proofErr w:type="spellEnd"/>
-          </w:p>
-        </w:tc>
-        <w:tc>
-          <w:tcPr>
-            <w:tcW w:w="1984" w:type="dxa"/>
-            <w:tcBorders>
-              <w:top w:val="single" w:sz="4" w:space="0" w:color="auto"/>
-              <w:left w:val="nil"/>
-              <w:bottom w:val="single" w:sz="4" w:space="0" w:color="auto"/>
-              <w:right w:val="nil"/>
-            </w:tcBorders>
-            <w:shd w:val="clear" w:color="auto" w:fill="EEECE1" w:themeFill="background2"/>
-            <w:vAlign w:val="center"/>
-          </w:tcPr>
-          <w:p>
-            <w:pPr>
-              <w:tabs>
-                <w:tab w:val="left" w:pos="2020"/>
-              </w:tabs>
-              <w:jc w:val="center"/>
-              <w:rPr>
-                <w:rFonts w:ascii="Times New Roman" w:hAnsi="Times New Roman" w:cs="Times New Roman"/>
-                <w:b/>
-                <w:sz w:val="24"/>
-                <w:szCs w:val="24"/>
-              </w:rPr>
-            </w:pPr>
-            <w:r>
-              <w:rPr>
-                <w:rFonts w:ascii="Times New Roman" w:hAnsi="Times New Roman" w:cs="Times New Roman"/>
-                <w:b/>
-                <w:sz w:val="24"/>
-                <w:szCs w:val="24"/>
-              </w:rPr>
-              <w:t>P</w:t>
-            </w:r>
-            <w:r>
-              <w:rPr>
-                <w:rFonts w:ascii="Times New Roman" w:hAnsi="Times New Roman" w:cs="Times New Roman"/>
-                <w:b/>
-                <w:sz w:val="24"/>
-                <w:szCs w:val="24"/>
-              </w:rPr>
-              <w:t>ractice</w:t>
-            </w:r>
-            <w:r>
-              <w:rPr>
-                <w:rFonts w:ascii="Times New Roman" w:hAnsi="Times New Roman" w:cs="Times New Roman"/>
-                <w:b/>
-                <w:sz w:val="24"/>
-                <w:szCs w:val="24"/>
-              </w:rPr>
-              <w:t>s</w:t>
-            </w:r>
-          </w:p>
-        </w:tc>
-        <w:tc>
-          <w:tcPr>
-            <w:tcW w:w="992" w:type="dxa"/>
-            <w:tcBorders>
-              <w:top w:val="single" w:sz="4" w:space="0" w:color="auto"/>
-              <w:left w:val="nil"/>
-              <w:bottom w:val="single" w:sz="4" w:space="0" w:color="auto"/>
-              <w:right w:val="nil"/>
-            </w:tcBorders>
-            <w:shd w:val="clear" w:color="auto" w:fill="EEECE1" w:themeFill="background2"/>
-            <w:vAlign w:val="center"/>
-          </w:tcPr>
-          <w:p>
-            <w:pPr>
-              <w:tabs>
-                <w:tab w:val="left" w:pos="2020"/>
-              </w:tabs>
-              <w:jc w:val="center"/>
-              <w:rPr>
-                <w:rFonts w:ascii="Times New Roman" w:hAnsi="Times New Roman" w:cs="Times New Roman"/>
-                <w:b/>
-                <w:sz w:val="24"/>
-                <w:szCs w:val="24"/>
-              </w:rPr>
-            </w:pPr>
-            <w:r>
-              <w:rPr>
-                <w:rFonts w:ascii="Times New Roman" w:hAnsi="Times New Roman" w:cs="Times New Roman"/>
-                <w:b/>
-                <w:sz w:val="24"/>
-                <w:szCs w:val="24"/>
-              </w:rPr>
-              <w:t>Outcome</w:t>
-            </w:r>
-            <w:r>
-              <w:rPr>
-                <w:rFonts w:ascii="Times New Roman" w:hAnsi="Times New Roman" w:cs="Times New Roman"/>
-                <w:b/>
-                <w:sz w:val="24"/>
-                <w:szCs w:val="24"/>
-              </w:rPr>
-              <w:t>s</w:t>
-            </w:r>
-          </w:p>
-        </w:tc>
-        <w:tc>
-          <w:tcPr>
-            <w:tcW w:w="4073" w:type="dxa"/>
-            <w:tcBorders>
-              <w:top w:val="single" w:sz="4" w:space="0" w:color="auto"/>
-              <w:left w:val="nil"/>
-              <w:bottom w:val="single" w:sz="4" w:space="0" w:color="auto"/>
-              <w:right w:val="nil"/>
-            </w:tcBorders>
-            <w:shd w:val="clear" w:color="auto" w:fill="EEECE1" w:themeFill="background2"/>
-            <w:vAlign w:val="center"/>
-          </w:tcPr>
-          <w:p>
-            <w:pPr>
-              <w:tabs>
-                <w:tab w:val="left" w:pos="2020"/>
-              </w:tabs>
-              <w:jc w:val="center"/>
-              <w:rPr>
-                <w:rFonts w:ascii="Times New Roman" w:hAnsi="Times New Roman" w:cs="Times New Roman"/>
-                <w:b/>
-                <w:sz w:val="24"/>
-                <w:szCs w:val="24"/>
-              </w:rPr>
-            </w:pPr>
-            <w:proofErr w:type="spellStart"/>
-            <w:r>
-              <w:rPr>
-                <w:rFonts w:ascii="Times New Roman" w:hAnsi="Times New Roman" w:cs="Times New Roman"/>
-                <w:b/>
-                <w:sz w:val="24"/>
-                <w:szCs w:val="24"/>
-              </w:rPr>
-              <w:t>T</w:t>
-            </w:r>
-            <w:r>
-              <w:rPr>
-                <w:rFonts w:ascii="Times New Roman" w:hAnsi="Times New Roman" w:cs="Times New Roman"/>
-                <w:b/>
-                <w:sz w:val="24"/>
-                <w:szCs w:val="24"/>
-              </w:rPr>
-              <w:t>echnique</w:t>
-            </w:r>
-            <w:r>
-              <w:rPr>
-                <w:rFonts w:ascii="Times New Roman" w:hAnsi="Times New Roman" w:cs="Times New Roman"/>
-                <w:b/>
-                <w:sz w:val="24"/>
-                <w:szCs w:val="24"/>
-              </w:rPr>
-              <w:t>s</w:t>
-            </w:r>
-            <w:proofErr w:type="spellEnd"/>
-          </w:p>
-        </w:tc>
-        <w:tc>
-          <w:tcPr>
-            <w:tcW w:w="859" w:type="dxa"/>
-            <w:tcBorders>
-              <w:top w:val="single" w:sz="4" w:space="0" w:color="auto"/>
-              <w:left w:val="nil"/>
-              <w:bottom w:val="single" w:sz="4" w:space="0" w:color="auto"/>
-              <w:right w:val="single" w:sz="4" w:space="0" w:color="auto"/>
-            </w:tcBorders>
-            <w:shd w:val="clear" w:color="auto" w:fill="EEECE1" w:themeFill="background2"/>
-          </w:tcPr>
-          <w:p>
-            <w:pPr>
-              <w:tabs>
-                <w:tab w:val="left" w:pos="2020"/>
-              </w:tabs>
-              <w:rPr>
-                <w:rFonts w:ascii="Times New Roman" w:hAnsi="Times New Roman" w:cs="Times New Roman"/>
-                <w:b/>
-                <w:sz w:val="24"/>
-                <w:szCs w:val="24"/>
-              </w:rPr>
-            </w:pPr>
-            <w:proofErr w:type="spellStart"/>
-            <w:r>
-              <w:rPr>
-                <w:rFonts w:ascii="Times New Roman" w:hAnsi="Times New Roman" w:cs="Times New Roman"/>
-                <w:b/>
-                <w:sz w:val="24"/>
-                <w:szCs w:val="24"/>
-              </w:rPr>
-              <w:t>Sample</w:t>
-            </w:r>
-            <w:proofErr w:type="spellEnd"/>
-            <w:r>
-              <w:rPr>
-                <w:rFonts w:ascii="Times New Roman" w:hAnsi="Times New Roman" w:cs="Times New Roman"/>
-                <w:b/>
-                <w:sz w:val="24"/>
-                <w:szCs w:val="24"/>
-              </w:rPr>
-              <w:t xml:space="preserve"> </w:t>
-            </w:r>
-            <w:proofErr w:type="spellStart"/>
-            <w:r>
-              <w:rPr>
-                <w:rFonts w:ascii="Times New Roman" w:hAnsi="Times New Roman" w:cs="Times New Roman"/>
-                <w:b/>
-                <w:sz w:val="24"/>
-                <w:szCs w:val="24"/>
-              </w:rPr>
-              <w:t>size</w:t>
-            </w:r>
-            <w:proofErr w:type="spellEnd"/>
-          </w:p>
-        </w:tc>
-      </w:tr>
-      <w:tr>
-        <w:tc>
-          <w:tcPr>
-            <w:tcW w:w="1668" w:type="dxa"/>
-            <w:vMerge w:val="restart"/>
-            <w:tcBorders>
-              <w:top w:val="single" w:sz="4" w:space="0" w:color="auto"/>
-              <w:left w:val="single" w:sz="4" w:space="0" w:color="auto"/>
-              <w:bottom w:val="single" w:sz="4" w:space="0" w:color="auto"/>
-              <w:right w:val="single" w:sz="4" w:space="0" w:color="auto"/>
-            </w:tcBorders>
-            <w:vAlign w:val="center"/>
-          </w:tcPr>
-          <w:p>
-            <w:pPr>
-              <w:tabs>
-                <w:tab w:val="left" w:pos="2020"/>
-              </w:tabs>
-              <w:jc w:val="center"/>
-              <w:rPr>
-                <w:rFonts w:ascii="Times New Roman" w:hAnsi="Times New Roman" w:cs="Times New Roman"/>
-                <w:sz w:val="28"/>
-                <w:szCs w:val="28"/>
-              </w:rPr>
-            </w:pPr>
-            <w:r>
-              <w:rPr>
-                <w:rFonts w:ascii="Times New Roman" w:hAnsi="Times New Roman" w:cs="Times New Roman"/>
-                <w:sz w:val="28"/>
-                <w:szCs w:val="28"/>
-              </w:rPr>
-              <w:t>Active</w:t>
-            </w:r>
-          </w:p>
-        </w:tc>
-        <w:tc>
-          <w:tcPr>
-            <w:tcW w:w="1984" w:type="dxa"/>
-            <w:vMerge w:val="restart"/>
-            <w:tcBorders>
-              <w:top w:val="single" w:sz="4" w:space="0" w:color="auto"/>
-              <w:left w:val="single" w:sz="4" w:space="0" w:color="auto"/>
-              <w:right w:val="single" w:sz="4" w:space="0" w:color="auto"/>
-            </w:tcBorders>
-            <w:vAlign w:val="center"/>
-          </w:tcPr>
-          <w:p>
-            <w:pPr>
-              <w:tabs>
-                <w:tab w:val="left" w:pos="2020"/>
-              </w:tabs>
-              <w:rPr>
-                <w:rFonts w:ascii="Times New Roman" w:hAnsi="Times New Roman" w:cs="Times New Roman"/>
-                <w:sz w:val="24"/>
-                <w:szCs w:val="24"/>
-                <w:lang w:val="en-US"/>
-              </w:rPr>
-            </w:pPr>
-            <w:r>
-              <w:rPr>
-                <w:rFonts w:ascii="Times New Roman" w:hAnsi="Times New Roman" w:cs="Times New Roman"/>
-                <w:sz w:val="24"/>
-                <w:szCs w:val="24"/>
-                <w:lang w:val="en-US"/>
-              </w:rPr>
-              <w:t>soil</w:t>
-            </w:r>
-          </w:p>
-        </w:tc>
-        <w:tc>
-          <w:tcPr>
-            <w:tcW w:w="992" w:type="dxa"/>
-            <w:tcBorders>
-              <w:top w:val="single" w:sz="4" w:space="0" w:color="auto"/>
-              <w:left w:val="single" w:sz="4" w:space="0" w:color="auto"/>
-            </w:tcBorders>
-          </w:tcPr>
-          <w:p>
-            <w:pPr>
-              <w:tabs>
-                <w:tab w:val="left" w:pos="2020"/>
-              </w:tabs>
-              <w:rPr>
-                <w:rFonts w:ascii="Times New Roman" w:hAnsi="Times New Roman" w:cs="Times New Roman"/>
-                <w:lang w:val="en-US"/>
-              </w:rPr>
-            </w:pPr>
-            <w:r>
-              <w:rPr>
-                <w:rFonts w:ascii="Times New Roman" w:hAnsi="Times New Roman" w:cs="Times New Roman"/>
-                <w:lang w:val="en-US"/>
-              </w:rPr>
-              <w:t>habitat</w:t>
-            </w:r>
-          </w:p>
-        </w:tc>
-        <w:tc>
-          <w:tcPr>
-            <w:tcW w:w="4073" w:type="dxa"/>
-            <w:tcBorders>
-              <w:top w:val="single" w:sz="4" w:space="0" w:color="auto"/>
-            </w:tcBorders>
-          </w:tcPr>
-          <w:p>
-            <w:pPr>
-              <w:tabs>
-                <w:tab w:val="left" w:pos="2020"/>
-              </w:tabs>
-              <w:rPr>
-                <w:rFonts w:ascii="Times New Roman" w:hAnsi="Times New Roman" w:cs="Times New Roman"/>
-                <w:lang w:val="en-US"/>
-              </w:rPr>
-            </w:pPr>
-            <w:r>
-              <w:rPr>
-                <w:rFonts w:ascii="Times New Roman" w:hAnsi="Times New Roman" w:cs="Times New Roman"/>
-                <w:lang w:val="en-US"/>
-              </w:rPr>
-              <w:t>carbon addition, top soil removal, seeding</w:t>
-            </w:r>
-          </w:p>
-        </w:tc>
-        <w:tc>
-          <w:tcPr>
-            <w:tcW w:w="859" w:type="dxa"/>
-            <w:tcBorders>
-              <w:top w:val="single" w:sz="4" w:space="0" w:color="auto"/>
-            </w:tcBorders>
-          </w:tcPr>
-          <w:p>
-            <w:pPr>
-              <w:tabs>
-                <w:tab w:val="left" w:pos="2020"/>
-              </w:tabs>
-              <w:rPr>
-                <w:rFonts w:ascii="Times New Roman" w:hAnsi="Times New Roman" w:cs="Times New Roman"/>
-                <w:lang w:val="en-US"/>
-              </w:rPr>
-            </w:pPr>
-            <w:r>
-              <w:rPr>
-                <w:rFonts w:ascii="Times New Roman" w:hAnsi="Times New Roman" w:cs="Times New Roman"/>
-                <w:lang w:val="en-US"/>
-              </w:rPr>
-              <w:t>45</w:t>
-            </w:r>
-          </w:p>
-        </w:tc>
-      </w:tr>
-      <w:tr>
-        <w:tc>
-          <w:tcPr>
-            <w:tcW w:w="1668" w:type="dxa"/>
-            <w:vMerge/>
-            <w:tcBorders>
-              <w:left w:val="single" w:sz="4" w:space="0" w:color="auto"/>
-              <w:bottom w:val="single" w:sz="4" w:space="0" w:color="auto"/>
-              <w:right w:val="single" w:sz="4" w:space="0" w:color="auto"/>
-            </w:tcBorders>
-          </w:tcPr>
-          <w:p>
-            <w:pPr>
-              <w:tabs>
-                <w:tab w:val="left" w:pos="2020"/>
-              </w:tabs>
-              <w:rPr>
-                <w:rFonts w:ascii="Times New Roman" w:hAnsi="Times New Roman" w:cs="Times New Roman"/>
-                <w:sz w:val="24"/>
-                <w:szCs w:val="24"/>
-                <w:lang w:val="en-US"/>
-              </w:rPr>
-            </w:pPr>
-          </w:p>
-        </w:tc>
-        <w:tc>
-          <w:tcPr>
-            <w:tcW w:w="1984" w:type="dxa"/>
-            <w:vMerge/>
-            <w:tcBorders>
-              <w:left w:val="single" w:sz="4" w:space="0" w:color="auto"/>
-              <w:right w:val="single" w:sz="4" w:space="0" w:color="auto"/>
-            </w:tcBorders>
-          </w:tcPr>
-          <w:p>
-            <w:pPr>
-              <w:tabs>
-                <w:tab w:val="left" w:pos="2020"/>
-              </w:tabs>
-              <w:rPr>
-                <w:rFonts w:ascii="Times New Roman" w:hAnsi="Times New Roman" w:cs="Times New Roman"/>
-                <w:sz w:val="24"/>
-                <w:szCs w:val="24"/>
-                <w:lang w:val="en-US"/>
-              </w:rPr>
-            </w:pPr>
-          </w:p>
-        </w:tc>
-        <w:tc>
-          <w:tcPr>
-            <w:tcW w:w="992" w:type="dxa"/>
-            <w:tcBorders>
-              <w:left w:val="single" w:sz="4" w:space="0" w:color="auto"/>
-            </w:tcBorders>
-          </w:tcPr>
-          <w:p>
-            <w:pPr>
-              <w:tabs>
-                <w:tab w:val="left" w:pos="2020"/>
-              </w:tabs>
-              <w:rPr>
-                <w:rFonts w:ascii="Times New Roman" w:hAnsi="Times New Roman" w:cs="Times New Roman"/>
-                <w:lang w:val="en-US"/>
-              </w:rPr>
-            </w:pPr>
-            <w:r>
-              <w:rPr>
-                <w:rFonts w:ascii="Times New Roman" w:hAnsi="Times New Roman" w:cs="Times New Roman"/>
-                <w:lang w:val="en-US"/>
-              </w:rPr>
-              <w:t>habitat</w:t>
-            </w:r>
-          </w:p>
-        </w:tc>
-        <w:tc>
-          <w:tcPr>
-            <w:tcW w:w="4073" w:type="dxa"/>
-          </w:tcPr>
-          <w:p>
-            <w:pPr>
-              <w:tabs>
-                <w:tab w:val="left" w:pos="2020"/>
-              </w:tabs>
-              <w:rPr>
-                <w:rFonts w:ascii="Times New Roman" w:hAnsi="Times New Roman" w:cs="Times New Roman"/>
-                <w:lang w:val="en-US"/>
-              </w:rPr>
-            </w:pPr>
-            <w:r>
-              <w:rPr>
-                <w:rFonts w:ascii="Times New Roman" w:hAnsi="Times New Roman" w:cs="Times New Roman"/>
-                <w:lang w:val="en-US"/>
-              </w:rPr>
-              <w:t>carbon amendment</w:t>
-            </w:r>
-          </w:p>
-        </w:tc>
-        <w:tc>
-          <w:tcPr>
-            <w:tcW w:w="859" w:type="dxa"/>
-          </w:tcPr>
-          <w:p>
-            <w:pPr>
-              <w:tabs>
-                <w:tab w:val="left" w:pos="2020"/>
-              </w:tabs>
-              <w:rPr>
-                <w:rFonts w:ascii="Times New Roman" w:hAnsi="Times New Roman" w:cs="Times New Roman"/>
-                <w:lang w:val="en-US"/>
-              </w:rPr>
-            </w:pPr>
-            <w:r>
-              <w:rPr>
-                <w:rFonts w:ascii="Times New Roman" w:hAnsi="Times New Roman" w:cs="Times New Roman"/>
-                <w:lang w:val="en-US"/>
-              </w:rPr>
-              <w:t>27</w:t>
-            </w:r>
-          </w:p>
-        </w:tc>
-      </w:tr>
-      <w:tr>
-        <w:tc>
-          <w:tcPr>
-            <w:tcW w:w="1668" w:type="dxa"/>
-            <w:vMerge/>
-            <w:tcBorders>
-              <w:left w:val="single" w:sz="4" w:space="0" w:color="auto"/>
-              <w:bottom w:val="single" w:sz="4" w:space="0" w:color="auto"/>
-              <w:right w:val="single" w:sz="4" w:space="0" w:color="auto"/>
-            </w:tcBorders>
-          </w:tcPr>
-          <w:p>
-            <w:pPr>
-              <w:tabs>
-                <w:tab w:val="left" w:pos="2020"/>
-              </w:tabs>
-              <w:rPr>
-                <w:rFonts w:ascii="Times New Roman" w:hAnsi="Times New Roman" w:cs="Times New Roman"/>
-                <w:sz w:val="24"/>
-                <w:szCs w:val="24"/>
-                <w:lang w:val="en-US"/>
-              </w:rPr>
-            </w:pPr>
-          </w:p>
-        </w:tc>
-        <w:tc>
-          <w:tcPr>
-            <w:tcW w:w="1984" w:type="dxa"/>
-            <w:vMerge/>
-            <w:tcBorders>
-              <w:left w:val="single" w:sz="4" w:space="0" w:color="auto"/>
-              <w:right w:val="single" w:sz="4" w:space="0" w:color="auto"/>
-            </w:tcBorders>
-          </w:tcPr>
-          <w:p>
-            <w:pPr>
-              <w:tabs>
-                <w:tab w:val="left" w:pos="2020"/>
-              </w:tabs>
-              <w:rPr>
-                <w:rFonts w:ascii="Times New Roman" w:hAnsi="Times New Roman" w:cs="Times New Roman"/>
-                <w:sz w:val="24"/>
-                <w:szCs w:val="24"/>
-                <w:lang w:val="en-US"/>
-              </w:rPr>
-            </w:pPr>
-          </w:p>
-        </w:tc>
-        <w:tc>
-          <w:tcPr>
-            <w:tcW w:w="992" w:type="dxa"/>
-            <w:tcBorders>
-              <w:left w:val="single" w:sz="4" w:space="0" w:color="auto"/>
-            </w:tcBorders>
-          </w:tcPr>
-          <w:p>
-            <w:pPr>
-              <w:tabs>
-                <w:tab w:val="left" w:pos="2020"/>
-              </w:tabs>
-              <w:rPr>
-                <w:rFonts w:ascii="Times New Roman" w:hAnsi="Times New Roman" w:cs="Times New Roman"/>
-                <w:lang w:val="en-US"/>
-              </w:rPr>
-            </w:pPr>
-            <w:r>
-              <w:rPr>
-                <w:rFonts w:ascii="Times New Roman" w:hAnsi="Times New Roman" w:cs="Times New Roman"/>
-                <w:lang w:val="en-US"/>
-              </w:rPr>
-              <w:t>soil</w:t>
-            </w:r>
-          </w:p>
-        </w:tc>
-        <w:tc>
-          <w:tcPr>
-            <w:tcW w:w="4073" w:type="dxa"/>
-          </w:tcPr>
-          <w:p>
-            <w:pPr>
-              <w:tabs>
-                <w:tab w:val="left" w:pos="2020"/>
-              </w:tabs>
-              <w:rPr>
-                <w:rFonts w:ascii="Times New Roman" w:hAnsi="Times New Roman" w:cs="Times New Roman"/>
-                <w:lang w:val="en-US"/>
-              </w:rPr>
-            </w:pPr>
-            <w:r>
-              <w:rPr>
-                <w:rFonts w:ascii="Times New Roman" w:hAnsi="Times New Roman" w:cs="Times New Roman"/>
-                <w:lang w:val="en-US"/>
-              </w:rPr>
-              <w:t xml:space="preserve">fertilization, </w:t>
-            </w:r>
-            <w:proofErr w:type="spellStart"/>
-            <w:r>
-              <w:rPr>
-                <w:rFonts w:ascii="Times New Roman" w:hAnsi="Times New Roman" w:cs="Times New Roman"/>
-                <w:lang w:val="en-US"/>
-              </w:rPr>
-              <w:t>biostimulants</w:t>
-            </w:r>
-            <w:proofErr w:type="spellEnd"/>
-            <w:r>
-              <w:rPr>
-                <w:rFonts w:ascii="Times New Roman" w:hAnsi="Times New Roman" w:cs="Times New Roman"/>
-                <w:lang w:val="en-US"/>
-              </w:rPr>
-              <w:t>, seeding</w:t>
-            </w:r>
-          </w:p>
-        </w:tc>
-        <w:tc>
-          <w:tcPr>
-            <w:tcW w:w="859" w:type="dxa"/>
-          </w:tcPr>
-          <w:p>
-            <w:pPr>
-              <w:tabs>
-                <w:tab w:val="left" w:pos="2020"/>
-              </w:tabs>
-              <w:rPr>
-                <w:rFonts w:ascii="Times New Roman" w:hAnsi="Times New Roman" w:cs="Times New Roman"/>
-                <w:lang w:val="en-US"/>
-              </w:rPr>
-            </w:pPr>
-            <w:r>
-              <w:rPr>
-                <w:rFonts w:ascii="Times New Roman" w:hAnsi="Times New Roman" w:cs="Times New Roman"/>
-                <w:lang w:val="en-US"/>
-              </w:rPr>
-              <w:t>48</w:t>
-            </w:r>
-          </w:p>
-        </w:tc>
-      </w:tr>
-      <w:tr>
-        <w:tc>
-          <w:tcPr>
-            <w:tcW w:w="1668" w:type="dxa"/>
-            <w:vMerge/>
-            <w:tcBorders>
-              <w:left w:val="single" w:sz="4" w:space="0" w:color="auto"/>
-              <w:bottom w:val="single" w:sz="4" w:space="0" w:color="auto"/>
-              <w:right w:val="single" w:sz="4" w:space="0" w:color="auto"/>
-            </w:tcBorders>
-          </w:tcPr>
-          <w:p>
-            <w:pPr>
-              <w:tabs>
-                <w:tab w:val="left" w:pos="2020"/>
-              </w:tabs>
-              <w:rPr>
-                <w:rFonts w:ascii="Times New Roman" w:hAnsi="Times New Roman" w:cs="Times New Roman"/>
-                <w:sz w:val="24"/>
-                <w:szCs w:val="24"/>
-                <w:lang w:val="en-US"/>
-              </w:rPr>
-            </w:pPr>
-          </w:p>
-        </w:tc>
-        <w:tc>
-          <w:tcPr>
-            <w:tcW w:w="1984" w:type="dxa"/>
-            <w:vMerge/>
-            <w:tcBorders>
-              <w:left w:val="single" w:sz="4" w:space="0" w:color="auto"/>
-              <w:bottom w:val="single" w:sz="4" w:space="0" w:color="auto"/>
-              <w:right w:val="single" w:sz="4" w:space="0" w:color="auto"/>
-            </w:tcBorders>
-          </w:tcPr>
-          <w:p>
-            <w:pPr>
-              <w:tabs>
-                <w:tab w:val="left" w:pos="2020"/>
-              </w:tabs>
-              <w:rPr>
-                <w:rFonts w:ascii="Times New Roman" w:hAnsi="Times New Roman" w:cs="Times New Roman"/>
-                <w:sz w:val="24"/>
-                <w:szCs w:val="24"/>
-                <w:lang w:val="en-US"/>
-              </w:rPr>
-            </w:pPr>
-          </w:p>
-        </w:tc>
-        <w:tc>
-          <w:tcPr>
-            <w:tcW w:w="992" w:type="dxa"/>
-            <w:tcBorders>
-              <w:left w:val="single" w:sz="4" w:space="0" w:color="auto"/>
-            </w:tcBorders>
-          </w:tcPr>
-          <w:p>
-            <w:pPr>
-              <w:tabs>
-                <w:tab w:val="left" w:pos="2020"/>
-              </w:tabs>
-              <w:rPr>
-                <w:rFonts w:ascii="Times New Roman" w:hAnsi="Times New Roman" w:cs="Times New Roman"/>
-                <w:lang w:val="en-US"/>
-              </w:rPr>
-            </w:pPr>
-            <w:r>
-              <w:rPr>
-                <w:rFonts w:ascii="Times New Roman" w:hAnsi="Times New Roman" w:cs="Times New Roman"/>
-                <w:lang w:val="en-US"/>
-              </w:rPr>
-              <w:t>vegetation</w:t>
-            </w:r>
-          </w:p>
-        </w:tc>
-        <w:tc>
-          <w:tcPr>
-            <w:tcW w:w="4073" w:type="dxa"/>
-          </w:tcPr>
-          <w:p>
-            <w:pPr>
-              <w:tabs>
-                <w:tab w:val="left" w:pos="2020"/>
-              </w:tabs>
-              <w:rPr>
-                <w:rFonts w:ascii="Times New Roman" w:hAnsi="Times New Roman" w:cs="Times New Roman"/>
-                <w:lang w:val="en-US"/>
-              </w:rPr>
-            </w:pPr>
-            <w:r>
-              <w:rPr>
-                <w:rFonts w:ascii="Times New Roman" w:hAnsi="Times New Roman" w:cs="Times New Roman"/>
-                <w:lang w:val="en-US"/>
-              </w:rPr>
-              <w:t>mycorrhizal inoculation</w:t>
-            </w:r>
-          </w:p>
-        </w:tc>
-        <w:tc>
-          <w:tcPr>
-            <w:tcW w:w="859" w:type="dxa"/>
-          </w:tcPr>
-          <w:p>
-            <w:pPr>
-              <w:tabs>
-                <w:tab w:val="left" w:pos="2020"/>
-              </w:tabs>
-              <w:rPr>
-                <w:rFonts w:ascii="Times New Roman" w:hAnsi="Times New Roman" w:cs="Times New Roman"/>
-                <w:lang w:val="en-US"/>
-              </w:rPr>
-            </w:pPr>
-            <w:r>
-              <w:rPr>
-                <w:rFonts w:ascii="Times New Roman" w:hAnsi="Times New Roman" w:cs="Times New Roman"/>
-                <w:lang w:val="en-US"/>
-              </w:rPr>
-              <w:t>128</w:t>
-            </w:r>
-          </w:p>
-        </w:tc>
-      </w:tr>
-      <w:tr>
-        <w:tc>
-          <w:tcPr>
-            <w:tcW w:w="1668" w:type="dxa"/>
-            <w:vMerge/>
-            <w:tcBorders>
-              <w:left w:val="single" w:sz="4" w:space="0" w:color="auto"/>
-              <w:bottom w:val="single" w:sz="4" w:space="0" w:color="auto"/>
-              <w:right w:val="single" w:sz="4" w:space="0" w:color="auto"/>
-            </w:tcBorders>
-          </w:tcPr>
-          <w:p>
-            <w:pPr>
-              <w:tabs>
-                <w:tab w:val="left" w:pos="2020"/>
-              </w:tabs>
-              <w:rPr>
-                <w:lang w:val="en-US"/>
-              </w:rPr>
-            </w:pPr>
-          </w:p>
-        </w:tc>
-        <w:tc>
-          <w:tcPr>
-            <w:tcW w:w="1984" w:type="dxa"/>
-            <w:vMerge w:val="restart"/>
-            <w:tcBorders>
-              <w:top w:val="single" w:sz="4" w:space="0" w:color="auto"/>
-              <w:left w:val="single" w:sz="4" w:space="0" w:color="auto"/>
-              <w:right w:val="single" w:sz="4" w:space="0" w:color="auto"/>
-            </w:tcBorders>
-            <w:vAlign w:val="center"/>
-          </w:tcPr>
-          <w:p>
-            <w:pPr>
-              <w:tabs>
-                <w:tab w:val="left" w:pos="2020"/>
-              </w:tabs>
-              <w:rPr>
-                <w:rFonts w:ascii="Times New Roman" w:hAnsi="Times New Roman" w:cs="Times New Roman"/>
-                <w:sz w:val="24"/>
-                <w:szCs w:val="24"/>
-                <w:lang w:val="en-US"/>
-              </w:rPr>
-            </w:pPr>
-            <w:r>
-              <w:rPr>
-                <w:rFonts w:ascii="Times New Roman" w:hAnsi="Times New Roman" w:cs="Times New Roman"/>
-                <w:sz w:val="24"/>
-                <w:szCs w:val="24"/>
-                <w:lang w:val="en-US"/>
-              </w:rPr>
-              <w:t>vegetation</w:t>
-            </w:r>
-          </w:p>
-        </w:tc>
-        <w:tc>
-          <w:tcPr>
-            <w:tcW w:w="992" w:type="dxa"/>
-            <w:tcBorders>
-              <w:left w:val="single" w:sz="4" w:space="0" w:color="auto"/>
-            </w:tcBorders>
-          </w:tcPr>
-          <w:p>
-            <w:pPr>
-              <w:tabs>
-                <w:tab w:val="left" w:pos="2020"/>
-              </w:tabs>
-              <w:rPr>
-                <w:rFonts w:ascii="Times New Roman" w:hAnsi="Times New Roman" w:cs="Times New Roman"/>
-                <w:lang w:val="en-US"/>
-              </w:rPr>
-            </w:pPr>
-            <w:r>
-              <w:rPr>
-                <w:rFonts w:ascii="Times New Roman" w:hAnsi="Times New Roman" w:cs="Times New Roman"/>
-                <w:lang w:val="en-US"/>
-              </w:rPr>
-              <w:t>habitat</w:t>
-            </w:r>
-          </w:p>
-        </w:tc>
-        <w:tc>
-          <w:tcPr>
-            <w:tcW w:w="4073" w:type="dxa"/>
-          </w:tcPr>
-          <w:p>
-            <w:pPr>
-              <w:tabs>
-                <w:tab w:val="left" w:pos="2020"/>
-              </w:tabs>
-              <w:rPr>
-                <w:rFonts w:ascii="Times New Roman" w:hAnsi="Times New Roman" w:cs="Times New Roman"/>
-                <w:lang w:val="en-US"/>
-              </w:rPr>
-            </w:pPr>
-            <w:r>
-              <w:rPr>
-                <w:rFonts w:ascii="Times New Roman" w:hAnsi="Times New Roman" w:cs="Times New Roman"/>
-                <w:lang w:val="en-US"/>
-              </w:rPr>
-              <w:t>burning, mowing</w:t>
-            </w:r>
-          </w:p>
-        </w:tc>
-        <w:tc>
-          <w:tcPr>
-            <w:tcW w:w="859" w:type="dxa"/>
-          </w:tcPr>
-          <w:p>
-            <w:pPr>
-              <w:tabs>
-                <w:tab w:val="left" w:pos="2020"/>
-              </w:tabs>
-              <w:rPr>
-                <w:rFonts w:ascii="Times New Roman" w:hAnsi="Times New Roman" w:cs="Times New Roman"/>
-                <w:lang w:val="en-US"/>
-              </w:rPr>
-            </w:pPr>
-            <w:r>
-              <w:rPr>
-                <w:rFonts w:ascii="Times New Roman" w:hAnsi="Times New Roman" w:cs="Times New Roman"/>
-                <w:lang w:val="en-US"/>
-              </w:rPr>
-              <w:t>24</w:t>
-            </w:r>
-          </w:p>
-        </w:tc>
-      </w:tr>
-      <w:tr>
-        <w:tc>
-          <w:tcPr>
-            <w:tcW w:w="1668" w:type="dxa"/>
-            <w:vMerge/>
-            <w:tcBorders>
-              <w:left w:val="single" w:sz="4" w:space="0" w:color="auto"/>
-              <w:bottom w:val="single" w:sz="4" w:space="0" w:color="auto"/>
-              <w:right w:val="single" w:sz="4" w:space="0" w:color="auto"/>
-            </w:tcBorders>
-          </w:tcPr>
-          <w:p>
-            <w:pPr>
-              <w:tabs>
-                <w:tab w:val="left" w:pos="2020"/>
-              </w:tabs>
-              <w:rPr>
-                <w:lang w:val="en-US"/>
-              </w:rPr>
-            </w:pPr>
-          </w:p>
-        </w:tc>
-        <w:tc>
-          <w:tcPr>
-            <w:tcW w:w="1984" w:type="dxa"/>
-            <w:vMerge/>
-            <w:tcBorders>
-              <w:left w:val="single" w:sz="4" w:space="0" w:color="auto"/>
-              <w:right w:val="single" w:sz="4" w:space="0" w:color="auto"/>
-            </w:tcBorders>
-          </w:tcPr>
-          <w:p>
-            <w:pPr>
-              <w:tabs>
-                <w:tab w:val="left" w:pos="2020"/>
-              </w:tabs>
-              <w:rPr>
-                <w:rFonts w:ascii="Times New Roman" w:hAnsi="Times New Roman" w:cs="Times New Roman"/>
-                <w:sz w:val="24"/>
-                <w:szCs w:val="24"/>
-                <w:lang w:val="en-US"/>
-              </w:rPr>
-            </w:pPr>
-          </w:p>
-        </w:tc>
-        <w:tc>
-          <w:tcPr>
-            <w:tcW w:w="992" w:type="dxa"/>
-            <w:tcBorders>
-              <w:left w:val="single" w:sz="4" w:space="0" w:color="auto"/>
-            </w:tcBorders>
-          </w:tcPr>
-          <w:p>
-            <w:pPr>
-              <w:tabs>
-                <w:tab w:val="left" w:pos="2020"/>
-              </w:tabs>
-              <w:rPr>
-                <w:rFonts w:ascii="Times New Roman" w:hAnsi="Times New Roman" w:cs="Times New Roman"/>
-                <w:lang w:val="en-US"/>
-              </w:rPr>
-            </w:pPr>
-            <w:r>
-              <w:rPr>
-                <w:rFonts w:ascii="Times New Roman" w:hAnsi="Times New Roman" w:cs="Times New Roman"/>
-                <w:lang w:val="en-US"/>
-              </w:rPr>
-              <w:t>vegetation</w:t>
-            </w:r>
-          </w:p>
-        </w:tc>
-        <w:tc>
-          <w:tcPr>
-            <w:tcW w:w="4073" w:type="dxa"/>
-          </w:tcPr>
-          <w:p>
-            <w:pPr>
-              <w:tabs>
-                <w:tab w:val="left" w:pos="2020"/>
-              </w:tabs>
-              <w:rPr>
-                <w:rFonts w:ascii="Times New Roman" w:hAnsi="Times New Roman" w:cs="Times New Roman"/>
-                <w:lang w:val="en-US"/>
-              </w:rPr>
-            </w:pPr>
-            <w:r>
-              <w:rPr>
-                <w:rFonts w:ascii="Times New Roman" w:hAnsi="Times New Roman" w:cs="Times New Roman"/>
-                <w:lang w:val="en-US"/>
-              </w:rPr>
-              <w:t>mechanical disturbance, seeding</w:t>
-            </w:r>
-          </w:p>
-        </w:tc>
-        <w:tc>
-          <w:tcPr>
-            <w:tcW w:w="859" w:type="dxa"/>
-          </w:tcPr>
-          <w:p>
-            <w:pPr>
-              <w:tabs>
-                <w:tab w:val="left" w:pos="2020"/>
-              </w:tabs>
-              <w:rPr>
-                <w:rFonts w:ascii="Times New Roman" w:hAnsi="Times New Roman" w:cs="Times New Roman"/>
-                <w:lang w:val="en-US"/>
-              </w:rPr>
-            </w:pPr>
-            <w:r>
-              <w:rPr>
-                <w:rFonts w:ascii="Times New Roman" w:hAnsi="Times New Roman" w:cs="Times New Roman"/>
-                <w:lang w:val="en-US"/>
-              </w:rPr>
-              <w:t>4</w:t>
-            </w:r>
-          </w:p>
-        </w:tc>
-      </w:tr>
-      <w:tr>
-        <w:tc>
-          <w:tcPr>
-            <w:tcW w:w="1668" w:type="dxa"/>
-            <w:vMerge/>
-            <w:tcBorders>
-              <w:left w:val="single" w:sz="4" w:space="0" w:color="auto"/>
-              <w:bottom w:val="single" w:sz="4" w:space="0" w:color="auto"/>
-              <w:right w:val="single" w:sz="4" w:space="0" w:color="auto"/>
-            </w:tcBorders>
-          </w:tcPr>
-          <w:p>
-            <w:pPr>
-              <w:tabs>
-                <w:tab w:val="left" w:pos="2020"/>
-              </w:tabs>
-              <w:rPr>
-                <w:lang w:val="en-US"/>
-              </w:rPr>
-            </w:pPr>
-          </w:p>
-        </w:tc>
-        <w:tc>
-          <w:tcPr>
-            <w:tcW w:w="1984" w:type="dxa"/>
-            <w:vMerge/>
-            <w:tcBorders>
-              <w:left w:val="single" w:sz="4" w:space="0" w:color="auto"/>
-              <w:right w:val="single" w:sz="4" w:space="0" w:color="auto"/>
-            </w:tcBorders>
-          </w:tcPr>
-          <w:p>
-            <w:pPr>
-              <w:tabs>
-                <w:tab w:val="left" w:pos="2020"/>
-              </w:tabs>
-              <w:rPr>
-                <w:rFonts w:ascii="Times New Roman" w:hAnsi="Times New Roman" w:cs="Times New Roman"/>
-                <w:sz w:val="24"/>
-                <w:szCs w:val="24"/>
-                <w:lang w:val="en-US"/>
-              </w:rPr>
-            </w:pPr>
-          </w:p>
-        </w:tc>
-        <w:tc>
-          <w:tcPr>
-            <w:tcW w:w="992" w:type="dxa"/>
-            <w:tcBorders>
-              <w:left w:val="single" w:sz="4" w:space="0" w:color="auto"/>
-            </w:tcBorders>
-          </w:tcPr>
-          <w:p>
-            <w:pPr>
-              <w:tabs>
-                <w:tab w:val="left" w:pos="2020"/>
-              </w:tabs>
-              <w:rPr>
-                <w:rFonts w:ascii="Times New Roman" w:hAnsi="Times New Roman" w:cs="Times New Roman"/>
-                <w:lang w:val="en-US"/>
-              </w:rPr>
-            </w:pPr>
-            <w:r>
-              <w:rPr>
-                <w:rFonts w:ascii="Times New Roman" w:hAnsi="Times New Roman" w:cs="Times New Roman"/>
-                <w:lang w:val="en-US"/>
-              </w:rPr>
-              <w:t>habitat</w:t>
-            </w:r>
-          </w:p>
-        </w:tc>
-        <w:tc>
-          <w:tcPr>
-            <w:tcW w:w="4073" w:type="dxa"/>
-          </w:tcPr>
-          <w:p>
-            <w:pPr>
-              <w:tabs>
-                <w:tab w:val="left" w:pos="2020"/>
-              </w:tabs>
-              <w:rPr>
-                <w:rFonts w:ascii="Times New Roman" w:hAnsi="Times New Roman" w:cs="Times New Roman"/>
-                <w:lang w:val="en-US"/>
-              </w:rPr>
-            </w:pPr>
-            <w:r>
-              <w:rPr>
-                <w:rFonts w:ascii="Times New Roman" w:hAnsi="Times New Roman" w:cs="Times New Roman"/>
-                <w:lang w:val="en-US"/>
-              </w:rPr>
-              <w:t>mowing</w:t>
-            </w:r>
-          </w:p>
-        </w:tc>
-        <w:tc>
-          <w:tcPr>
-            <w:tcW w:w="859" w:type="dxa"/>
-          </w:tcPr>
-          <w:p>
-            <w:pPr>
-              <w:tabs>
-                <w:tab w:val="left" w:pos="2020"/>
-              </w:tabs>
-              <w:rPr>
-                <w:rFonts w:ascii="Times New Roman" w:hAnsi="Times New Roman" w:cs="Times New Roman"/>
-                <w:lang w:val="en-US"/>
-              </w:rPr>
-            </w:pPr>
-            <w:r>
-              <w:rPr>
-                <w:rFonts w:ascii="Times New Roman" w:hAnsi="Times New Roman" w:cs="Times New Roman"/>
-                <w:lang w:val="en-US"/>
-              </w:rPr>
-              <w:t>3</w:t>
-            </w:r>
-          </w:p>
-        </w:tc>
-      </w:tr>
-      <w:tr>
-        <w:tc>
-          <w:tcPr>
-            <w:tcW w:w="1668" w:type="dxa"/>
-            <w:vMerge/>
-            <w:tcBorders>
-              <w:left w:val="single" w:sz="4" w:space="0" w:color="auto"/>
-              <w:bottom w:val="single" w:sz="4" w:space="0" w:color="auto"/>
-              <w:right w:val="single" w:sz="4" w:space="0" w:color="auto"/>
-            </w:tcBorders>
-          </w:tcPr>
-          <w:p>
-            <w:pPr>
-              <w:tabs>
-                <w:tab w:val="left" w:pos="2020"/>
-              </w:tabs>
-            </w:pPr>
-          </w:p>
-        </w:tc>
-        <w:tc>
-          <w:tcPr>
-            <w:tcW w:w="1984" w:type="dxa"/>
-            <w:vMerge/>
-            <w:tcBorders>
-              <w:left w:val="single" w:sz="4" w:space="0" w:color="auto"/>
-              <w:right w:val="single" w:sz="4" w:space="0" w:color="auto"/>
-            </w:tcBorders>
-          </w:tcPr>
-          <w:p>
-            <w:pPr>
-              <w:tabs>
-                <w:tab w:val="left" w:pos="2020"/>
-              </w:tabs>
-              <w:rPr>
-                <w:rFonts w:ascii="Times New Roman" w:hAnsi="Times New Roman" w:cs="Times New Roman"/>
-                <w:sz w:val="24"/>
-                <w:szCs w:val="24"/>
-              </w:rPr>
-            </w:pPr>
-          </w:p>
-        </w:tc>
-        <w:tc>
-          <w:tcPr>
-            <w:tcW w:w="992" w:type="dxa"/>
-            <w:tcBorders>
-              <w:left w:val="single" w:sz="4" w:space="0" w:color="auto"/>
-            </w:tcBorders>
-          </w:tcPr>
-          <w:p>
-            <w:pPr>
-              <w:tabs>
-                <w:tab w:val="left" w:pos="2020"/>
-              </w:tabs>
-              <w:rPr>
-                <w:rFonts w:ascii="Times New Roman" w:hAnsi="Times New Roman" w:cs="Times New Roman"/>
-              </w:rPr>
-            </w:pPr>
-            <w:r>
-              <w:rPr>
-                <w:rFonts w:ascii="Times New Roman" w:hAnsi="Times New Roman" w:cs="Times New Roman"/>
-                <w:lang w:val="en-US"/>
-              </w:rPr>
-              <w:t>habitat</w:t>
-            </w:r>
-          </w:p>
-        </w:tc>
-        <w:tc>
-          <w:tcPr>
-            <w:tcW w:w="4073" w:type="dxa"/>
-          </w:tcPr>
-          <w:p>
-            <w:pPr>
-              <w:tabs>
-                <w:tab w:val="left" w:pos="2020"/>
-              </w:tabs>
-              <w:rPr>
-                <w:rFonts w:ascii="Times New Roman" w:hAnsi="Times New Roman" w:cs="Times New Roman"/>
-              </w:rPr>
-            </w:pPr>
-            <w:proofErr w:type="spellStart"/>
-            <w:r>
-              <w:rPr>
-                <w:rFonts w:ascii="Times New Roman" w:hAnsi="Times New Roman" w:cs="Times New Roman"/>
-              </w:rPr>
-              <w:t>planting</w:t>
-            </w:r>
-            <w:proofErr w:type="spellEnd"/>
-          </w:p>
-        </w:tc>
-        <w:tc>
-          <w:tcPr>
-            <w:tcW w:w="859" w:type="dxa"/>
-          </w:tcPr>
-          <w:p>
-            <w:pPr>
-              <w:tabs>
-                <w:tab w:val="left" w:pos="2020"/>
-              </w:tabs>
-              <w:rPr>
-                <w:rFonts w:ascii="Times New Roman" w:hAnsi="Times New Roman" w:cs="Times New Roman"/>
-              </w:rPr>
-            </w:pPr>
-            <w:r>
-              <w:rPr>
-                <w:rFonts w:ascii="Times New Roman" w:hAnsi="Times New Roman" w:cs="Times New Roman"/>
-              </w:rPr>
-              <w:t>369</w:t>
-            </w:r>
-          </w:p>
-        </w:tc>
-      </w:tr>
-      <w:tr>
-        <w:tc>
-          <w:tcPr>
-            <w:tcW w:w="1668" w:type="dxa"/>
-            <w:vMerge/>
-            <w:tcBorders>
-              <w:left w:val="single" w:sz="4" w:space="0" w:color="auto"/>
-              <w:bottom w:val="single" w:sz="4" w:space="0" w:color="auto"/>
-              <w:right w:val="single" w:sz="4" w:space="0" w:color="auto"/>
-            </w:tcBorders>
-          </w:tcPr>
-          <w:p>
-            <w:pPr>
-              <w:tabs>
-                <w:tab w:val="left" w:pos="2020"/>
-              </w:tabs>
-            </w:pPr>
-          </w:p>
-        </w:tc>
-        <w:tc>
-          <w:tcPr>
-            <w:tcW w:w="1984" w:type="dxa"/>
-            <w:vMerge/>
-            <w:tcBorders>
-              <w:left w:val="single" w:sz="4" w:space="0" w:color="auto"/>
-              <w:right w:val="single" w:sz="4" w:space="0" w:color="auto"/>
-            </w:tcBorders>
-          </w:tcPr>
-          <w:p>
-            <w:pPr>
-              <w:tabs>
-                <w:tab w:val="left" w:pos="2020"/>
-              </w:tabs>
-              <w:rPr>
-                <w:rFonts w:ascii="Times New Roman" w:hAnsi="Times New Roman" w:cs="Times New Roman"/>
-                <w:sz w:val="24"/>
-                <w:szCs w:val="24"/>
-              </w:rPr>
-            </w:pPr>
-          </w:p>
-        </w:tc>
-        <w:tc>
-          <w:tcPr>
-            <w:tcW w:w="992" w:type="dxa"/>
-            <w:tcBorders>
-              <w:left w:val="single" w:sz="4" w:space="0" w:color="auto"/>
-            </w:tcBorders>
-          </w:tcPr>
-          <w:p>
-            <w:pPr>
-              <w:tabs>
-                <w:tab w:val="left" w:pos="2020"/>
-              </w:tabs>
-              <w:rPr>
-                <w:rFonts w:ascii="Times New Roman" w:hAnsi="Times New Roman" w:cs="Times New Roman"/>
-              </w:rPr>
-            </w:pPr>
-            <w:r>
-              <w:rPr>
-                <w:rFonts w:ascii="Times New Roman" w:hAnsi="Times New Roman" w:cs="Times New Roman"/>
-                <w:lang w:val="en-US"/>
-              </w:rPr>
-              <w:t>vegetation</w:t>
-            </w:r>
-          </w:p>
-        </w:tc>
-        <w:tc>
-          <w:tcPr>
-            <w:tcW w:w="4073" w:type="dxa"/>
-          </w:tcPr>
-          <w:p>
-            <w:pPr>
-              <w:tabs>
-                <w:tab w:val="left" w:pos="2020"/>
-              </w:tabs>
-              <w:rPr>
-                <w:rFonts w:ascii="Times New Roman" w:hAnsi="Times New Roman" w:cs="Times New Roman"/>
-              </w:rPr>
-            </w:pPr>
-            <w:proofErr w:type="spellStart"/>
-            <w:r>
-              <w:rPr>
-                <w:rFonts w:ascii="Times New Roman" w:hAnsi="Times New Roman" w:cs="Times New Roman"/>
-              </w:rPr>
-              <w:t>planting</w:t>
-            </w:r>
-            <w:proofErr w:type="spellEnd"/>
-          </w:p>
-        </w:tc>
-        <w:tc>
-          <w:tcPr>
-            <w:tcW w:w="859" w:type="dxa"/>
-          </w:tcPr>
-          <w:p>
-            <w:pPr>
-              <w:tabs>
-                <w:tab w:val="left" w:pos="2020"/>
-              </w:tabs>
-              <w:rPr>
-                <w:rFonts w:ascii="Times New Roman" w:hAnsi="Times New Roman" w:cs="Times New Roman"/>
-              </w:rPr>
-            </w:pPr>
-            <w:r>
-              <w:rPr>
-                <w:rFonts w:ascii="Times New Roman" w:hAnsi="Times New Roman" w:cs="Times New Roman"/>
-              </w:rPr>
-              <w:t>26</w:t>
-            </w:r>
-          </w:p>
-        </w:tc>
-      </w:tr>
-      <w:tr>
-        <w:tc>
-          <w:tcPr>
-            <w:tcW w:w="1668" w:type="dxa"/>
-            <w:vMerge/>
-            <w:tcBorders>
-              <w:left w:val="single" w:sz="4" w:space="0" w:color="auto"/>
-              <w:bottom w:val="single" w:sz="4" w:space="0" w:color="auto"/>
-              <w:right w:val="single" w:sz="4" w:space="0" w:color="auto"/>
-            </w:tcBorders>
-          </w:tcPr>
-          <w:p>
-            <w:pPr>
-              <w:tabs>
-                <w:tab w:val="left" w:pos="2020"/>
-              </w:tabs>
-            </w:pPr>
-          </w:p>
-        </w:tc>
-        <w:tc>
-          <w:tcPr>
-            <w:tcW w:w="1984" w:type="dxa"/>
-            <w:vMerge/>
-            <w:tcBorders>
-              <w:left w:val="single" w:sz="4" w:space="0" w:color="auto"/>
-              <w:right w:val="single" w:sz="4" w:space="0" w:color="auto"/>
-            </w:tcBorders>
-          </w:tcPr>
-          <w:p>
-            <w:pPr>
-              <w:tabs>
-                <w:tab w:val="left" w:pos="2020"/>
-              </w:tabs>
-              <w:rPr>
-                <w:rFonts w:ascii="Times New Roman" w:hAnsi="Times New Roman" w:cs="Times New Roman"/>
-                <w:sz w:val="24"/>
-                <w:szCs w:val="24"/>
-              </w:rPr>
-            </w:pPr>
-          </w:p>
-        </w:tc>
-        <w:tc>
-          <w:tcPr>
-            <w:tcW w:w="992" w:type="dxa"/>
-            <w:tcBorders>
-              <w:left w:val="single" w:sz="4" w:space="0" w:color="auto"/>
-            </w:tcBorders>
-          </w:tcPr>
-          <w:p>
-            <w:pPr>
-              <w:tabs>
-                <w:tab w:val="left" w:pos="2020"/>
-              </w:tabs>
-              <w:rPr>
-                <w:rFonts w:ascii="Times New Roman" w:hAnsi="Times New Roman" w:cs="Times New Roman"/>
-              </w:rPr>
-            </w:pPr>
-            <w:proofErr w:type="spellStart"/>
-            <w:r>
-              <w:rPr>
-                <w:rFonts w:ascii="Times New Roman" w:hAnsi="Times New Roman" w:cs="Times New Roman"/>
-              </w:rPr>
-              <w:t>soil</w:t>
-            </w:r>
-            <w:proofErr w:type="spellEnd"/>
-          </w:p>
-        </w:tc>
-        <w:tc>
-          <w:tcPr>
-            <w:tcW w:w="4073" w:type="dxa"/>
-          </w:tcPr>
-          <w:p>
-            <w:pPr>
-              <w:tabs>
-                <w:tab w:val="left" w:pos="2020"/>
-              </w:tabs>
-              <w:rPr>
-                <w:rFonts w:ascii="Times New Roman" w:hAnsi="Times New Roman" w:cs="Times New Roman"/>
-              </w:rPr>
-            </w:pPr>
-            <w:proofErr w:type="spellStart"/>
-            <w:r>
-              <w:rPr>
-                <w:rFonts w:ascii="Times New Roman" w:hAnsi="Times New Roman" w:cs="Times New Roman"/>
-              </w:rPr>
-              <w:t>planting</w:t>
-            </w:r>
-            <w:proofErr w:type="spellEnd"/>
-          </w:p>
-        </w:tc>
-        <w:tc>
-          <w:tcPr>
-            <w:tcW w:w="859" w:type="dxa"/>
-          </w:tcPr>
-          <w:p>
-            <w:pPr>
-              <w:tabs>
-                <w:tab w:val="left" w:pos="2020"/>
-              </w:tabs>
-              <w:rPr>
-                <w:rFonts w:ascii="Times New Roman" w:hAnsi="Times New Roman" w:cs="Times New Roman"/>
-              </w:rPr>
-            </w:pPr>
-            <w:r>
-              <w:rPr>
-                <w:rFonts w:ascii="Times New Roman" w:hAnsi="Times New Roman" w:cs="Times New Roman"/>
-              </w:rPr>
-              <w:t>84</w:t>
-            </w:r>
-          </w:p>
-        </w:tc>
-      </w:tr>
-      <w:tr>
-        <w:tc>
-          <w:tcPr>
-            <w:tcW w:w="1668" w:type="dxa"/>
-            <w:vMerge/>
-            <w:tcBorders>
-              <w:left w:val="single" w:sz="4" w:space="0" w:color="auto"/>
-              <w:bottom w:val="single" w:sz="4" w:space="0" w:color="auto"/>
-              <w:right w:val="single" w:sz="4" w:space="0" w:color="auto"/>
-            </w:tcBorders>
-          </w:tcPr>
-          <w:p>
-            <w:pPr>
-              <w:tabs>
-                <w:tab w:val="left" w:pos="2020"/>
-              </w:tabs>
-            </w:pPr>
-          </w:p>
-        </w:tc>
-        <w:tc>
-          <w:tcPr>
-            <w:tcW w:w="1984" w:type="dxa"/>
-            <w:vMerge/>
-            <w:tcBorders>
-              <w:left w:val="single" w:sz="4" w:space="0" w:color="auto"/>
-              <w:right w:val="single" w:sz="4" w:space="0" w:color="auto"/>
-            </w:tcBorders>
-          </w:tcPr>
-          <w:p>
-            <w:pPr>
-              <w:tabs>
-                <w:tab w:val="left" w:pos="2020"/>
-              </w:tabs>
-              <w:rPr>
-                <w:rFonts w:ascii="Times New Roman" w:hAnsi="Times New Roman" w:cs="Times New Roman"/>
-                <w:sz w:val="24"/>
-                <w:szCs w:val="24"/>
-              </w:rPr>
-            </w:pPr>
-          </w:p>
-        </w:tc>
-        <w:tc>
-          <w:tcPr>
-            <w:tcW w:w="992" w:type="dxa"/>
-            <w:tcBorders>
-              <w:left w:val="single" w:sz="4" w:space="0" w:color="auto"/>
-            </w:tcBorders>
-          </w:tcPr>
-          <w:p>
-            <w:pPr>
-              <w:tabs>
-                <w:tab w:val="left" w:pos="2020"/>
-              </w:tabs>
-              <w:rPr>
-                <w:rFonts w:ascii="Times New Roman" w:hAnsi="Times New Roman" w:cs="Times New Roman"/>
-              </w:rPr>
-            </w:pPr>
-            <w:proofErr w:type="spellStart"/>
-            <w:r>
-              <w:rPr>
-                <w:rFonts w:ascii="Times New Roman" w:hAnsi="Times New Roman" w:cs="Times New Roman"/>
-              </w:rPr>
-              <w:t>animals</w:t>
-            </w:r>
-            <w:proofErr w:type="spellEnd"/>
-          </w:p>
-        </w:tc>
-        <w:tc>
-          <w:tcPr>
-            <w:tcW w:w="4073" w:type="dxa"/>
-          </w:tcPr>
-          <w:p>
-            <w:pPr>
-              <w:tabs>
-                <w:tab w:val="left" w:pos="2020"/>
-              </w:tabs>
-              <w:rPr>
-                <w:rFonts w:ascii="Times New Roman" w:hAnsi="Times New Roman" w:cs="Times New Roman"/>
-              </w:rPr>
-            </w:pPr>
-            <w:proofErr w:type="spellStart"/>
-            <w:r>
-              <w:rPr>
-                <w:rFonts w:ascii="Times New Roman" w:hAnsi="Times New Roman" w:cs="Times New Roman"/>
-              </w:rPr>
-              <w:t>planting</w:t>
-            </w:r>
-            <w:proofErr w:type="spellEnd"/>
-          </w:p>
-        </w:tc>
-        <w:tc>
-          <w:tcPr>
-            <w:tcW w:w="859" w:type="dxa"/>
-          </w:tcPr>
-          <w:p>
-            <w:pPr>
-              <w:tabs>
-                <w:tab w:val="left" w:pos="2020"/>
-              </w:tabs>
-              <w:rPr>
-                <w:rFonts w:ascii="Times New Roman" w:hAnsi="Times New Roman" w:cs="Times New Roman"/>
-              </w:rPr>
-            </w:pPr>
-            <w:r>
-              <w:rPr>
-                <w:rFonts w:ascii="Times New Roman" w:hAnsi="Times New Roman" w:cs="Times New Roman"/>
-              </w:rPr>
-              <w:t>24</w:t>
-            </w:r>
-          </w:p>
-        </w:tc>
-      </w:tr>
-      <w:tr>
-        <w:tc>
-          <w:tcPr>
-            <w:tcW w:w="1668" w:type="dxa"/>
-            <w:vMerge/>
-            <w:tcBorders>
-              <w:left w:val="single" w:sz="4" w:space="0" w:color="auto"/>
-              <w:bottom w:val="single" w:sz="4" w:space="0" w:color="auto"/>
-              <w:right w:val="single" w:sz="4" w:space="0" w:color="auto"/>
-            </w:tcBorders>
-          </w:tcPr>
-          <w:p>
-            <w:pPr>
-              <w:tabs>
-                <w:tab w:val="left" w:pos="2020"/>
-              </w:tabs>
-            </w:pPr>
-          </w:p>
-        </w:tc>
-        <w:tc>
-          <w:tcPr>
-            <w:tcW w:w="1984" w:type="dxa"/>
-            <w:vMerge/>
-            <w:tcBorders>
-              <w:left w:val="single" w:sz="4" w:space="0" w:color="auto"/>
-              <w:right w:val="single" w:sz="4" w:space="0" w:color="auto"/>
-            </w:tcBorders>
-          </w:tcPr>
-          <w:p>
-            <w:pPr>
-              <w:tabs>
-                <w:tab w:val="left" w:pos="2020"/>
-              </w:tabs>
-              <w:rPr>
-                <w:rFonts w:ascii="Times New Roman" w:hAnsi="Times New Roman" w:cs="Times New Roman"/>
-                <w:sz w:val="24"/>
-                <w:szCs w:val="24"/>
-              </w:rPr>
-            </w:pPr>
-          </w:p>
-        </w:tc>
-        <w:tc>
-          <w:tcPr>
-            <w:tcW w:w="992" w:type="dxa"/>
-            <w:tcBorders>
-              <w:left w:val="single" w:sz="4" w:space="0" w:color="auto"/>
-            </w:tcBorders>
-          </w:tcPr>
-          <w:p>
-            <w:pPr>
-              <w:tabs>
-                <w:tab w:val="left" w:pos="2020"/>
-              </w:tabs>
-              <w:rPr>
-                <w:rFonts w:ascii="Times New Roman" w:hAnsi="Times New Roman" w:cs="Times New Roman"/>
-              </w:rPr>
-            </w:pPr>
-            <w:r>
-              <w:rPr>
-                <w:rFonts w:ascii="Times New Roman" w:hAnsi="Times New Roman" w:cs="Times New Roman"/>
-                <w:lang w:val="en-US"/>
-              </w:rPr>
-              <w:t>vegetation</w:t>
-            </w:r>
-          </w:p>
-        </w:tc>
-        <w:tc>
-          <w:tcPr>
-            <w:tcW w:w="4073" w:type="dxa"/>
-          </w:tcPr>
-          <w:p>
-            <w:pPr>
-              <w:tabs>
-                <w:tab w:val="left" w:pos="2020"/>
-              </w:tabs>
-              <w:rPr>
-                <w:rFonts w:ascii="Times New Roman" w:hAnsi="Times New Roman" w:cs="Times New Roman"/>
-              </w:rPr>
-            </w:pPr>
-            <w:proofErr w:type="spellStart"/>
-            <w:r>
-              <w:rPr>
-                <w:rFonts w:ascii="Times New Roman" w:hAnsi="Times New Roman" w:cs="Times New Roman"/>
-              </w:rPr>
-              <w:t>seeding</w:t>
-            </w:r>
-            <w:proofErr w:type="spellEnd"/>
-          </w:p>
-        </w:tc>
-        <w:tc>
-          <w:tcPr>
-            <w:tcW w:w="859" w:type="dxa"/>
-          </w:tcPr>
-          <w:p>
-            <w:pPr>
-              <w:tabs>
-                <w:tab w:val="left" w:pos="2020"/>
-              </w:tabs>
-              <w:rPr>
-                <w:rFonts w:ascii="Times New Roman" w:hAnsi="Times New Roman" w:cs="Times New Roman"/>
-              </w:rPr>
-            </w:pPr>
-            <w:r>
-              <w:rPr>
-                <w:rFonts w:ascii="Times New Roman" w:hAnsi="Times New Roman" w:cs="Times New Roman"/>
-              </w:rPr>
-              <w:t>44</w:t>
-            </w:r>
-          </w:p>
-        </w:tc>
-      </w:tr>
-      <w:tr>
-        <w:tc>
-          <w:tcPr>
-            <w:tcW w:w="1668" w:type="dxa"/>
-            <w:vMerge/>
-            <w:tcBorders>
-              <w:left w:val="single" w:sz="4" w:space="0" w:color="auto"/>
-              <w:bottom w:val="single" w:sz="4" w:space="0" w:color="auto"/>
-              <w:right w:val="single" w:sz="4" w:space="0" w:color="auto"/>
-            </w:tcBorders>
-          </w:tcPr>
-          <w:p>
-            <w:pPr>
-              <w:tabs>
-                <w:tab w:val="left" w:pos="2020"/>
-              </w:tabs>
-            </w:pPr>
-          </w:p>
-        </w:tc>
-        <w:tc>
-          <w:tcPr>
-            <w:tcW w:w="1984" w:type="dxa"/>
-            <w:vMerge/>
-            <w:tcBorders>
-              <w:left w:val="single" w:sz="4" w:space="0" w:color="auto"/>
-              <w:right w:val="single" w:sz="4" w:space="0" w:color="auto"/>
-            </w:tcBorders>
-          </w:tcPr>
-          <w:p>
-            <w:pPr>
-              <w:tabs>
-                <w:tab w:val="left" w:pos="2020"/>
-              </w:tabs>
-              <w:rPr>
-                <w:rFonts w:ascii="Times New Roman" w:hAnsi="Times New Roman" w:cs="Times New Roman"/>
-                <w:sz w:val="24"/>
-                <w:szCs w:val="24"/>
-              </w:rPr>
-            </w:pPr>
-          </w:p>
-        </w:tc>
-        <w:tc>
-          <w:tcPr>
-            <w:tcW w:w="992" w:type="dxa"/>
-            <w:tcBorders>
-              <w:left w:val="single" w:sz="4" w:space="0" w:color="auto"/>
-            </w:tcBorders>
-          </w:tcPr>
-          <w:p>
-            <w:pPr>
-              <w:tabs>
-                <w:tab w:val="left" w:pos="2020"/>
-              </w:tabs>
-              <w:rPr>
-                <w:rFonts w:ascii="Times New Roman" w:hAnsi="Times New Roman" w:cs="Times New Roman"/>
-              </w:rPr>
-            </w:pPr>
-            <w:proofErr w:type="spellStart"/>
-            <w:r>
-              <w:rPr>
-                <w:rFonts w:ascii="Times New Roman" w:hAnsi="Times New Roman" w:cs="Times New Roman"/>
-              </w:rPr>
-              <w:t>soil</w:t>
-            </w:r>
-            <w:proofErr w:type="spellEnd"/>
-          </w:p>
-        </w:tc>
-        <w:tc>
-          <w:tcPr>
-            <w:tcW w:w="4073" w:type="dxa"/>
-          </w:tcPr>
-          <w:p>
-            <w:pPr>
-              <w:tabs>
-                <w:tab w:val="left" w:pos="2020"/>
-              </w:tabs>
-              <w:rPr>
-                <w:rFonts w:ascii="Times New Roman" w:hAnsi="Times New Roman" w:cs="Times New Roman"/>
-              </w:rPr>
-            </w:pPr>
-            <w:proofErr w:type="spellStart"/>
-            <w:r>
-              <w:rPr>
-                <w:rFonts w:ascii="Times New Roman" w:hAnsi="Times New Roman" w:cs="Times New Roman"/>
-              </w:rPr>
-              <w:t>seeding</w:t>
-            </w:r>
-            <w:proofErr w:type="spellEnd"/>
-          </w:p>
-        </w:tc>
-        <w:tc>
-          <w:tcPr>
-            <w:tcW w:w="859" w:type="dxa"/>
-          </w:tcPr>
-          <w:p>
-            <w:pPr>
-              <w:tabs>
-                <w:tab w:val="left" w:pos="2020"/>
-              </w:tabs>
-              <w:rPr>
-                <w:rFonts w:ascii="Times New Roman" w:hAnsi="Times New Roman" w:cs="Times New Roman"/>
-              </w:rPr>
-            </w:pPr>
-            <w:r>
-              <w:rPr>
-                <w:rFonts w:ascii="Times New Roman" w:hAnsi="Times New Roman" w:cs="Times New Roman"/>
-              </w:rPr>
-              <w:t>117</w:t>
-            </w:r>
-          </w:p>
-        </w:tc>
-      </w:tr>
-      <w:tr>
-        <w:tc>
-          <w:tcPr>
-            <w:tcW w:w="1668" w:type="dxa"/>
-            <w:vMerge/>
-            <w:tcBorders>
-              <w:left w:val="single" w:sz="4" w:space="0" w:color="auto"/>
-              <w:bottom w:val="single" w:sz="4" w:space="0" w:color="auto"/>
-              <w:right w:val="single" w:sz="4" w:space="0" w:color="auto"/>
-            </w:tcBorders>
-          </w:tcPr>
-          <w:p>
-            <w:pPr>
-              <w:tabs>
-                <w:tab w:val="left" w:pos="2020"/>
-              </w:tabs>
-            </w:pPr>
-          </w:p>
-        </w:tc>
-        <w:tc>
-          <w:tcPr>
-            <w:tcW w:w="1984" w:type="dxa"/>
-            <w:vMerge/>
-            <w:tcBorders>
-              <w:left w:val="single" w:sz="4" w:space="0" w:color="auto"/>
-              <w:right w:val="single" w:sz="4" w:space="0" w:color="auto"/>
-            </w:tcBorders>
-          </w:tcPr>
-          <w:p>
-            <w:pPr>
-              <w:tabs>
-                <w:tab w:val="left" w:pos="2020"/>
-              </w:tabs>
-              <w:rPr>
-                <w:rFonts w:ascii="Times New Roman" w:hAnsi="Times New Roman" w:cs="Times New Roman"/>
-                <w:sz w:val="24"/>
-                <w:szCs w:val="24"/>
-              </w:rPr>
-            </w:pPr>
-          </w:p>
-        </w:tc>
-        <w:tc>
-          <w:tcPr>
-            <w:tcW w:w="992" w:type="dxa"/>
-            <w:tcBorders>
-              <w:left w:val="single" w:sz="4" w:space="0" w:color="auto"/>
-            </w:tcBorders>
-          </w:tcPr>
-          <w:p>
-            <w:pPr>
-              <w:tabs>
-                <w:tab w:val="left" w:pos="2020"/>
-              </w:tabs>
-              <w:rPr>
-                <w:rFonts w:ascii="Times New Roman" w:hAnsi="Times New Roman" w:cs="Times New Roman"/>
-              </w:rPr>
-            </w:pPr>
-            <w:proofErr w:type="spellStart"/>
-            <w:r>
-              <w:rPr>
-                <w:rFonts w:ascii="Times New Roman" w:hAnsi="Times New Roman" w:cs="Times New Roman"/>
-              </w:rPr>
-              <w:t>vegetation</w:t>
-            </w:r>
-            <w:proofErr w:type="spellEnd"/>
-          </w:p>
-        </w:tc>
-        <w:tc>
-          <w:tcPr>
-            <w:tcW w:w="4073" w:type="dxa"/>
-          </w:tcPr>
-          <w:p>
-            <w:pPr>
-              <w:tabs>
-                <w:tab w:val="left" w:pos="2020"/>
-              </w:tabs>
-              <w:rPr>
-                <w:rFonts w:ascii="Times New Roman" w:hAnsi="Times New Roman" w:cs="Times New Roman"/>
-              </w:rPr>
-            </w:pPr>
-            <w:proofErr w:type="spellStart"/>
-            <w:r>
-              <w:rPr>
-                <w:rFonts w:ascii="Times New Roman" w:hAnsi="Times New Roman" w:cs="Times New Roman"/>
-              </w:rPr>
-              <w:t>seeding</w:t>
-            </w:r>
-            <w:proofErr w:type="spellEnd"/>
-            <w:r>
-              <w:rPr>
-                <w:rFonts w:ascii="Times New Roman" w:hAnsi="Times New Roman" w:cs="Times New Roman"/>
-              </w:rPr>
-              <w:t xml:space="preserve"> and </w:t>
-            </w:r>
-            <w:proofErr w:type="spellStart"/>
-            <w:r>
-              <w:rPr>
-                <w:rFonts w:ascii="Times New Roman" w:hAnsi="Times New Roman" w:cs="Times New Roman"/>
-              </w:rPr>
-              <w:t>ripping</w:t>
-            </w:r>
-            <w:proofErr w:type="spellEnd"/>
-          </w:p>
-        </w:tc>
-        <w:tc>
-          <w:tcPr>
-            <w:tcW w:w="859" w:type="dxa"/>
-          </w:tcPr>
-          <w:p>
-            <w:pPr>
-              <w:tabs>
-                <w:tab w:val="left" w:pos="2020"/>
-              </w:tabs>
-              <w:rPr>
-                <w:rFonts w:ascii="Times New Roman" w:hAnsi="Times New Roman" w:cs="Times New Roman"/>
-              </w:rPr>
-            </w:pPr>
-            <w:r>
-              <w:rPr>
-                <w:rFonts w:ascii="Times New Roman" w:hAnsi="Times New Roman" w:cs="Times New Roman"/>
-              </w:rPr>
-              <w:t>12</w:t>
-            </w:r>
-          </w:p>
-        </w:tc>
-      </w:tr>
-      <w:tr>
-        <w:tc>
-          <w:tcPr>
-            <w:tcW w:w="1668" w:type="dxa"/>
-            <w:vMerge/>
-            <w:tcBorders>
-              <w:left w:val="single" w:sz="4" w:space="0" w:color="auto"/>
-              <w:bottom w:val="single" w:sz="4" w:space="0" w:color="auto"/>
-              <w:right w:val="single" w:sz="4" w:space="0" w:color="auto"/>
-            </w:tcBorders>
-          </w:tcPr>
-          <w:p>
-            <w:pPr>
-              <w:tabs>
-                <w:tab w:val="left" w:pos="2020"/>
-              </w:tabs>
-            </w:pPr>
-          </w:p>
-        </w:tc>
-        <w:tc>
-          <w:tcPr>
-            <w:tcW w:w="1984" w:type="dxa"/>
-            <w:vMerge/>
-            <w:tcBorders>
-              <w:left w:val="single" w:sz="4" w:space="0" w:color="auto"/>
-              <w:right w:val="single" w:sz="4" w:space="0" w:color="auto"/>
-            </w:tcBorders>
-          </w:tcPr>
-          <w:p>
-            <w:pPr>
-              <w:tabs>
-                <w:tab w:val="left" w:pos="2020"/>
-              </w:tabs>
-              <w:rPr>
-                <w:rFonts w:ascii="Times New Roman" w:hAnsi="Times New Roman" w:cs="Times New Roman"/>
-                <w:sz w:val="24"/>
-                <w:szCs w:val="24"/>
-              </w:rPr>
-            </w:pPr>
-          </w:p>
-        </w:tc>
-        <w:tc>
-          <w:tcPr>
-            <w:tcW w:w="992" w:type="dxa"/>
-            <w:tcBorders>
-              <w:left w:val="single" w:sz="4" w:space="0" w:color="auto"/>
-            </w:tcBorders>
-          </w:tcPr>
-          <w:p>
-            <w:pPr>
-              <w:tabs>
-                <w:tab w:val="left" w:pos="2020"/>
-              </w:tabs>
-              <w:rPr>
-                <w:rFonts w:ascii="Times New Roman" w:hAnsi="Times New Roman" w:cs="Times New Roman"/>
-              </w:rPr>
-            </w:pPr>
-            <w:proofErr w:type="spellStart"/>
-            <w:r>
-              <w:rPr>
-                <w:rFonts w:ascii="Times New Roman" w:hAnsi="Times New Roman" w:cs="Times New Roman"/>
-              </w:rPr>
-              <w:t>habitat</w:t>
-            </w:r>
-            <w:proofErr w:type="spellEnd"/>
-          </w:p>
-        </w:tc>
-        <w:tc>
-          <w:tcPr>
-            <w:tcW w:w="4073" w:type="dxa"/>
-          </w:tcPr>
-          <w:p>
-            <w:pPr>
-              <w:tabs>
-                <w:tab w:val="left" w:pos="2020"/>
-              </w:tabs>
-              <w:rPr>
-                <w:rFonts w:ascii="Times New Roman" w:hAnsi="Times New Roman" w:cs="Times New Roman"/>
-              </w:rPr>
-            </w:pPr>
-            <w:proofErr w:type="spellStart"/>
-            <w:r>
-              <w:rPr>
-                <w:rFonts w:ascii="Times New Roman" w:hAnsi="Times New Roman" w:cs="Times New Roman"/>
-              </w:rPr>
-              <w:t>seeding</w:t>
-            </w:r>
-            <w:proofErr w:type="spellEnd"/>
-            <w:r>
-              <w:rPr>
-                <w:rFonts w:ascii="Times New Roman" w:hAnsi="Times New Roman" w:cs="Times New Roman"/>
-              </w:rPr>
-              <w:t xml:space="preserve">, </w:t>
-            </w:r>
-            <w:proofErr w:type="spellStart"/>
-            <w:r>
-              <w:rPr>
-                <w:rFonts w:ascii="Times New Roman" w:hAnsi="Times New Roman" w:cs="Times New Roman"/>
-              </w:rPr>
-              <w:t>cutting</w:t>
-            </w:r>
-            <w:proofErr w:type="spellEnd"/>
-            <w:r>
-              <w:rPr>
-                <w:rFonts w:ascii="Times New Roman" w:hAnsi="Times New Roman" w:cs="Times New Roman"/>
-              </w:rPr>
-              <w:t xml:space="preserve">, </w:t>
-            </w:r>
-            <w:proofErr w:type="spellStart"/>
-            <w:r>
-              <w:rPr>
-                <w:rFonts w:ascii="Times New Roman" w:hAnsi="Times New Roman" w:cs="Times New Roman"/>
-              </w:rPr>
-              <w:t>grazing</w:t>
-            </w:r>
-            <w:proofErr w:type="spellEnd"/>
-            <w:r>
-              <w:rPr>
-                <w:rFonts w:ascii="Times New Roman" w:hAnsi="Times New Roman" w:cs="Times New Roman"/>
-              </w:rPr>
-              <w:t xml:space="preserve"> </w:t>
-            </w:r>
-            <w:proofErr w:type="spellStart"/>
-            <w:r>
-              <w:rPr>
-                <w:rFonts w:ascii="Times New Roman" w:hAnsi="Times New Roman" w:cs="Times New Roman"/>
-              </w:rPr>
-              <w:t>treatments</w:t>
-            </w:r>
-            <w:proofErr w:type="spellEnd"/>
-          </w:p>
-        </w:tc>
-        <w:tc>
-          <w:tcPr>
-            <w:tcW w:w="859" w:type="dxa"/>
-          </w:tcPr>
-          <w:p>
-            <w:pPr>
-              <w:tabs>
-                <w:tab w:val="left" w:pos="2020"/>
-              </w:tabs>
-              <w:rPr>
-                <w:rFonts w:ascii="Times New Roman" w:hAnsi="Times New Roman" w:cs="Times New Roman"/>
-              </w:rPr>
-            </w:pPr>
-            <w:r>
-              <w:rPr>
-                <w:rFonts w:ascii="Times New Roman" w:hAnsi="Times New Roman" w:cs="Times New Roman"/>
-              </w:rPr>
-              <w:t>2</w:t>
-            </w:r>
-          </w:p>
-        </w:tc>
-      </w:tr>
-      <w:tr>
-        <w:tc>
-          <w:tcPr>
-            <w:tcW w:w="1668" w:type="dxa"/>
-            <w:vMerge/>
-            <w:tcBorders>
-              <w:left w:val="single" w:sz="4" w:space="0" w:color="auto"/>
-              <w:bottom w:val="single" w:sz="4" w:space="0" w:color="auto"/>
-              <w:right w:val="single" w:sz="4" w:space="0" w:color="auto"/>
-            </w:tcBorders>
-          </w:tcPr>
-          <w:p>
-            <w:pPr>
-              <w:tabs>
-                <w:tab w:val="left" w:pos="2020"/>
-              </w:tabs>
-            </w:pPr>
-          </w:p>
-        </w:tc>
-        <w:tc>
-          <w:tcPr>
-            <w:tcW w:w="1984" w:type="dxa"/>
-            <w:vMerge/>
-            <w:tcBorders>
-              <w:left w:val="single" w:sz="4" w:space="0" w:color="auto"/>
-              <w:right w:val="single" w:sz="4" w:space="0" w:color="auto"/>
-            </w:tcBorders>
-          </w:tcPr>
-          <w:p>
-            <w:pPr>
-              <w:tabs>
-                <w:tab w:val="left" w:pos="2020"/>
-              </w:tabs>
-              <w:rPr>
-                <w:rFonts w:ascii="Times New Roman" w:hAnsi="Times New Roman" w:cs="Times New Roman"/>
-                <w:sz w:val="24"/>
-                <w:szCs w:val="24"/>
-              </w:rPr>
-            </w:pPr>
-          </w:p>
-        </w:tc>
-        <w:tc>
-          <w:tcPr>
-            <w:tcW w:w="992" w:type="dxa"/>
-            <w:tcBorders>
-              <w:left w:val="single" w:sz="4" w:space="0" w:color="auto"/>
-            </w:tcBorders>
-          </w:tcPr>
-          <w:p>
-            <w:pPr>
-              <w:tabs>
-                <w:tab w:val="left" w:pos="2020"/>
-              </w:tabs>
-              <w:rPr>
-                <w:rFonts w:ascii="Times New Roman" w:hAnsi="Times New Roman" w:cs="Times New Roman"/>
-              </w:rPr>
-            </w:pPr>
-            <w:proofErr w:type="spellStart"/>
-            <w:r>
-              <w:rPr>
-                <w:rFonts w:ascii="Times New Roman" w:hAnsi="Times New Roman" w:cs="Times New Roman"/>
-              </w:rPr>
-              <w:t>habitat</w:t>
-            </w:r>
-            <w:proofErr w:type="spellEnd"/>
-          </w:p>
-        </w:tc>
-        <w:tc>
-          <w:tcPr>
-            <w:tcW w:w="4073" w:type="dxa"/>
-          </w:tcPr>
-          <w:p>
-            <w:pPr>
-              <w:tabs>
-                <w:tab w:val="left" w:pos="2020"/>
-              </w:tabs>
-              <w:rPr>
-                <w:rFonts w:ascii="Times New Roman" w:hAnsi="Times New Roman" w:cs="Times New Roman"/>
-                <w:lang w:val="en-US"/>
-              </w:rPr>
-            </w:pPr>
-            <w:r>
-              <w:rPr>
-                <w:rFonts w:ascii="Times New Roman" w:hAnsi="Times New Roman" w:cs="Times New Roman"/>
-                <w:lang w:val="en-US"/>
-              </w:rPr>
-              <w:t>seeding, gypsum and organic mulch</w:t>
-            </w:r>
-          </w:p>
-        </w:tc>
-        <w:tc>
-          <w:tcPr>
-            <w:tcW w:w="859" w:type="dxa"/>
-          </w:tcPr>
-          <w:p>
-            <w:pPr>
-              <w:tabs>
-                <w:tab w:val="left" w:pos="2020"/>
-              </w:tabs>
-              <w:rPr>
-                <w:rFonts w:ascii="Times New Roman" w:hAnsi="Times New Roman" w:cs="Times New Roman"/>
-                <w:lang w:val="en-US"/>
-              </w:rPr>
-            </w:pPr>
-            <w:r>
-              <w:rPr>
-                <w:rFonts w:ascii="Times New Roman" w:hAnsi="Times New Roman" w:cs="Times New Roman"/>
-                <w:lang w:val="en-US"/>
-              </w:rPr>
-              <w:t>9</w:t>
-            </w:r>
-          </w:p>
-        </w:tc>
-      </w:tr>
-      <w:tr>
-        <w:tc>
-          <w:tcPr>
-            <w:tcW w:w="1668" w:type="dxa"/>
-            <w:vMerge/>
-            <w:tcBorders>
-              <w:left w:val="single" w:sz="4" w:space="0" w:color="auto"/>
-              <w:bottom w:val="single" w:sz="4" w:space="0" w:color="auto"/>
-              <w:right w:val="single" w:sz="4" w:space="0" w:color="auto"/>
-            </w:tcBorders>
-          </w:tcPr>
-          <w:p>
-            <w:pPr>
-              <w:tabs>
-                <w:tab w:val="left" w:pos="2020"/>
-              </w:tabs>
-              <w:rPr>
-                <w:lang w:val="en-US"/>
-              </w:rPr>
-            </w:pPr>
-          </w:p>
-        </w:tc>
-        <w:tc>
-          <w:tcPr>
-            <w:tcW w:w="1984" w:type="dxa"/>
-            <w:vMerge/>
-            <w:tcBorders>
-              <w:left w:val="single" w:sz="4" w:space="0" w:color="auto"/>
-              <w:right w:val="single" w:sz="4" w:space="0" w:color="auto"/>
-            </w:tcBorders>
-          </w:tcPr>
-          <w:p>
-            <w:pPr>
-              <w:tabs>
-                <w:tab w:val="left" w:pos="2020"/>
-              </w:tabs>
-              <w:rPr>
-                <w:rFonts w:ascii="Times New Roman" w:hAnsi="Times New Roman" w:cs="Times New Roman"/>
-                <w:sz w:val="24"/>
-                <w:szCs w:val="24"/>
-                <w:lang w:val="en-US"/>
-              </w:rPr>
-            </w:pPr>
-          </w:p>
-        </w:tc>
-        <w:tc>
-          <w:tcPr>
-            <w:tcW w:w="992" w:type="dxa"/>
-            <w:tcBorders>
-              <w:left w:val="single" w:sz="4" w:space="0" w:color="auto"/>
-            </w:tcBorders>
-          </w:tcPr>
-          <w:p>
-            <w:pPr>
-              <w:tabs>
-                <w:tab w:val="left" w:pos="2020"/>
-              </w:tabs>
-              <w:rPr>
-                <w:rFonts w:ascii="Times New Roman" w:hAnsi="Times New Roman" w:cs="Times New Roman"/>
-                <w:lang w:val="en-US"/>
-              </w:rPr>
-            </w:pPr>
-            <w:proofErr w:type="spellStart"/>
-            <w:r>
-              <w:rPr>
-                <w:rFonts w:ascii="Times New Roman" w:hAnsi="Times New Roman" w:cs="Times New Roman"/>
-              </w:rPr>
-              <w:t>vegetation</w:t>
-            </w:r>
-            <w:proofErr w:type="spellEnd"/>
-          </w:p>
-        </w:tc>
-        <w:tc>
-          <w:tcPr>
-            <w:tcW w:w="4073" w:type="dxa"/>
-          </w:tcPr>
-          <w:p>
-            <w:pPr>
-              <w:tabs>
-                <w:tab w:val="left" w:pos="2020"/>
-              </w:tabs>
-              <w:rPr>
-                <w:rFonts w:ascii="Times New Roman" w:hAnsi="Times New Roman" w:cs="Times New Roman"/>
-                <w:lang w:val="en-US"/>
-              </w:rPr>
-            </w:pPr>
-            <w:r>
-              <w:rPr>
-                <w:rFonts w:ascii="Times New Roman" w:hAnsi="Times New Roman" w:cs="Times New Roman"/>
-                <w:lang w:val="en-US"/>
-              </w:rPr>
-              <w:t>seeding, irrigation</w:t>
-            </w:r>
-          </w:p>
-        </w:tc>
-        <w:tc>
-          <w:tcPr>
-            <w:tcW w:w="859" w:type="dxa"/>
-          </w:tcPr>
-          <w:p>
-            <w:pPr>
-              <w:tabs>
-                <w:tab w:val="left" w:pos="2020"/>
-              </w:tabs>
-              <w:rPr>
-                <w:rFonts w:ascii="Times New Roman" w:hAnsi="Times New Roman" w:cs="Times New Roman"/>
-                <w:lang w:val="en-US"/>
-              </w:rPr>
-            </w:pPr>
-            <w:r>
-              <w:rPr>
-                <w:rFonts w:ascii="Times New Roman" w:hAnsi="Times New Roman" w:cs="Times New Roman"/>
-                <w:lang w:val="en-US"/>
-              </w:rPr>
-              <w:t>7</w:t>
-            </w:r>
-          </w:p>
-        </w:tc>
-      </w:tr>
-      <w:tr>
-        <w:tc>
-          <w:tcPr>
-            <w:tcW w:w="1668" w:type="dxa"/>
-            <w:vMerge/>
-            <w:tcBorders>
-              <w:left w:val="single" w:sz="4" w:space="0" w:color="auto"/>
-              <w:bottom w:val="single" w:sz="4" w:space="0" w:color="auto"/>
-              <w:right w:val="single" w:sz="4" w:space="0" w:color="auto"/>
-            </w:tcBorders>
-          </w:tcPr>
-          <w:p>
-            <w:pPr>
-              <w:tabs>
-                <w:tab w:val="left" w:pos="2020"/>
-              </w:tabs>
-              <w:rPr>
-                <w:lang w:val="en-US"/>
-              </w:rPr>
-            </w:pPr>
-          </w:p>
-        </w:tc>
-        <w:tc>
-          <w:tcPr>
-            <w:tcW w:w="1984" w:type="dxa"/>
-            <w:vMerge/>
-            <w:tcBorders>
-              <w:left w:val="single" w:sz="4" w:space="0" w:color="auto"/>
-              <w:right w:val="single" w:sz="4" w:space="0" w:color="auto"/>
-            </w:tcBorders>
-          </w:tcPr>
-          <w:p>
-            <w:pPr>
-              <w:tabs>
-                <w:tab w:val="left" w:pos="2020"/>
-              </w:tabs>
-              <w:rPr>
-                <w:rFonts w:ascii="Times New Roman" w:hAnsi="Times New Roman" w:cs="Times New Roman"/>
-                <w:sz w:val="24"/>
-                <w:szCs w:val="24"/>
-                <w:lang w:val="en-US"/>
-              </w:rPr>
-            </w:pPr>
-          </w:p>
-        </w:tc>
-        <w:tc>
-          <w:tcPr>
-            <w:tcW w:w="992" w:type="dxa"/>
-            <w:tcBorders>
-              <w:left w:val="single" w:sz="4" w:space="0" w:color="auto"/>
-            </w:tcBorders>
-          </w:tcPr>
-          <w:p>
-            <w:pPr>
-              <w:tabs>
-                <w:tab w:val="left" w:pos="2020"/>
-              </w:tabs>
-              <w:rPr>
-                <w:rFonts w:ascii="Times New Roman" w:hAnsi="Times New Roman" w:cs="Times New Roman"/>
-                <w:lang w:val="en-US"/>
-              </w:rPr>
-            </w:pPr>
-            <w:proofErr w:type="spellStart"/>
-            <w:r>
-              <w:rPr>
-                <w:rFonts w:ascii="Times New Roman" w:hAnsi="Times New Roman" w:cs="Times New Roman"/>
-              </w:rPr>
-              <w:t>habitat</w:t>
-            </w:r>
-            <w:proofErr w:type="spellEnd"/>
-          </w:p>
-        </w:tc>
-        <w:tc>
-          <w:tcPr>
-            <w:tcW w:w="4073" w:type="dxa"/>
-          </w:tcPr>
-          <w:p>
-            <w:pPr>
-              <w:tabs>
-                <w:tab w:val="left" w:pos="2020"/>
-              </w:tabs>
-              <w:rPr>
-                <w:rFonts w:ascii="Times New Roman" w:hAnsi="Times New Roman" w:cs="Times New Roman"/>
-                <w:lang w:val="en-US"/>
-              </w:rPr>
-            </w:pPr>
-            <w:r>
-              <w:rPr>
-                <w:rFonts w:ascii="Times New Roman" w:hAnsi="Times New Roman" w:cs="Times New Roman"/>
-                <w:lang w:val="en-US"/>
-              </w:rPr>
-              <w:t>seeding, mowing and herbicide, mulching</w:t>
-            </w:r>
-          </w:p>
-        </w:tc>
-        <w:tc>
-          <w:tcPr>
-            <w:tcW w:w="859" w:type="dxa"/>
-          </w:tcPr>
-          <w:p>
-            <w:pPr>
-              <w:tabs>
-                <w:tab w:val="left" w:pos="2020"/>
-              </w:tabs>
-              <w:rPr>
-                <w:rFonts w:ascii="Times New Roman" w:hAnsi="Times New Roman" w:cs="Times New Roman"/>
-                <w:lang w:val="en-US"/>
-              </w:rPr>
-            </w:pPr>
-            <w:r>
-              <w:rPr>
-                <w:rFonts w:ascii="Times New Roman" w:hAnsi="Times New Roman" w:cs="Times New Roman"/>
-                <w:lang w:val="en-US"/>
-              </w:rPr>
-              <w:t>18</w:t>
-            </w:r>
-          </w:p>
-        </w:tc>
-      </w:tr>
-      <w:tr>
-        <w:tc>
-          <w:tcPr>
-            <w:tcW w:w="1668" w:type="dxa"/>
-            <w:vMerge/>
-            <w:tcBorders>
-              <w:left w:val="single" w:sz="4" w:space="0" w:color="auto"/>
-              <w:bottom w:val="single" w:sz="4" w:space="0" w:color="auto"/>
-              <w:right w:val="single" w:sz="4" w:space="0" w:color="auto"/>
-            </w:tcBorders>
-          </w:tcPr>
-          <w:p>
-            <w:pPr>
-              <w:tabs>
-                <w:tab w:val="left" w:pos="2020"/>
-              </w:tabs>
-              <w:rPr>
-                <w:lang w:val="en-US"/>
-              </w:rPr>
-            </w:pPr>
-          </w:p>
-        </w:tc>
-        <w:tc>
-          <w:tcPr>
-            <w:tcW w:w="1984" w:type="dxa"/>
-            <w:vMerge/>
-            <w:tcBorders>
-              <w:left w:val="single" w:sz="4" w:space="0" w:color="auto"/>
-              <w:right w:val="single" w:sz="4" w:space="0" w:color="auto"/>
-            </w:tcBorders>
-          </w:tcPr>
-          <w:p>
-            <w:pPr>
-              <w:tabs>
-                <w:tab w:val="left" w:pos="2020"/>
-              </w:tabs>
-              <w:rPr>
-                <w:rFonts w:ascii="Times New Roman" w:hAnsi="Times New Roman" w:cs="Times New Roman"/>
-                <w:sz w:val="24"/>
-                <w:szCs w:val="24"/>
-                <w:lang w:val="en-US"/>
-              </w:rPr>
-            </w:pPr>
-          </w:p>
-        </w:tc>
-        <w:tc>
-          <w:tcPr>
-            <w:tcW w:w="992" w:type="dxa"/>
-            <w:tcBorders>
-              <w:left w:val="single" w:sz="4" w:space="0" w:color="auto"/>
-            </w:tcBorders>
-          </w:tcPr>
-          <w:p>
-            <w:pPr>
-              <w:tabs>
-                <w:tab w:val="left" w:pos="2020"/>
-              </w:tabs>
-              <w:rPr>
-                <w:rFonts w:ascii="Times New Roman" w:hAnsi="Times New Roman" w:cs="Times New Roman"/>
-                <w:lang w:val="en-US"/>
-              </w:rPr>
-            </w:pPr>
-            <w:proofErr w:type="spellStart"/>
-            <w:r>
-              <w:rPr>
-                <w:rFonts w:ascii="Times New Roman" w:hAnsi="Times New Roman" w:cs="Times New Roman"/>
-              </w:rPr>
-              <w:t>vegetation</w:t>
-            </w:r>
-            <w:proofErr w:type="spellEnd"/>
-          </w:p>
-        </w:tc>
-        <w:tc>
-          <w:tcPr>
-            <w:tcW w:w="4073" w:type="dxa"/>
-          </w:tcPr>
-          <w:p>
-            <w:pPr>
-              <w:tabs>
-                <w:tab w:val="left" w:pos="2020"/>
-              </w:tabs>
-              <w:rPr>
-                <w:rFonts w:ascii="Times New Roman" w:hAnsi="Times New Roman" w:cs="Times New Roman"/>
-                <w:lang w:val="en-US"/>
-              </w:rPr>
-            </w:pPr>
-            <w:r>
-              <w:rPr>
-                <w:rFonts w:ascii="Times New Roman" w:hAnsi="Times New Roman" w:cs="Times New Roman"/>
-                <w:lang w:val="en-US"/>
-              </w:rPr>
-              <w:t>seeding, mulching, weeding</w:t>
-            </w:r>
-          </w:p>
-        </w:tc>
-        <w:tc>
-          <w:tcPr>
-            <w:tcW w:w="859" w:type="dxa"/>
-          </w:tcPr>
-          <w:p>
-            <w:pPr>
-              <w:tabs>
-                <w:tab w:val="left" w:pos="2020"/>
-              </w:tabs>
-              <w:rPr>
-                <w:rFonts w:ascii="Times New Roman" w:hAnsi="Times New Roman" w:cs="Times New Roman"/>
-                <w:lang w:val="en-US"/>
-              </w:rPr>
-            </w:pPr>
-            <w:r>
-              <w:rPr>
-                <w:rFonts w:ascii="Times New Roman" w:hAnsi="Times New Roman" w:cs="Times New Roman"/>
-                <w:lang w:val="en-US"/>
-              </w:rPr>
-              <w:t>6</w:t>
-            </w:r>
-          </w:p>
-        </w:tc>
-      </w:tr>
-      <w:tr>
-        <w:tc>
-          <w:tcPr>
-            <w:tcW w:w="1668" w:type="dxa"/>
-            <w:vMerge/>
-            <w:tcBorders>
-              <w:left w:val="single" w:sz="4" w:space="0" w:color="auto"/>
-              <w:bottom w:val="single" w:sz="4" w:space="0" w:color="auto"/>
-              <w:right w:val="single" w:sz="4" w:space="0" w:color="auto"/>
-            </w:tcBorders>
-          </w:tcPr>
-          <w:p>
-            <w:pPr>
-              <w:tabs>
-                <w:tab w:val="left" w:pos="2020"/>
-              </w:tabs>
-              <w:rPr>
-                <w:lang w:val="en-US"/>
-              </w:rPr>
-            </w:pPr>
-          </w:p>
-        </w:tc>
-        <w:tc>
-          <w:tcPr>
-            <w:tcW w:w="1984" w:type="dxa"/>
-            <w:vMerge/>
-            <w:tcBorders>
-              <w:left w:val="single" w:sz="4" w:space="0" w:color="auto"/>
-              <w:right w:val="single" w:sz="4" w:space="0" w:color="auto"/>
-            </w:tcBorders>
-          </w:tcPr>
-          <w:p>
-            <w:pPr>
-              <w:tabs>
-                <w:tab w:val="left" w:pos="2020"/>
-              </w:tabs>
-              <w:rPr>
-                <w:rFonts w:ascii="Times New Roman" w:hAnsi="Times New Roman" w:cs="Times New Roman"/>
-                <w:sz w:val="24"/>
-                <w:szCs w:val="24"/>
-                <w:lang w:val="en-US"/>
-              </w:rPr>
-            </w:pPr>
-          </w:p>
-        </w:tc>
-        <w:tc>
-          <w:tcPr>
-            <w:tcW w:w="992" w:type="dxa"/>
-            <w:tcBorders>
-              <w:left w:val="single" w:sz="4" w:space="0" w:color="auto"/>
-            </w:tcBorders>
-          </w:tcPr>
-          <w:p>
-            <w:pPr>
-              <w:tabs>
-                <w:tab w:val="left" w:pos="2020"/>
-              </w:tabs>
-              <w:rPr>
-                <w:rFonts w:ascii="Times New Roman" w:hAnsi="Times New Roman" w:cs="Times New Roman"/>
-                <w:lang w:val="en-US"/>
-              </w:rPr>
-            </w:pPr>
-            <w:proofErr w:type="spellStart"/>
-            <w:r>
-              <w:rPr>
-                <w:rFonts w:ascii="Times New Roman" w:hAnsi="Times New Roman" w:cs="Times New Roman"/>
-              </w:rPr>
-              <w:t>habitat</w:t>
-            </w:r>
-            <w:proofErr w:type="spellEnd"/>
-          </w:p>
-        </w:tc>
-        <w:tc>
-          <w:tcPr>
-            <w:tcW w:w="4073" w:type="dxa"/>
-          </w:tcPr>
-          <w:p>
-            <w:pPr>
-              <w:tabs>
-                <w:tab w:val="left" w:pos="2020"/>
-              </w:tabs>
-              <w:rPr>
-                <w:rFonts w:ascii="Times New Roman" w:hAnsi="Times New Roman" w:cs="Times New Roman"/>
-                <w:lang w:val="en-US"/>
-              </w:rPr>
-            </w:pPr>
-            <w:r>
-              <w:rPr>
-                <w:rFonts w:ascii="Times New Roman" w:hAnsi="Times New Roman" w:cs="Times New Roman"/>
-                <w:lang w:val="en-US"/>
-              </w:rPr>
-              <w:t>seeding, planting</w:t>
-            </w:r>
-          </w:p>
-        </w:tc>
-        <w:tc>
-          <w:tcPr>
-            <w:tcW w:w="859" w:type="dxa"/>
-          </w:tcPr>
-          <w:p>
-            <w:pPr>
-              <w:tabs>
-                <w:tab w:val="left" w:pos="2020"/>
-              </w:tabs>
-              <w:rPr>
-                <w:rFonts w:ascii="Times New Roman" w:hAnsi="Times New Roman" w:cs="Times New Roman"/>
-                <w:lang w:val="en-US"/>
-              </w:rPr>
-            </w:pPr>
-            <w:r>
-              <w:rPr>
-                <w:rFonts w:ascii="Times New Roman" w:hAnsi="Times New Roman" w:cs="Times New Roman"/>
-                <w:lang w:val="en-US"/>
-              </w:rPr>
-              <w:t>15</w:t>
-            </w:r>
-          </w:p>
-        </w:tc>
-      </w:tr>
-      <w:tr>
-        <w:tc>
-          <w:tcPr>
-            <w:tcW w:w="1668" w:type="dxa"/>
-            <w:vMerge/>
-            <w:tcBorders>
-              <w:left w:val="single" w:sz="4" w:space="0" w:color="auto"/>
-              <w:bottom w:val="single" w:sz="4" w:space="0" w:color="auto"/>
-              <w:right w:val="single" w:sz="4" w:space="0" w:color="auto"/>
-            </w:tcBorders>
-          </w:tcPr>
-          <w:p>
-            <w:pPr>
-              <w:tabs>
-                <w:tab w:val="left" w:pos="2020"/>
-              </w:tabs>
-              <w:rPr>
-                <w:lang w:val="en-US"/>
-              </w:rPr>
-            </w:pPr>
-          </w:p>
-        </w:tc>
-        <w:tc>
-          <w:tcPr>
-            <w:tcW w:w="1984" w:type="dxa"/>
-            <w:vMerge/>
-            <w:tcBorders>
-              <w:left w:val="single" w:sz="4" w:space="0" w:color="auto"/>
-              <w:right w:val="single" w:sz="4" w:space="0" w:color="auto"/>
-            </w:tcBorders>
-          </w:tcPr>
-          <w:p>
-            <w:pPr>
-              <w:tabs>
-                <w:tab w:val="left" w:pos="2020"/>
-              </w:tabs>
-              <w:rPr>
-                <w:rFonts w:ascii="Times New Roman" w:hAnsi="Times New Roman" w:cs="Times New Roman"/>
-                <w:sz w:val="24"/>
-                <w:szCs w:val="24"/>
-                <w:lang w:val="en-US"/>
-              </w:rPr>
-            </w:pPr>
-          </w:p>
-        </w:tc>
-        <w:tc>
-          <w:tcPr>
-            <w:tcW w:w="992" w:type="dxa"/>
-            <w:tcBorders>
-              <w:left w:val="single" w:sz="4" w:space="0" w:color="auto"/>
-            </w:tcBorders>
-          </w:tcPr>
-          <w:p>
-            <w:pPr>
-              <w:tabs>
-                <w:tab w:val="left" w:pos="2020"/>
-              </w:tabs>
-              <w:rPr>
-                <w:rFonts w:ascii="Times New Roman" w:hAnsi="Times New Roman" w:cs="Times New Roman"/>
-                <w:lang w:val="en-US"/>
-              </w:rPr>
-            </w:pPr>
-            <w:proofErr w:type="spellStart"/>
-            <w:r>
-              <w:rPr>
-                <w:rFonts w:ascii="Times New Roman" w:hAnsi="Times New Roman" w:cs="Times New Roman"/>
-              </w:rPr>
-              <w:t>vegetation</w:t>
-            </w:r>
-            <w:proofErr w:type="spellEnd"/>
-          </w:p>
-        </w:tc>
-        <w:tc>
-          <w:tcPr>
-            <w:tcW w:w="4073" w:type="dxa"/>
-          </w:tcPr>
-          <w:p>
-            <w:pPr>
-              <w:tabs>
-                <w:tab w:val="left" w:pos="2020"/>
-              </w:tabs>
-              <w:rPr>
-                <w:rFonts w:ascii="Times New Roman" w:hAnsi="Times New Roman" w:cs="Times New Roman"/>
-                <w:lang w:val="en-US"/>
-              </w:rPr>
-            </w:pPr>
-            <w:r>
-              <w:rPr>
-                <w:rFonts w:ascii="Times New Roman" w:hAnsi="Times New Roman" w:cs="Times New Roman"/>
-                <w:lang w:val="en-US"/>
-              </w:rPr>
-              <w:t>seeding, safe sites for seeds, fencing</w:t>
-            </w:r>
-          </w:p>
-        </w:tc>
-        <w:tc>
-          <w:tcPr>
-            <w:tcW w:w="859" w:type="dxa"/>
-          </w:tcPr>
-          <w:p>
-            <w:pPr>
-              <w:tabs>
-                <w:tab w:val="left" w:pos="2020"/>
-              </w:tabs>
-              <w:rPr>
-                <w:rFonts w:ascii="Times New Roman" w:hAnsi="Times New Roman" w:cs="Times New Roman"/>
-                <w:lang w:val="en-US"/>
-              </w:rPr>
-            </w:pPr>
-            <w:r>
-              <w:rPr>
-                <w:rFonts w:ascii="Times New Roman" w:hAnsi="Times New Roman" w:cs="Times New Roman"/>
-                <w:lang w:val="en-US"/>
-              </w:rPr>
-              <w:t>8</w:t>
-            </w:r>
-          </w:p>
-        </w:tc>
-      </w:tr>
-      <w:tr>
-        <w:tc>
-          <w:tcPr>
-            <w:tcW w:w="1668" w:type="dxa"/>
-            <w:vMerge/>
-            <w:tcBorders>
-              <w:left w:val="single" w:sz="4" w:space="0" w:color="auto"/>
-              <w:bottom w:val="single" w:sz="4" w:space="0" w:color="auto"/>
-              <w:right w:val="single" w:sz="4" w:space="0" w:color="auto"/>
-            </w:tcBorders>
-          </w:tcPr>
-          <w:p>
-            <w:pPr>
-              <w:tabs>
-                <w:tab w:val="left" w:pos="2020"/>
-              </w:tabs>
-              <w:rPr>
-                <w:lang w:val="en-US"/>
-              </w:rPr>
-            </w:pPr>
-          </w:p>
-        </w:tc>
-        <w:tc>
-          <w:tcPr>
-            <w:tcW w:w="1984" w:type="dxa"/>
-            <w:vMerge/>
-            <w:tcBorders>
-              <w:left w:val="single" w:sz="4" w:space="0" w:color="auto"/>
-              <w:bottom w:val="single" w:sz="4" w:space="0" w:color="auto"/>
-              <w:right w:val="single" w:sz="4" w:space="0" w:color="auto"/>
-            </w:tcBorders>
-          </w:tcPr>
-          <w:p>
-            <w:pPr>
-              <w:tabs>
-                <w:tab w:val="left" w:pos="2020"/>
-              </w:tabs>
-              <w:rPr>
-                <w:rFonts w:ascii="Times New Roman" w:hAnsi="Times New Roman" w:cs="Times New Roman"/>
-                <w:sz w:val="24"/>
-                <w:szCs w:val="24"/>
-                <w:lang w:val="en-US"/>
-              </w:rPr>
-            </w:pPr>
-          </w:p>
-        </w:tc>
-        <w:tc>
-          <w:tcPr>
-            <w:tcW w:w="992" w:type="dxa"/>
-            <w:tcBorders>
-              <w:left w:val="single" w:sz="4" w:space="0" w:color="auto"/>
-            </w:tcBorders>
-          </w:tcPr>
-          <w:p>
-            <w:pPr>
-              <w:tabs>
-                <w:tab w:val="left" w:pos="2020"/>
-              </w:tabs>
-              <w:rPr>
-                <w:rFonts w:ascii="Times New Roman" w:hAnsi="Times New Roman" w:cs="Times New Roman"/>
-                <w:lang w:val="en-US"/>
-              </w:rPr>
-            </w:pPr>
-            <w:proofErr w:type="spellStart"/>
-            <w:r>
-              <w:rPr>
-                <w:rFonts w:ascii="Times New Roman" w:hAnsi="Times New Roman" w:cs="Times New Roman"/>
-              </w:rPr>
-              <w:t>vegetation</w:t>
-            </w:r>
-            <w:proofErr w:type="spellEnd"/>
-          </w:p>
-        </w:tc>
-        <w:tc>
-          <w:tcPr>
-            <w:tcW w:w="4073" w:type="dxa"/>
-          </w:tcPr>
-          <w:p>
-            <w:pPr>
-              <w:tabs>
-                <w:tab w:val="left" w:pos="2020"/>
-              </w:tabs>
-              <w:rPr>
-                <w:rFonts w:ascii="Times New Roman" w:hAnsi="Times New Roman" w:cs="Times New Roman"/>
-                <w:lang w:val="en-US"/>
-              </w:rPr>
-            </w:pPr>
-            <w:r>
-              <w:rPr>
-                <w:rFonts w:ascii="Times New Roman" w:hAnsi="Times New Roman" w:cs="Times New Roman"/>
-                <w:lang w:val="en-US"/>
-              </w:rPr>
-              <w:t>seeding, soil tilling, fertilization</w:t>
-            </w:r>
-          </w:p>
-        </w:tc>
-        <w:tc>
-          <w:tcPr>
-            <w:tcW w:w="859" w:type="dxa"/>
-          </w:tcPr>
-          <w:p>
-            <w:pPr>
-              <w:tabs>
-                <w:tab w:val="left" w:pos="2020"/>
-              </w:tabs>
-              <w:rPr>
-                <w:rFonts w:ascii="Times New Roman" w:hAnsi="Times New Roman" w:cs="Times New Roman"/>
-                <w:lang w:val="en-US"/>
-              </w:rPr>
-            </w:pPr>
-            <w:r>
-              <w:rPr>
-                <w:rFonts w:ascii="Times New Roman" w:hAnsi="Times New Roman" w:cs="Times New Roman"/>
-                <w:lang w:val="en-US"/>
-              </w:rPr>
-              <w:t>7</w:t>
-            </w:r>
-          </w:p>
-        </w:tc>
-      </w:tr>
-      <w:tr>
-        <w:tc>
-          <w:tcPr>
-            <w:tcW w:w="1668" w:type="dxa"/>
-            <w:vMerge/>
-            <w:tcBorders>
-              <w:left w:val="single" w:sz="4" w:space="0" w:color="auto"/>
-              <w:bottom w:val="single" w:sz="4" w:space="0" w:color="auto"/>
-              <w:right w:val="single" w:sz="4" w:space="0" w:color="auto"/>
-            </w:tcBorders>
-          </w:tcPr>
-          <w:p>
-            <w:pPr>
-              <w:tabs>
-                <w:tab w:val="left" w:pos="2020"/>
-              </w:tabs>
-              <w:rPr>
-                <w:lang w:val="en-US"/>
-              </w:rPr>
-            </w:pPr>
-          </w:p>
-        </w:tc>
-        <w:tc>
-          <w:tcPr>
-            <w:tcW w:w="1984" w:type="dxa"/>
-            <w:vMerge w:val="restart"/>
-            <w:tcBorders>
-              <w:top w:val="single" w:sz="4" w:space="0" w:color="auto"/>
-              <w:left w:val="single" w:sz="4" w:space="0" w:color="auto"/>
-              <w:right w:val="single" w:sz="4" w:space="0" w:color="auto"/>
-            </w:tcBorders>
-            <w:vAlign w:val="center"/>
-          </w:tcPr>
-          <w:p>
-            <w:pPr>
-              <w:tabs>
-                <w:tab w:val="left" w:pos="2020"/>
-              </w:tabs>
-              <w:rPr>
-                <w:rFonts w:ascii="Times New Roman" w:hAnsi="Times New Roman" w:cs="Times New Roman"/>
-                <w:sz w:val="24"/>
-                <w:szCs w:val="24"/>
-                <w:lang w:val="en-US"/>
-              </w:rPr>
-            </w:pPr>
-            <w:r>
-              <w:rPr>
-                <w:rFonts w:ascii="Times New Roman" w:hAnsi="Times New Roman" w:cs="Times New Roman"/>
-                <w:sz w:val="24"/>
-                <w:szCs w:val="24"/>
-                <w:lang w:val="en-US"/>
-              </w:rPr>
-              <w:t>water suppl</w:t>
-            </w:r>
-            <w:r>
-              <w:rPr>
-                <w:rFonts w:ascii="Times New Roman" w:hAnsi="Times New Roman" w:cs="Times New Roman"/>
-                <w:sz w:val="24"/>
-                <w:szCs w:val="24"/>
-                <w:lang w:val="en-US"/>
-              </w:rPr>
-              <w:t>ementation</w:t>
-            </w:r>
-          </w:p>
-        </w:tc>
-        <w:tc>
-          <w:tcPr>
-            <w:tcW w:w="992" w:type="dxa"/>
-            <w:tcBorders>
-              <w:left w:val="single" w:sz="4" w:space="0" w:color="auto"/>
-            </w:tcBorders>
-          </w:tcPr>
-          <w:p>
-            <w:pPr>
-              <w:tabs>
-                <w:tab w:val="left" w:pos="2020"/>
-              </w:tabs>
-              <w:rPr>
-                <w:rFonts w:ascii="Times New Roman" w:hAnsi="Times New Roman" w:cs="Times New Roman"/>
-                <w:lang w:val="en-US"/>
-              </w:rPr>
-            </w:pPr>
-            <w:proofErr w:type="spellStart"/>
-            <w:r>
-              <w:rPr>
-                <w:rFonts w:ascii="Times New Roman" w:hAnsi="Times New Roman" w:cs="Times New Roman"/>
-              </w:rPr>
-              <w:t>vegetation</w:t>
-            </w:r>
-            <w:proofErr w:type="spellEnd"/>
-          </w:p>
-        </w:tc>
-        <w:tc>
-          <w:tcPr>
-            <w:tcW w:w="4073" w:type="dxa"/>
-          </w:tcPr>
-          <w:p>
-            <w:pPr>
-              <w:tabs>
-                <w:tab w:val="left" w:pos="2020"/>
-              </w:tabs>
-              <w:rPr>
-                <w:rFonts w:ascii="Times New Roman" w:hAnsi="Times New Roman" w:cs="Times New Roman"/>
-                <w:lang w:val="en-US"/>
-              </w:rPr>
-            </w:pPr>
-            <w:r>
-              <w:rPr>
-                <w:rFonts w:ascii="Times New Roman" w:hAnsi="Times New Roman" w:cs="Times New Roman"/>
-                <w:lang w:val="en-US"/>
-              </w:rPr>
-              <w:t>seeding, irrigation</w:t>
-            </w:r>
-          </w:p>
-        </w:tc>
-        <w:tc>
-          <w:tcPr>
-            <w:tcW w:w="859" w:type="dxa"/>
-          </w:tcPr>
-          <w:p>
-            <w:pPr>
-              <w:tabs>
-                <w:tab w:val="left" w:pos="2020"/>
-              </w:tabs>
-              <w:rPr>
-                <w:rFonts w:ascii="Times New Roman" w:hAnsi="Times New Roman" w:cs="Times New Roman"/>
-                <w:lang w:val="en-US"/>
-              </w:rPr>
-            </w:pPr>
-            <w:r>
-              <w:rPr>
-                <w:rFonts w:ascii="Times New Roman" w:hAnsi="Times New Roman" w:cs="Times New Roman"/>
-                <w:lang w:val="en-US"/>
-              </w:rPr>
-              <w:t>63</w:t>
-            </w:r>
-          </w:p>
-        </w:tc>
-      </w:tr>
-      <w:tr>
-        <w:tc>
-          <w:tcPr>
-            <w:tcW w:w="1668" w:type="dxa"/>
-            <w:vMerge/>
-            <w:tcBorders>
-              <w:left w:val="single" w:sz="4" w:space="0" w:color="auto"/>
-              <w:bottom w:val="single" w:sz="4" w:space="0" w:color="auto"/>
-              <w:right w:val="single" w:sz="4" w:space="0" w:color="auto"/>
-            </w:tcBorders>
-          </w:tcPr>
-          <w:p>
-            <w:pPr>
-              <w:tabs>
-                <w:tab w:val="left" w:pos="2020"/>
-              </w:tabs>
-              <w:rPr>
-                <w:lang w:val="en-US"/>
-              </w:rPr>
-            </w:pPr>
-          </w:p>
-        </w:tc>
-        <w:tc>
-          <w:tcPr>
-            <w:tcW w:w="1984" w:type="dxa"/>
-            <w:vMerge/>
-            <w:tcBorders>
-              <w:left w:val="single" w:sz="4" w:space="0" w:color="auto"/>
-              <w:bottom w:val="single" w:sz="4" w:space="0" w:color="auto"/>
-              <w:right w:val="single" w:sz="4" w:space="0" w:color="auto"/>
-            </w:tcBorders>
-          </w:tcPr>
-          <w:p>
-            <w:pPr>
-              <w:tabs>
-                <w:tab w:val="left" w:pos="2020"/>
-              </w:tabs>
-              <w:rPr>
-                <w:rFonts w:ascii="Times New Roman" w:hAnsi="Times New Roman" w:cs="Times New Roman"/>
-                <w:sz w:val="24"/>
-                <w:szCs w:val="24"/>
-                <w:lang w:val="en-US"/>
-              </w:rPr>
-            </w:pPr>
-          </w:p>
-        </w:tc>
-        <w:tc>
-          <w:tcPr>
-            <w:tcW w:w="992" w:type="dxa"/>
-            <w:tcBorders>
-              <w:left w:val="single" w:sz="4" w:space="0" w:color="auto"/>
-            </w:tcBorders>
-          </w:tcPr>
-          <w:p>
-            <w:pPr>
-              <w:tabs>
-                <w:tab w:val="left" w:pos="2020"/>
-              </w:tabs>
-              <w:rPr>
-                <w:rFonts w:ascii="Times New Roman" w:hAnsi="Times New Roman" w:cs="Times New Roman"/>
-                <w:lang w:val="en-US"/>
-              </w:rPr>
-            </w:pPr>
-            <w:r>
-              <w:rPr>
-                <w:rFonts w:ascii="Times New Roman" w:hAnsi="Times New Roman" w:cs="Times New Roman"/>
-                <w:lang w:val="en-US"/>
-              </w:rPr>
-              <w:t>habitat</w:t>
-            </w:r>
-          </w:p>
-        </w:tc>
-        <w:tc>
-          <w:tcPr>
-            <w:tcW w:w="4073" w:type="dxa"/>
-          </w:tcPr>
-          <w:p>
-            <w:pPr>
-              <w:tabs>
-                <w:tab w:val="left" w:pos="2020"/>
-              </w:tabs>
-              <w:rPr>
-                <w:rFonts w:ascii="Times New Roman" w:hAnsi="Times New Roman" w:cs="Times New Roman"/>
-                <w:lang w:val="en-US"/>
-              </w:rPr>
-            </w:pPr>
-            <w:r>
-              <w:rPr>
-                <w:rFonts w:ascii="Times New Roman" w:hAnsi="Times New Roman" w:cs="Times New Roman"/>
-                <w:lang w:val="en-US"/>
-              </w:rPr>
-              <w:t>water supply</w:t>
-            </w:r>
-          </w:p>
-        </w:tc>
-        <w:tc>
-          <w:tcPr>
-            <w:tcW w:w="859" w:type="dxa"/>
-          </w:tcPr>
-          <w:p>
-            <w:pPr>
-              <w:tabs>
-                <w:tab w:val="left" w:pos="2020"/>
-              </w:tabs>
-              <w:rPr>
-                <w:rFonts w:ascii="Times New Roman" w:hAnsi="Times New Roman" w:cs="Times New Roman"/>
-                <w:lang w:val="en-US"/>
-              </w:rPr>
-            </w:pPr>
-            <w:r>
-              <w:rPr>
-                <w:rFonts w:ascii="Times New Roman" w:hAnsi="Times New Roman" w:cs="Times New Roman"/>
-                <w:lang w:val="en-US"/>
-              </w:rPr>
-              <w:t>12</w:t>
-            </w:r>
-          </w:p>
-        </w:tc>
-      </w:tr>
-      <w:tr>
-        <w:tc>
-          <w:tcPr>
-            <w:tcW w:w="1668" w:type="dxa"/>
-            <w:vMerge w:val="restart"/>
-            <w:tcBorders>
-              <w:top w:val="single" w:sz="4" w:space="0" w:color="auto"/>
-              <w:left w:val="single" w:sz="4" w:space="0" w:color="auto"/>
-              <w:right w:val="single" w:sz="4" w:space="0" w:color="auto"/>
-            </w:tcBorders>
-            <w:vAlign w:val="center"/>
-          </w:tcPr>
-          <w:p>
-            <w:pPr>
-              <w:tabs>
-                <w:tab w:val="left" w:pos="2020"/>
-              </w:tabs>
-              <w:jc w:val="center"/>
-              <w:rPr>
-                <w:rFonts w:ascii="Times New Roman" w:hAnsi="Times New Roman" w:cs="Times New Roman"/>
-                <w:sz w:val="28"/>
-                <w:szCs w:val="28"/>
-                <w:lang w:val="en-US"/>
-              </w:rPr>
-            </w:pPr>
-            <w:r>
-              <w:rPr>
-                <w:rFonts w:ascii="Times New Roman" w:hAnsi="Times New Roman" w:cs="Times New Roman"/>
-                <w:sz w:val="28"/>
-                <w:szCs w:val="28"/>
-                <w:lang w:val="en-US"/>
-              </w:rPr>
-              <w:t>Passive</w:t>
-            </w:r>
-          </w:p>
-        </w:tc>
-        <w:tc>
-          <w:tcPr>
-            <w:tcW w:w="1984" w:type="dxa"/>
-            <w:vMerge w:val="restart"/>
-            <w:tcBorders>
-              <w:top w:val="single" w:sz="4" w:space="0" w:color="auto"/>
-              <w:left w:val="single" w:sz="4" w:space="0" w:color="auto"/>
-              <w:right w:val="single" w:sz="4" w:space="0" w:color="auto"/>
-            </w:tcBorders>
-            <w:vAlign w:val="center"/>
-          </w:tcPr>
-          <w:p>
-            <w:pPr>
-              <w:tabs>
-                <w:tab w:val="left" w:pos="2020"/>
-              </w:tabs>
-              <w:rPr>
-                <w:rFonts w:ascii="Times New Roman" w:hAnsi="Times New Roman" w:cs="Times New Roman"/>
-                <w:sz w:val="24"/>
-                <w:szCs w:val="24"/>
-                <w:lang w:val="en-US"/>
-              </w:rPr>
-            </w:pPr>
-            <w:r>
-              <w:rPr>
-                <w:rFonts w:ascii="Times New Roman" w:hAnsi="Times New Roman" w:cs="Times New Roman"/>
-                <w:sz w:val="24"/>
-                <w:szCs w:val="24"/>
-                <w:lang w:val="en-US"/>
-              </w:rPr>
-              <w:t>grazing exclusion</w:t>
-            </w:r>
-          </w:p>
-        </w:tc>
-        <w:tc>
-          <w:tcPr>
-            <w:tcW w:w="992" w:type="dxa"/>
-            <w:tcBorders>
-              <w:left w:val="single" w:sz="4" w:space="0" w:color="auto"/>
-            </w:tcBorders>
-          </w:tcPr>
-          <w:p>
-            <w:pPr>
-              <w:tabs>
-                <w:tab w:val="left" w:pos="2020"/>
-              </w:tabs>
-              <w:rPr>
-                <w:rFonts w:ascii="Times New Roman" w:hAnsi="Times New Roman" w:cs="Times New Roman"/>
-                <w:lang w:val="en-US"/>
-              </w:rPr>
-            </w:pPr>
-            <w:proofErr w:type="spellStart"/>
-            <w:r>
-              <w:rPr>
-                <w:rFonts w:ascii="Times New Roman" w:hAnsi="Times New Roman" w:cs="Times New Roman"/>
-              </w:rPr>
-              <w:t>vegetation</w:t>
-            </w:r>
-            <w:proofErr w:type="spellEnd"/>
-          </w:p>
-        </w:tc>
-        <w:tc>
-          <w:tcPr>
-            <w:tcW w:w="4073" w:type="dxa"/>
-          </w:tcPr>
-          <w:p>
-            <w:pPr>
-              <w:tabs>
-                <w:tab w:val="left" w:pos="2020"/>
-              </w:tabs>
-              <w:rPr>
-                <w:rFonts w:ascii="Times New Roman" w:hAnsi="Times New Roman" w:cs="Times New Roman"/>
-                <w:lang w:val="en-US"/>
-              </w:rPr>
-            </w:pPr>
-            <w:r>
-              <w:rPr>
-                <w:rFonts w:ascii="Times New Roman" w:hAnsi="Times New Roman" w:cs="Times New Roman"/>
-                <w:lang w:val="en-US"/>
-              </w:rPr>
-              <w:t>fencing</w:t>
-            </w:r>
-          </w:p>
-        </w:tc>
-        <w:tc>
-          <w:tcPr>
-            <w:tcW w:w="859" w:type="dxa"/>
-          </w:tcPr>
-          <w:p>
-            <w:pPr>
-              <w:tabs>
-                <w:tab w:val="left" w:pos="2020"/>
-              </w:tabs>
-              <w:rPr>
-                <w:rFonts w:ascii="Times New Roman" w:hAnsi="Times New Roman" w:cs="Times New Roman"/>
-                <w:lang w:val="en-US"/>
-              </w:rPr>
-            </w:pPr>
-            <w:r>
-              <w:rPr>
-                <w:rFonts w:ascii="Times New Roman" w:hAnsi="Times New Roman" w:cs="Times New Roman"/>
-                <w:lang w:val="en-US"/>
-              </w:rPr>
-              <w:t>21</w:t>
-            </w:r>
-          </w:p>
-        </w:tc>
-      </w:tr>
-      <w:tr>
-        <w:tc>
-          <w:tcPr>
-            <w:tcW w:w="1668" w:type="dxa"/>
-            <w:vMerge/>
-            <w:tcBorders>
-              <w:left w:val="single" w:sz="4" w:space="0" w:color="auto"/>
-              <w:right w:val="single" w:sz="4" w:space="0" w:color="auto"/>
-            </w:tcBorders>
-          </w:tcPr>
-          <w:p>
-            <w:pPr>
-              <w:tabs>
-                <w:tab w:val="left" w:pos="2020"/>
-              </w:tabs>
-              <w:rPr>
-                <w:lang w:val="en-US"/>
-              </w:rPr>
-            </w:pPr>
-          </w:p>
-        </w:tc>
-        <w:tc>
-          <w:tcPr>
-            <w:tcW w:w="1984" w:type="dxa"/>
-            <w:vMerge/>
-            <w:tcBorders>
-              <w:left w:val="single" w:sz="4" w:space="0" w:color="auto"/>
-              <w:bottom w:val="single" w:sz="4" w:space="0" w:color="auto"/>
-              <w:right w:val="single" w:sz="4" w:space="0" w:color="auto"/>
-            </w:tcBorders>
-          </w:tcPr>
-          <w:p>
-            <w:pPr>
-              <w:tabs>
-                <w:tab w:val="left" w:pos="2020"/>
-              </w:tabs>
-              <w:rPr>
-                <w:rFonts w:ascii="Times New Roman" w:hAnsi="Times New Roman" w:cs="Times New Roman"/>
-                <w:sz w:val="24"/>
-                <w:szCs w:val="24"/>
-                <w:lang w:val="en-US"/>
-              </w:rPr>
-            </w:pPr>
-          </w:p>
-        </w:tc>
-        <w:tc>
-          <w:tcPr>
-            <w:tcW w:w="992" w:type="dxa"/>
-            <w:tcBorders>
-              <w:left w:val="single" w:sz="4" w:space="0" w:color="auto"/>
-            </w:tcBorders>
-          </w:tcPr>
-          <w:p>
-            <w:pPr>
-              <w:tabs>
-                <w:tab w:val="left" w:pos="2020"/>
-              </w:tabs>
-              <w:rPr>
-                <w:rFonts w:ascii="Times New Roman" w:hAnsi="Times New Roman" w:cs="Times New Roman"/>
-                <w:lang w:val="en-US"/>
-              </w:rPr>
-            </w:pPr>
-            <w:proofErr w:type="spellStart"/>
-            <w:r>
-              <w:rPr>
-                <w:rFonts w:ascii="Times New Roman" w:hAnsi="Times New Roman" w:cs="Times New Roman"/>
-              </w:rPr>
-              <w:t>vegetation</w:t>
-            </w:r>
-            <w:proofErr w:type="spellEnd"/>
-          </w:p>
-        </w:tc>
-        <w:tc>
-          <w:tcPr>
-            <w:tcW w:w="4073" w:type="dxa"/>
-          </w:tcPr>
-          <w:p>
-            <w:pPr>
-              <w:tabs>
-                <w:tab w:val="left" w:pos="2020"/>
-              </w:tabs>
-              <w:rPr>
-                <w:rFonts w:ascii="Times New Roman" w:hAnsi="Times New Roman" w:cs="Times New Roman"/>
-                <w:lang w:val="en-US"/>
-              </w:rPr>
-            </w:pPr>
-            <w:r>
-              <w:rPr>
-                <w:rFonts w:ascii="Times New Roman" w:hAnsi="Times New Roman" w:cs="Times New Roman"/>
-                <w:lang w:val="en-US"/>
-              </w:rPr>
-              <w:t>grazing exclusion</w:t>
-            </w:r>
-          </w:p>
-        </w:tc>
-        <w:tc>
-          <w:tcPr>
-            <w:tcW w:w="859" w:type="dxa"/>
-          </w:tcPr>
-          <w:p>
-            <w:pPr>
-              <w:tabs>
-                <w:tab w:val="left" w:pos="2020"/>
-              </w:tabs>
-              <w:rPr>
-                <w:rFonts w:ascii="Times New Roman" w:hAnsi="Times New Roman" w:cs="Times New Roman"/>
-                <w:lang w:val="en-US"/>
-              </w:rPr>
-            </w:pPr>
-            <w:r>
-              <w:rPr>
-                <w:rFonts w:ascii="Times New Roman" w:hAnsi="Times New Roman" w:cs="Times New Roman"/>
-                <w:lang w:val="en-US"/>
-              </w:rPr>
-              <w:t>8</w:t>
-            </w:r>
-          </w:p>
-        </w:tc>
-      </w:tr>
-      <w:tr>
-        <w:tc>
-          <w:tcPr>
-            <w:tcW w:w="1668" w:type="dxa"/>
-            <w:vMerge/>
-            <w:tcBorders>
-              <w:left w:val="single" w:sz="4" w:space="0" w:color="auto"/>
-              <w:right w:val="single" w:sz="4" w:space="0" w:color="auto"/>
-            </w:tcBorders>
-          </w:tcPr>
-          <w:p>
-            <w:pPr>
-              <w:tabs>
-                <w:tab w:val="left" w:pos="2020"/>
-              </w:tabs>
-              <w:rPr>
-                <w:lang w:val="en-US"/>
-              </w:rPr>
-            </w:pPr>
-          </w:p>
-        </w:tc>
-        <w:tc>
-          <w:tcPr>
-            <w:tcW w:w="1984" w:type="dxa"/>
-            <w:vMerge w:val="restart"/>
-            <w:tcBorders>
-              <w:top w:val="single" w:sz="4" w:space="0" w:color="auto"/>
-              <w:left w:val="single" w:sz="4" w:space="0" w:color="auto"/>
-              <w:right w:val="single" w:sz="4" w:space="0" w:color="auto"/>
-            </w:tcBorders>
-            <w:vAlign w:val="center"/>
-          </w:tcPr>
-          <w:p>
-            <w:pPr>
-              <w:tabs>
-                <w:tab w:val="left" w:pos="2020"/>
-              </w:tabs>
-              <w:rPr>
-                <w:rFonts w:ascii="Times New Roman" w:hAnsi="Times New Roman" w:cs="Times New Roman"/>
-                <w:sz w:val="24"/>
-                <w:szCs w:val="24"/>
-                <w:lang w:val="en-US"/>
-              </w:rPr>
-            </w:pPr>
-            <w:r>
-              <w:rPr>
-                <w:rFonts w:ascii="Times New Roman" w:hAnsi="Times New Roman" w:cs="Times New Roman"/>
-                <w:sz w:val="24"/>
-                <w:szCs w:val="24"/>
-                <w:lang w:val="en-US"/>
-              </w:rPr>
-              <w:t>soil</w:t>
-            </w:r>
-          </w:p>
-        </w:tc>
-        <w:tc>
-          <w:tcPr>
-            <w:tcW w:w="992" w:type="dxa"/>
-            <w:tcBorders>
-              <w:left w:val="single" w:sz="4" w:space="0" w:color="auto"/>
-            </w:tcBorders>
-          </w:tcPr>
-          <w:p>
-            <w:pPr>
-              <w:tabs>
-                <w:tab w:val="left" w:pos="2020"/>
-              </w:tabs>
-              <w:rPr>
-                <w:rFonts w:ascii="Times New Roman" w:hAnsi="Times New Roman" w:cs="Times New Roman"/>
-                <w:lang w:val="en-US"/>
-              </w:rPr>
-            </w:pPr>
-            <w:r>
-              <w:rPr>
-                <w:rFonts w:ascii="Times New Roman" w:hAnsi="Times New Roman" w:cs="Times New Roman"/>
-                <w:lang w:val="en-US"/>
-              </w:rPr>
-              <w:t>soil</w:t>
-            </w:r>
-          </w:p>
-        </w:tc>
-        <w:tc>
-          <w:tcPr>
-            <w:tcW w:w="4073" w:type="dxa"/>
-          </w:tcPr>
-          <w:p>
-            <w:pPr>
-              <w:tabs>
-                <w:tab w:val="left" w:pos="2020"/>
-              </w:tabs>
-              <w:rPr>
-                <w:rFonts w:ascii="Times New Roman" w:hAnsi="Times New Roman" w:cs="Times New Roman"/>
-                <w:lang w:val="en-US"/>
-              </w:rPr>
-            </w:pPr>
-            <w:r>
-              <w:rPr>
-                <w:rFonts w:ascii="Times New Roman" w:hAnsi="Times New Roman" w:cs="Times New Roman"/>
-                <w:lang w:val="en-US"/>
-              </w:rPr>
-              <w:t>mycorrhizal recovery</w:t>
-            </w:r>
-          </w:p>
-        </w:tc>
-        <w:tc>
-          <w:tcPr>
-            <w:tcW w:w="859" w:type="dxa"/>
-          </w:tcPr>
-          <w:p>
-            <w:pPr>
-              <w:tabs>
-                <w:tab w:val="left" w:pos="2020"/>
-              </w:tabs>
-              <w:rPr>
-                <w:rFonts w:ascii="Times New Roman" w:hAnsi="Times New Roman" w:cs="Times New Roman"/>
-                <w:lang w:val="en-US"/>
-              </w:rPr>
-            </w:pPr>
-            <w:r>
-              <w:rPr>
-                <w:rFonts w:ascii="Times New Roman" w:hAnsi="Times New Roman" w:cs="Times New Roman"/>
-                <w:lang w:val="en-US"/>
-              </w:rPr>
-              <w:t>6</w:t>
-            </w:r>
-          </w:p>
-        </w:tc>
-      </w:tr>
-      <w:tr>
-        <w:tc>
-          <w:tcPr>
-            <w:tcW w:w="1668" w:type="dxa"/>
-            <w:vMerge/>
-            <w:tcBorders>
-              <w:left w:val="single" w:sz="4" w:space="0" w:color="auto"/>
-              <w:right w:val="single" w:sz="4" w:space="0" w:color="auto"/>
-            </w:tcBorders>
-          </w:tcPr>
-          <w:p>
-            <w:pPr>
-              <w:tabs>
-                <w:tab w:val="left" w:pos="2020"/>
-              </w:tabs>
-              <w:rPr>
-                <w:lang w:val="en-US"/>
-              </w:rPr>
-            </w:pPr>
-          </w:p>
-        </w:tc>
-        <w:tc>
-          <w:tcPr>
-            <w:tcW w:w="1984" w:type="dxa"/>
-            <w:vMerge/>
-            <w:tcBorders>
-              <w:left w:val="single" w:sz="4" w:space="0" w:color="auto"/>
-              <w:bottom w:val="single" w:sz="4" w:space="0" w:color="auto"/>
-              <w:right w:val="single" w:sz="4" w:space="0" w:color="auto"/>
-            </w:tcBorders>
-          </w:tcPr>
-          <w:p>
-            <w:pPr>
-              <w:tabs>
-                <w:tab w:val="left" w:pos="2020"/>
-              </w:tabs>
-              <w:rPr>
-                <w:rFonts w:ascii="Times New Roman" w:hAnsi="Times New Roman" w:cs="Times New Roman"/>
-                <w:sz w:val="24"/>
-                <w:szCs w:val="24"/>
-                <w:lang w:val="en-US"/>
-              </w:rPr>
-            </w:pPr>
-          </w:p>
-        </w:tc>
-        <w:tc>
-          <w:tcPr>
-            <w:tcW w:w="992" w:type="dxa"/>
-            <w:tcBorders>
-              <w:left w:val="single" w:sz="4" w:space="0" w:color="auto"/>
-            </w:tcBorders>
-          </w:tcPr>
-          <w:p>
-            <w:pPr>
-              <w:tabs>
-                <w:tab w:val="left" w:pos="2020"/>
-              </w:tabs>
-              <w:rPr>
-                <w:rFonts w:ascii="Times New Roman" w:hAnsi="Times New Roman" w:cs="Times New Roman"/>
-                <w:lang w:val="en-US"/>
-              </w:rPr>
-            </w:pPr>
-            <w:r>
-              <w:rPr>
-                <w:rFonts w:ascii="Times New Roman" w:hAnsi="Times New Roman" w:cs="Times New Roman"/>
-                <w:lang w:val="en-US"/>
-              </w:rPr>
-              <w:t>soil</w:t>
-            </w:r>
-          </w:p>
-        </w:tc>
-        <w:tc>
-          <w:tcPr>
-            <w:tcW w:w="4073" w:type="dxa"/>
-          </w:tcPr>
-          <w:p>
-            <w:pPr>
-              <w:tabs>
-                <w:tab w:val="left" w:pos="2020"/>
-              </w:tabs>
-              <w:rPr>
-                <w:rFonts w:ascii="Times New Roman" w:hAnsi="Times New Roman" w:cs="Times New Roman"/>
-                <w:lang w:val="en-US"/>
-              </w:rPr>
-            </w:pPr>
-            <w:r>
-              <w:rPr>
-                <w:rFonts w:ascii="Times New Roman" w:hAnsi="Times New Roman" w:cs="Times New Roman"/>
-                <w:lang w:val="en-US"/>
-              </w:rPr>
-              <w:t>natural recovery</w:t>
-            </w:r>
-          </w:p>
-        </w:tc>
-        <w:tc>
-          <w:tcPr>
-            <w:tcW w:w="859" w:type="dxa"/>
-          </w:tcPr>
-          <w:p>
-            <w:pPr>
-              <w:tabs>
-                <w:tab w:val="left" w:pos="2020"/>
-              </w:tabs>
-              <w:rPr>
-                <w:rFonts w:ascii="Times New Roman" w:hAnsi="Times New Roman" w:cs="Times New Roman"/>
-                <w:lang w:val="en-US"/>
-              </w:rPr>
-            </w:pPr>
-            <w:r>
-              <w:rPr>
-                <w:rFonts w:ascii="Times New Roman" w:hAnsi="Times New Roman" w:cs="Times New Roman"/>
-                <w:lang w:val="en-US"/>
-              </w:rPr>
-              <w:t>198</w:t>
-            </w:r>
-          </w:p>
-        </w:tc>
-      </w:tr>
-      <w:tr>
-        <w:tc>
-          <w:tcPr>
-            <w:tcW w:w="1668" w:type="dxa"/>
-            <w:vMerge/>
-            <w:tcBorders>
-              <w:left w:val="single" w:sz="4" w:space="0" w:color="auto"/>
-              <w:right w:val="single" w:sz="4" w:space="0" w:color="auto"/>
-            </w:tcBorders>
-          </w:tcPr>
-          <w:p>
-            <w:pPr>
-              <w:tabs>
-                <w:tab w:val="left" w:pos="2020"/>
-              </w:tabs>
-              <w:rPr>
-                <w:lang w:val="en-US"/>
-              </w:rPr>
-            </w:pPr>
-          </w:p>
-        </w:tc>
-        <w:tc>
-          <w:tcPr>
-            <w:tcW w:w="1984" w:type="dxa"/>
-            <w:vMerge w:val="restart"/>
-            <w:tcBorders>
-              <w:top w:val="single" w:sz="4" w:space="0" w:color="auto"/>
-              <w:left w:val="single" w:sz="4" w:space="0" w:color="auto"/>
-              <w:right w:val="single" w:sz="4" w:space="0" w:color="auto"/>
-            </w:tcBorders>
-            <w:vAlign w:val="center"/>
-          </w:tcPr>
-          <w:p>
-            <w:pPr>
-              <w:tabs>
-                <w:tab w:val="left" w:pos="2020"/>
-              </w:tabs>
-              <w:rPr>
-                <w:rFonts w:ascii="Times New Roman" w:hAnsi="Times New Roman" w:cs="Times New Roman"/>
-                <w:sz w:val="24"/>
-                <w:szCs w:val="24"/>
-                <w:lang w:val="en-US"/>
-              </w:rPr>
-            </w:pPr>
-            <w:proofErr w:type="spellStart"/>
-            <w:r>
-              <w:rPr>
-                <w:rFonts w:ascii="Times New Roman" w:hAnsi="Times New Roman" w:cs="Times New Roman"/>
-                <w:sz w:val="24"/>
-                <w:szCs w:val="24"/>
-              </w:rPr>
-              <w:t>vegetation</w:t>
-            </w:r>
-            <w:proofErr w:type="spellEnd"/>
-          </w:p>
-        </w:tc>
-        <w:tc>
-          <w:tcPr>
-            <w:tcW w:w="992" w:type="dxa"/>
-            <w:tcBorders>
-              <w:left w:val="single" w:sz="4" w:space="0" w:color="auto"/>
-            </w:tcBorders>
-          </w:tcPr>
-          <w:p>
-            <w:pPr>
-              <w:tabs>
-                <w:tab w:val="left" w:pos="2020"/>
-              </w:tabs>
-              <w:rPr>
-                <w:rFonts w:ascii="Times New Roman" w:hAnsi="Times New Roman" w:cs="Times New Roman"/>
-                <w:lang w:val="en-US"/>
-              </w:rPr>
-            </w:pPr>
-            <w:r>
-              <w:rPr>
-                <w:rFonts w:ascii="Times New Roman" w:hAnsi="Times New Roman" w:cs="Times New Roman"/>
-                <w:lang w:val="en-US"/>
-              </w:rPr>
-              <w:t>habitat</w:t>
-            </w:r>
-          </w:p>
-        </w:tc>
-        <w:tc>
-          <w:tcPr>
-            <w:tcW w:w="4073" w:type="dxa"/>
-          </w:tcPr>
-          <w:p>
-            <w:pPr>
-              <w:tabs>
-                <w:tab w:val="left" w:pos="2020"/>
-              </w:tabs>
-              <w:rPr>
-                <w:rFonts w:ascii="Times New Roman" w:hAnsi="Times New Roman" w:cs="Times New Roman"/>
-                <w:lang w:val="en-US"/>
-              </w:rPr>
-            </w:pPr>
-            <w:r>
-              <w:rPr>
-                <w:rFonts w:ascii="Times New Roman" w:hAnsi="Times New Roman" w:cs="Times New Roman"/>
-                <w:lang w:val="en-US"/>
-              </w:rPr>
-              <w:t>facilitation</w:t>
-            </w:r>
-          </w:p>
-        </w:tc>
-        <w:tc>
-          <w:tcPr>
-            <w:tcW w:w="859" w:type="dxa"/>
-          </w:tcPr>
-          <w:p>
-            <w:pPr>
-              <w:tabs>
-                <w:tab w:val="left" w:pos="2020"/>
-              </w:tabs>
-              <w:rPr>
-                <w:rFonts w:ascii="Times New Roman" w:hAnsi="Times New Roman" w:cs="Times New Roman"/>
-                <w:lang w:val="en-US"/>
-              </w:rPr>
-            </w:pPr>
-            <w:r>
-              <w:rPr>
-                <w:rFonts w:ascii="Times New Roman" w:hAnsi="Times New Roman" w:cs="Times New Roman"/>
-                <w:lang w:val="en-US"/>
-              </w:rPr>
-              <w:t>59</w:t>
-            </w:r>
-          </w:p>
-        </w:tc>
-      </w:tr>
-      <w:tr>
-        <w:tc>
-          <w:tcPr>
-            <w:tcW w:w="1668" w:type="dxa"/>
-            <w:vMerge/>
-            <w:tcBorders>
-              <w:left w:val="single" w:sz="4" w:space="0" w:color="auto"/>
-              <w:right w:val="single" w:sz="4" w:space="0" w:color="auto"/>
-            </w:tcBorders>
-          </w:tcPr>
-          <w:p>
-            <w:pPr>
-              <w:tabs>
-                <w:tab w:val="left" w:pos="2020"/>
-              </w:tabs>
-              <w:rPr>
-                <w:lang w:val="en-US"/>
-              </w:rPr>
-            </w:pPr>
-          </w:p>
-        </w:tc>
-        <w:tc>
-          <w:tcPr>
-            <w:tcW w:w="1984" w:type="dxa"/>
-            <w:vMerge/>
-            <w:tcBorders>
-              <w:left w:val="single" w:sz="4" w:space="0" w:color="auto"/>
-              <w:right w:val="single" w:sz="4" w:space="0" w:color="auto"/>
-            </w:tcBorders>
-          </w:tcPr>
-          <w:p>
-            <w:pPr>
-              <w:tabs>
-                <w:tab w:val="left" w:pos="2020"/>
-              </w:tabs>
-              <w:rPr>
-                <w:rFonts w:ascii="Times New Roman" w:hAnsi="Times New Roman" w:cs="Times New Roman"/>
-                <w:lang w:val="en-US"/>
-              </w:rPr>
-            </w:pPr>
-          </w:p>
-        </w:tc>
-        <w:tc>
-          <w:tcPr>
-            <w:tcW w:w="992" w:type="dxa"/>
-            <w:tcBorders>
-              <w:left w:val="single" w:sz="4" w:space="0" w:color="auto"/>
-            </w:tcBorders>
-          </w:tcPr>
-          <w:p>
-            <w:pPr>
-              <w:tabs>
-                <w:tab w:val="left" w:pos="2020"/>
-              </w:tabs>
-              <w:rPr>
-                <w:rFonts w:ascii="Times New Roman" w:hAnsi="Times New Roman" w:cs="Times New Roman"/>
-                <w:lang w:val="en-US"/>
-              </w:rPr>
-            </w:pPr>
-            <w:r>
-              <w:rPr>
-                <w:rFonts w:ascii="Times New Roman" w:hAnsi="Times New Roman" w:cs="Times New Roman"/>
-                <w:lang w:val="en-US"/>
-              </w:rPr>
-              <w:t>habitat</w:t>
-            </w:r>
-          </w:p>
-        </w:tc>
-        <w:tc>
-          <w:tcPr>
-            <w:tcW w:w="4073" w:type="dxa"/>
-          </w:tcPr>
-          <w:p>
-            <w:pPr>
-              <w:tabs>
-                <w:tab w:val="left" w:pos="2020"/>
-              </w:tabs>
-              <w:rPr>
-                <w:rFonts w:ascii="Times New Roman" w:hAnsi="Times New Roman" w:cs="Times New Roman"/>
-                <w:lang w:val="en-US"/>
-              </w:rPr>
-            </w:pPr>
-            <w:r>
-              <w:rPr>
-                <w:rFonts w:ascii="Times New Roman" w:hAnsi="Times New Roman" w:cs="Times New Roman"/>
-                <w:lang w:val="en-US"/>
-              </w:rPr>
-              <w:t>natural recovery</w:t>
-            </w:r>
-          </w:p>
-        </w:tc>
-        <w:tc>
-          <w:tcPr>
-            <w:tcW w:w="859" w:type="dxa"/>
-          </w:tcPr>
-          <w:p>
-            <w:pPr>
-              <w:tabs>
-                <w:tab w:val="left" w:pos="2020"/>
-              </w:tabs>
-              <w:rPr>
-                <w:rFonts w:ascii="Times New Roman" w:hAnsi="Times New Roman" w:cs="Times New Roman"/>
-                <w:lang w:val="en-US"/>
-              </w:rPr>
-            </w:pPr>
-            <w:r>
-              <w:rPr>
-                <w:rFonts w:ascii="Times New Roman" w:hAnsi="Times New Roman" w:cs="Times New Roman"/>
-                <w:lang w:val="en-US"/>
-              </w:rPr>
-              <w:t>30</w:t>
-            </w:r>
-          </w:p>
-        </w:tc>
-      </w:tr>
-      <w:tr>
-        <w:tc>
-          <w:tcPr>
-            <w:tcW w:w="1668" w:type="dxa"/>
-            <w:vMerge/>
-            <w:tcBorders>
-              <w:left w:val="single" w:sz="4" w:space="0" w:color="auto"/>
-              <w:right w:val="single" w:sz="4" w:space="0" w:color="auto"/>
-            </w:tcBorders>
-          </w:tcPr>
-          <w:p>
-            <w:pPr>
-              <w:tabs>
-                <w:tab w:val="left" w:pos="2020"/>
-              </w:tabs>
-              <w:rPr>
-                <w:lang w:val="en-US"/>
-              </w:rPr>
-            </w:pPr>
-          </w:p>
-        </w:tc>
-        <w:tc>
-          <w:tcPr>
-            <w:tcW w:w="1984" w:type="dxa"/>
-            <w:vMerge/>
-            <w:tcBorders>
-              <w:left w:val="single" w:sz="4" w:space="0" w:color="auto"/>
-              <w:right w:val="single" w:sz="4" w:space="0" w:color="auto"/>
-            </w:tcBorders>
-          </w:tcPr>
-          <w:p>
-            <w:pPr>
-              <w:tabs>
-                <w:tab w:val="left" w:pos="2020"/>
-              </w:tabs>
-              <w:rPr>
-                <w:rFonts w:ascii="Times New Roman" w:hAnsi="Times New Roman" w:cs="Times New Roman"/>
-                <w:lang w:val="en-US"/>
-              </w:rPr>
-            </w:pPr>
-          </w:p>
-        </w:tc>
-        <w:tc>
-          <w:tcPr>
-            <w:tcW w:w="992" w:type="dxa"/>
-            <w:tcBorders>
-              <w:left w:val="single" w:sz="4" w:space="0" w:color="auto"/>
-            </w:tcBorders>
-          </w:tcPr>
-          <w:p>
-            <w:pPr>
-              <w:tabs>
-                <w:tab w:val="left" w:pos="2020"/>
-              </w:tabs>
-              <w:rPr>
-                <w:rFonts w:ascii="Times New Roman" w:hAnsi="Times New Roman" w:cs="Times New Roman"/>
-                <w:lang w:val="en-US"/>
-              </w:rPr>
-            </w:pPr>
-            <w:proofErr w:type="spellStart"/>
-            <w:r>
-              <w:rPr>
-                <w:rFonts w:ascii="Times New Roman" w:hAnsi="Times New Roman" w:cs="Times New Roman"/>
-              </w:rPr>
-              <w:t>vegetation</w:t>
-            </w:r>
-            <w:proofErr w:type="spellEnd"/>
-          </w:p>
-        </w:tc>
-        <w:tc>
-          <w:tcPr>
-            <w:tcW w:w="4073" w:type="dxa"/>
-          </w:tcPr>
-          <w:p>
-            <w:pPr>
-              <w:tabs>
-                <w:tab w:val="left" w:pos="2020"/>
-              </w:tabs>
-              <w:rPr>
-                <w:rFonts w:ascii="Times New Roman" w:hAnsi="Times New Roman" w:cs="Times New Roman"/>
-                <w:lang w:val="en-US"/>
-              </w:rPr>
-            </w:pPr>
-            <w:r>
-              <w:rPr>
-                <w:rFonts w:ascii="Times New Roman" w:hAnsi="Times New Roman" w:cs="Times New Roman"/>
-                <w:lang w:val="en-US"/>
-              </w:rPr>
-              <w:t>natural recovery</w:t>
-            </w:r>
-          </w:p>
-        </w:tc>
-        <w:tc>
-          <w:tcPr>
-            <w:tcW w:w="859" w:type="dxa"/>
-          </w:tcPr>
-          <w:p>
-            <w:pPr>
-              <w:tabs>
-                <w:tab w:val="left" w:pos="2020"/>
-              </w:tabs>
-              <w:rPr>
-                <w:rFonts w:ascii="Times New Roman" w:hAnsi="Times New Roman" w:cs="Times New Roman"/>
-                <w:lang w:val="en-US"/>
-              </w:rPr>
-            </w:pPr>
-            <w:r>
-              <w:rPr>
-                <w:rFonts w:ascii="Times New Roman" w:hAnsi="Times New Roman" w:cs="Times New Roman"/>
-                <w:lang w:val="en-US"/>
-              </w:rPr>
-              <w:t>4</w:t>
-            </w:r>
-          </w:p>
-        </w:tc>
-      </w:tr>
-      <w:tr>
-        <w:tc>
-          <w:tcPr>
-            <w:tcW w:w="1668" w:type="dxa"/>
-            <w:vMerge/>
-            <w:tcBorders>
-              <w:left w:val="single" w:sz="4" w:space="0" w:color="auto"/>
-              <w:right w:val="single" w:sz="4" w:space="0" w:color="auto"/>
-            </w:tcBorders>
-          </w:tcPr>
-          <w:p>
-            <w:pPr>
-              <w:tabs>
-                <w:tab w:val="left" w:pos="2020"/>
-              </w:tabs>
-              <w:rPr>
-                <w:lang w:val="en-US"/>
-              </w:rPr>
-            </w:pPr>
-          </w:p>
-        </w:tc>
-        <w:tc>
-          <w:tcPr>
-            <w:tcW w:w="1984" w:type="dxa"/>
-            <w:vMerge/>
-            <w:tcBorders>
-              <w:left w:val="single" w:sz="4" w:space="0" w:color="auto"/>
-              <w:right w:val="single" w:sz="4" w:space="0" w:color="auto"/>
-            </w:tcBorders>
-          </w:tcPr>
-          <w:p>
-            <w:pPr>
-              <w:tabs>
-                <w:tab w:val="left" w:pos="2020"/>
-              </w:tabs>
-              <w:rPr>
-                <w:rFonts w:ascii="Times New Roman" w:hAnsi="Times New Roman" w:cs="Times New Roman"/>
-                <w:lang w:val="en-US"/>
-              </w:rPr>
-            </w:pPr>
-          </w:p>
-        </w:tc>
-        <w:tc>
-          <w:tcPr>
-            <w:tcW w:w="992" w:type="dxa"/>
-            <w:tcBorders>
-              <w:left w:val="single" w:sz="4" w:space="0" w:color="auto"/>
-            </w:tcBorders>
-          </w:tcPr>
-          <w:p>
-            <w:pPr>
-              <w:tabs>
-                <w:tab w:val="left" w:pos="2020"/>
-              </w:tabs>
-              <w:rPr>
-                <w:rFonts w:ascii="Times New Roman" w:hAnsi="Times New Roman" w:cs="Times New Roman"/>
-                <w:lang w:val="en-US"/>
-              </w:rPr>
-            </w:pPr>
-            <w:r>
-              <w:rPr>
-                <w:rFonts w:ascii="Times New Roman" w:hAnsi="Times New Roman" w:cs="Times New Roman"/>
-                <w:lang w:val="en-US"/>
-              </w:rPr>
-              <w:t>habitat</w:t>
-            </w:r>
-          </w:p>
-        </w:tc>
-        <w:tc>
-          <w:tcPr>
-            <w:tcW w:w="4073" w:type="dxa"/>
-          </w:tcPr>
-          <w:p>
-            <w:pPr>
-              <w:tabs>
-                <w:tab w:val="left" w:pos="2020"/>
-              </w:tabs>
-              <w:rPr>
-                <w:rFonts w:ascii="Times New Roman" w:hAnsi="Times New Roman" w:cs="Times New Roman"/>
-                <w:lang w:val="en-US"/>
-              </w:rPr>
-            </w:pPr>
-            <w:r>
-              <w:rPr>
-                <w:rFonts w:ascii="Times New Roman" w:hAnsi="Times New Roman" w:cs="Times New Roman"/>
-                <w:lang w:val="en-US"/>
-              </w:rPr>
-              <w:t>fencing</w:t>
-            </w:r>
-          </w:p>
-        </w:tc>
-        <w:tc>
-          <w:tcPr>
-            <w:tcW w:w="859" w:type="dxa"/>
-          </w:tcPr>
-          <w:p>
-            <w:pPr>
-              <w:tabs>
-                <w:tab w:val="left" w:pos="2020"/>
-              </w:tabs>
-              <w:rPr>
-                <w:rFonts w:ascii="Times New Roman" w:hAnsi="Times New Roman" w:cs="Times New Roman"/>
-                <w:lang w:val="en-US"/>
-              </w:rPr>
-            </w:pPr>
-            <w:r>
-              <w:rPr>
-                <w:rFonts w:ascii="Times New Roman" w:hAnsi="Times New Roman" w:cs="Times New Roman"/>
-                <w:lang w:val="en-US"/>
-              </w:rPr>
-              <w:t>15</w:t>
-            </w:r>
-          </w:p>
-        </w:tc>
-      </w:tr>
-      <w:tr>
-        <w:tc>
-          <w:tcPr>
-            <w:tcW w:w="1668" w:type="dxa"/>
-            <w:vMerge/>
-            <w:tcBorders>
-              <w:left w:val="single" w:sz="4" w:space="0" w:color="auto"/>
-              <w:bottom w:val="single" w:sz="4" w:space="0" w:color="auto"/>
-              <w:right w:val="single" w:sz="4" w:space="0" w:color="auto"/>
-            </w:tcBorders>
-          </w:tcPr>
-          <w:p>
-            <w:pPr>
-              <w:tabs>
-                <w:tab w:val="left" w:pos="2020"/>
-              </w:tabs>
-            </w:pPr>
-          </w:p>
-        </w:tc>
-        <w:tc>
-          <w:tcPr>
-            <w:tcW w:w="1984" w:type="dxa"/>
-            <w:vMerge/>
-            <w:tcBorders>
-              <w:left w:val="single" w:sz="4" w:space="0" w:color="auto"/>
-              <w:bottom w:val="single" w:sz="4" w:space="0" w:color="auto"/>
-              <w:right w:val="single" w:sz="4" w:space="0" w:color="auto"/>
-            </w:tcBorders>
-          </w:tcPr>
-          <w:p>
-            <w:pPr>
-              <w:tabs>
-                <w:tab w:val="left" w:pos="2020"/>
-              </w:tabs>
-              <w:rPr>
-                <w:rFonts w:ascii="Times New Roman" w:hAnsi="Times New Roman" w:cs="Times New Roman"/>
-              </w:rPr>
-            </w:pPr>
-          </w:p>
-        </w:tc>
-        <w:tc>
-          <w:tcPr>
-            <w:tcW w:w="992" w:type="dxa"/>
-            <w:tcBorders>
-              <w:left w:val="single" w:sz="4" w:space="0" w:color="auto"/>
-            </w:tcBorders>
-          </w:tcPr>
-          <w:p>
-            <w:pPr>
-              <w:tabs>
-                <w:tab w:val="left" w:pos="2020"/>
-              </w:tabs>
-              <w:rPr>
-                <w:rFonts w:ascii="Times New Roman" w:hAnsi="Times New Roman" w:cs="Times New Roman"/>
-              </w:rPr>
-            </w:pPr>
-            <w:proofErr w:type="spellStart"/>
-            <w:r>
-              <w:rPr>
-                <w:rFonts w:ascii="Times New Roman" w:hAnsi="Times New Roman" w:cs="Times New Roman"/>
-              </w:rPr>
-              <w:t>vegetation</w:t>
-            </w:r>
-            <w:proofErr w:type="spellEnd"/>
-          </w:p>
-        </w:tc>
-        <w:tc>
-          <w:tcPr>
-            <w:tcW w:w="4073" w:type="dxa"/>
-          </w:tcPr>
-          <w:p>
-            <w:pPr>
-              <w:tabs>
-                <w:tab w:val="left" w:pos="2020"/>
-              </w:tabs>
-              <w:rPr>
-                <w:rFonts w:ascii="Times New Roman" w:hAnsi="Times New Roman" w:cs="Times New Roman"/>
-              </w:rPr>
-            </w:pPr>
-            <w:proofErr w:type="spellStart"/>
-            <w:r>
-              <w:rPr>
-                <w:rFonts w:ascii="Times New Roman" w:hAnsi="Times New Roman" w:cs="Times New Roman"/>
-              </w:rPr>
-              <w:t>grazing</w:t>
-            </w:r>
-            <w:proofErr w:type="spellEnd"/>
-            <w:r>
-              <w:rPr>
-                <w:rFonts w:ascii="Times New Roman" w:hAnsi="Times New Roman" w:cs="Times New Roman"/>
-              </w:rPr>
-              <w:t xml:space="preserve"> </w:t>
-            </w:r>
-            <w:proofErr w:type="spellStart"/>
-            <w:r>
-              <w:rPr>
-                <w:rFonts w:ascii="Times New Roman" w:hAnsi="Times New Roman" w:cs="Times New Roman"/>
-              </w:rPr>
-              <w:t>exclusion</w:t>
-            </w:r>
-            <w:proofErr w:type="spellEnd"/>
-          </w:p>
-        </w:tc>
-        <w:tc>
-          <w:tcPr>
-            <w:tcW w:w="859" w:type="dxa"/>
-          </w:tcPr>
-          <w:p>
-            <w:pPr>
-              <w:tabs>
-                <w:tab w:val="left" w:pos="2020"/>
-              </w:tabs>
-              <w:rPr>
-                <w:rFonts w:ascii="Times New Roman" w:hAnsi="Times New Roman" w:cs="Times New Roman"/>
-              </w:rPr>
-            </w:pPr>
-            <w:r>
-              <w:rPr>
-                <w:rFonts w:ascii="Times New Roman" w:hAnsi="Times New Roman" w:cs="Times New Roman"/>
-              </w:rPr>
-              <w:t>17</w:t>
-            </w:r>
-          </w:p>
-        </w:tc>
-      </w:tr>
-    </w:tbl>
-    <w:p>
-      <w:pPr>
-        <w:tabs>
-          <w:tab w:val="left" w:pos="2020"/>
-        </w:tabs>
-      </w:pPr>
     </w:p>
     <w:sectPr>
-      <w:headerReference w:type="default" r:id="rId11"/>
-      <w:footerReference w:type="default" r:id="rId12"/>
-      <w:headerReference w:type="first" r:id="rId13"/>
-      <w:footerReference w:type="first" r:id="rId14"/>
+      <w:headerReference w:type="default" r:id="rId10"/>
+      <w:footerReference w:type="default" r:id="rId11"/>
+      <w:headerReference w:type="first" r:id="rId12"/>
+      <w:footerReference w:type="first" r:id="rId13"/>
       <w:pgSz w:w="12240" w:h="15840" w:code="1"/>
       <w:pgMar w:top="1440" w:right="1440" w:bottom="1440" w:left="1440" w:header="432" w:footer="720" w:gutter="0"/>
       <w:lnNumType w:countBy="1" w:distance="720" w:restart="continuous"/>
@@ -24151,7 +19233,7 @@
 </file>
 
 <file path=customXml/itemProps1.xml><?xml version="1.0" encoding="utf-8"?>
-<ds:datastoreItem xmlns:ds="http://schemas.openxmlformats.org/officeDocument/2006/customXml" ds:itemID="{3BC36A63-E7DF-4C30-BFD3-66FB3FAAC4A0}">
+<ds:datastoreItem xmlns:ds="http://schemas.openxmlformats.org/officeDocument/2006/customXml" ds:itemID="{45F959A5-EE4F-4AEF-8FF1-D0780A23733F}">
   <ds:schemaRefs>
     <ds:schemaRef ds:uri="http://schemas.openxmlformats.org/officeDocument/2006/bibliography"/>
   </ds:schemaRefs>

--- a/ms/Miguel etal V4_May2.docx
+++ b/ms/Miguel etal V4_May2.docx
@@ -10053,7 +10053,16 @@
         <w:t xml:space="preserve">individual </w:t>
       </w:r>
       <w:r>
-        <w:t>techniques in drylands globally. All support code is published (</w:t>
+        <w:t xml:space="preserve">techniques in drylands globally. All support code </w:t>
+      </w:r>
+      <w:r>
+        <w:t xml:space="preserve">and data </w:t>
+      </w:r>
+      <w:r>
+        <w:t>are</w:t>
+      </w:r>
+      <w:r>
+        <w:t xml:space="preserve"> published (</w:t>
       </w:r>
       <w:proofErr w:type="spellStart"/>
       <w:r>
@@ -10061,7 +10070,16 @@
       </w:r>
       <w:proofErr w:type="spellEnd"/>
       <w:r>
-        <w:t xml:space="preserve">, C.J. and M.F. Miguel. 2019. A set of R code to test dryland restoration efficacy using meta-analysis. </w:t>
+        <w:t>, C.J. and Miguel</w:t>
+      </w:r>
+      <w:r>
+        <w:t xml:space="preserve"> </w:t>
+      </w:r>
+      <w:r>
+        <w:t>M.F</w:t>
+      </w:r>
+      <w:r>
+        <w:t xml:space="preserve">. 2019. A set of R code to test dryland restoration efficacy using meta-analysis. </w:t>
       </w:r>
       <w:proofErr w:type="spellStart"/>
       <w:r>
@@ -13423,7 +13441,21 @@
           <w:sz w:val="24"/>
           <w:szCs w:val="24"/>
         </w:rPr>
-        <w:t xml:space="preserve">The effect of active and passive restoration practices on dryland ecosystems globally. </w:t>
+        <w:t xml:space="preserve">The effect of active and passive restoration </w:t>
+      </w:r>
+      <w:r>
+        <w:rPr>
+          <w:sz w:val="24"/>
+          <w:szCs w:val="24"/>
+        </w:rPr>
+        <w:t>interventions</w:t>
+      </w:r>
+      <w:r>
+        <w:rPr>
+          <w:sz w:val="24"/>
+          <w:szCs w:val="24"/>
+        </w:rPr>
+        <w:t xml:space="preserve"> on dryland ecosystems globally. </w:t>
       </w:r>
       <w:r>
         <w:rPr>
@@ -13593,7 +13625,14 @@
           <w:sz w:val="24"/>
           <w:szCs w:val="24"/>
         </w:rPr>
-        <w:t xml:space="preserve">practices and outcomes were considered significant if their estimated 95% confidence intervals did not overlap 0. </w:t>
+        <w:t>interventions</w:t>
+      </w:r>
+      <w:r>
+        <w:rPr>
+          <w:sz w:val="24"/>
+          <w:szCs w:val="24"/>
+        </w:rPr>
+        <w:t xml:space="preserve"> and outcomes were considered significant if their estimated 95% confidence intervals did not overlap 0. </w:t>
       </w:r>
       <w:r>
         <w:rPr>
@@ -13642,7 +13681,14 @@
           <w:sz w:val="24"/>
           <w:szCs w:val="24"/>
         </w:rPr>
-        <w:t xml:space="preserve">practices. (B) </w:t>
+        <w:t>interventions</w:t>
+      </w:r>
+      <w:r>
+        <w:rPr>
+          <w:sz w:val="24"/>
+          <w:szCs w:val="24"/>
+        </w:rPr>
+        <w:t xml:space="preserve">. (B) </w:t>
       </w:r>
       <w:r>
         <w:rPr>
@@ -13698,15 +13744,17 @@
           <w:sz w:val="24"/>
           <w:szCs w:val="24"/>
         </w:rPr>
-        <w:t>The outcomes listed describe target goals from each restoration intervention or practice</w:t>
-      </w:r>
-      <w:r>
-        <w:rPr>
-          <w:sz w:val="24"/>
-          <w:szCs w:val="24"/>
-        </w:rPr>
-        <w:t xml:space="preserve">. </w:t>
-      </w:r>
+        <w:t>The outcomes listed describe target goals from each restoration intervention</w:t>
+      </w:r>
+      <w:r>
+        <w:rPr>
+          <w:sz w:val="24"/>
+          <w:szCs w:val="24"/>
+        </w:rPr>
+        <w:t>.</w:t>
+      </w:r>
+      <w:bookmarkStart w:id="4" w:name="_GoBack"/>
+      <w:bookmarkEnd w:id="4"/>
     </w:p>
     <w:p>
       <w:pPr>
@@ -13916,27 +13964,7 @@
                 <w:sz w:val="24"/>
                 <w:szCs w:val="24"/>
               </w:rPr>
-              <w:t>restoration</w:t>
-            </w:r>
-            <w:proofErr w:type="spellEnd"/>
-            <w:r>
-              <w:rPr>
-                <w:rFonts w:ascii="Times New Roman" w:hAnsi="Times New Roman"/>
-                <w:b/>
-                <w:sz w:val="24"/>
-                <w:szCs w:val="24"/>
-              </w:rPr>
-              <w:t xml:space="preserve"> </w:t>
-            </w:r>
-            <w:proofErr w:type="spellStart"/>
-            <w:r>
-              <w:rPr>
-                <w:rFonts w:ascii="Times New Roman" w:hAnsi="Times New Roman"/>
-                <w:b/>
-                <w:sz w:val="24"/>
-                <w:szCs w:val="24"/>
-              </w:rPr>
-              <w:t>practices</w:t>
+              <w:t>interventions</w:t>
             </w:r>
             <w:proofErr w:type="spellEnd"/>
           </w:p>
@@ -14376,27 +14404,7 @@
                 <w:sz w:val="24"/>
                 <w:szCs w:val="24"/>
               </w:rPr>
-              <w:t>restoration</w:t>
-            </w:r>
-            <w:proofErr w:type="spellEnd"/>
-            <w:r>
-              <w:rPr>
-                <w:rFonts w:ascii="Times New Roman" w:hAnsi="Times New Roman"/>
-                <w:b/>
-                <w:sz w:val="24"/>
-                <w:szCs w:val="24"/>
-              </w:rPr>
-              <w:t xml:space="preserve"> </w:t>
-            </w:r>
-            <w:proofErr w:type="spellStart"/>
-            <w:r>
-              <w:rPr>
-                <w:rFonts w:ascii="Times New Roman" w:hAnsi="Times New Roman"/>
-                <w:b/>
-                <w:sz w:val="24"/>
-                <w:szCs w:val="24"/>
-              </w:rPr>
-              <w:t>practices</w:t>
+              <w:t>interventions</w:t>
             </w:r>
             <w:proofErr w:type="spellEnd"/>
           </w:p>
@@ -15693,19 +15701,10 @@
         <w:t xml:space="preserve">(crop and grazing natural lands) </w:t>
       </w:r>
       <w:r>
-        <w:t xml:space="preserve">as the main disturbance and </w:t>
-      </w:r>
-      <w:r>
-        <w:t>included</w:t>
-      </w:r>
-      <w:r>
-        <w:t xml:space="preserve"> restoration practice </w:t>
-      </w:r>
-      <w:r>
-        <w:t>and control groups</w:t>
-      </w:r>
-      <w:r>
-        <w:t xml:space="preserve"> (n = 40)</w:t>
+        <w:t xml:space="preserve">as the main disturbance </w:t>
+      </w:r>
+      <w:r>
+        <w:t>(n = 40)</w:t>
       </w:r>
       <w:r>
         <w:t xml:space="preserve">. </w:t>
@@ -15729,7 +15728,7 @@
         <w:t xml:space="preserve">that used </w:t>
       </w:r>
       <w:r>
-        <w:t xml:space="preserve">active restoration practices while blue </w:t>
+        <w:t xml:space="preserve">active restoration while blue </w:t>
       </w:r>
       <w:r>
         <w:t xml:space="preserve">points </w:t>
@@ -15750,13 +15749,11 @@
         <w:t xml:space="preserve"> passive </w:t>
       </w:r>
       <w:r>
-        <w:t xml:space="preserve">recovery </w:t>
-      </w:r>
-      <w:r>
-        <w:t xml:space="preserve">practices. </w:t>
-      </w:r>
-      <w:bookmarkStart w:id="4" w:name="_GoBack"/>
-      <w:bookmarkEnd w:id="4"/>
+        <w:t>recovery</w:t>
+      </w:r>
+      <w:r>
+        <w:t xml:space="preserve">. </w:t>
+      </w:r>
     </w:p>
     <w:p>
       <w:pPr>
@@ -15772,10 +15769,10 @@
           <w:noProof/>
         </w:rPr>
         <w:drawing>
-          <wp:inline distT="0" distB="0" distL="0" distR="0" wp14:anchorId="60755C6B" wp14:editId="779FC93F">
-            <wp:extent cx="5943600" cy="3746500"/>
-            <wp:effectExtent l="0" t="0" r="0" b="6350"/>
-            <wp:docPr id="5" name="Imagen 5"/>
+          <wp:inline distT="0" distB="0" distL="0" distR="0" wp14:anchorId="2EC9918F" wp14:editId="7D418018">
+            <wp:extent cx="5943600" cy="3745865"/>
+            <wp:effectExtent l="0" t="0" r="0" b="6985"/>
+            <wp:docPr id="8" name="Imagen 8" descr="Imagen que contiene texto, mapa&#10;&#10;Descripción generada automáticamente"/>
             <wp:cNvGraphicFramePr>
               <a:graphicFrameLocks xmlns:a="http://schemas.openxmlformats.org/drawingml/2006/main" noChangeAspect="1"/>
             </wp:cNvGraphicFramePr>
@@ -15783,36 +15780,23 @@
               <a:graphicData uri="http://schemas.openxmlformats.org/drawingml/2006/picture">
                 <pic:pic xmlns:pic="http://schemas.openxmlformats.org/drawingml/2006/picture">
                   <pic:nvPicPr>
-                    <pic:cNvPr id="0" name="Picture 3"/>
-                    <pic:cNvPicPr>
-                      <a:picLocks noChangeAspect="1" noChangeArrowheads="1"/>
-                    </pic:cNvPicPr>
+                    <pic:cNvPr id="8" name="map2.png"/>
+                    <pic:cNvPicPr/>
                   </pic:nvPicPr>
                   <pic:blipFill>
-                    <a:blip r:embed="rId8">
-                      <a:extLst>
-                        <a:ext uri="{28A0092B-C50C-407E-A947-70E740481C1C}">
-                          <a14:useLocalDpi xmlns:a14="http://schemas.microsoft.com/office/drawing/2010/main" val="0"/>
-                        </a:ext>
-                      </a:extLst>
-                    </a:blip>
-                    <a:srcRect/>
+                    <a:blip r:embed="rId8"/>
                     <a:stretch>
                       <a:fillRect/>
                     </a:stretch>
                   </pic:blipFill>
-                  <pic:spPr bwMode="auto">
+                  <pic:spPr>
                     <a:xfrm>
                       <a:off x="0" y="0"/>
-                      <a:ext cx="5943600" cy="3746500"/>
+                      <a:ext cx="5943600" cy="3745865"/>
                     </a:xfrm>
                     <a:prstGeom prst="rect">
                       <a:avLst/>
                     </a:prstGeom>
-                    <a:noFill/>
-                    <a:ln>
-                      <a:noFill/>
-                    </a:ln>
                   </pic:spPr>
                 </pic:pic>
               </a:graphicData>
@@ -15955,14 +15939,21 @@
           <w:sz w:val="24"/>
           <w:szCs w:val="24"/>
         </w:rPr>
-        <w:t>for active and passive restoration practices</w:t>
-      </w:r>
-      <w:r>
-        <w:rPr>
-          <w:sz w:val="24"/>
-          <w:szCs w:val="24"/>
-        </w:rPr>
-        <w:t xml:space="preserve"> in</w:t>
+        <w:t xml:space="preserve">for active and passive </w:t>
+      </w:r>
+      <w:r>
+        <w:rPr>
+          <w:sz w:val="24"/>
+          <w:szCs w:val="24"/>
+        </w:rPr>
+        <w:t xml:space="preserve">interventions </w:t>
+      </w:r>
+      <w:r>
+        <w:rPr>
+          <w:sz w:val="24"/>
+          <w:szCs w:val="24"/>
+        </w:rPr>
+        <w:t>in</w:t>
       </w:r>
       <w:r>
         <w:rPr>
@@ -16011,7 +16002,21 @@
           <w:sz w:val="24"/>
           <w:szCs w:val="24"/>
         </w:rPr>
-        <w:t xml:space="preserve">The dashed vertical line denotes no effect of restoration practices, or a mean of 0. </w:t>
+        <w:t xml:space="preserve">The dashed vertical line denotes no effect of </w:t>
+      </w:r>
+      <w:r>
+        <w:rPr>
+          <w:sz w:val="24"/>
+          <w:szCs w:val="24"/>
+        </w:rPr>
+        <w:t>interventions</w:t>
+      </w:r>
+      <w:r>
+        <w:rPr>
+          <w:sz w:val="24"/>
+          <w:szCs w:val="24"/>
+        </w:rPr>
+        <w:t xml:space="preserve">, or a mean of 0. </w:t>
       </w:r>
       <w:r>
         <w:rPr>
@@ -16032,7 +16037,7 @@
           <w:sz w:val="24"/>
           <w:szCs w:val="24"/>
         </w:rPr>
-        <w:t>restoration practice</w:t>
+        <w:t>intervention</w:t>
       </w:r>
       <w:r>
         <w:rPr>
@@ -16074,7 +16079,7 @@
           <w:sz w:val="24"/>
           <w:szCs w:val="24"/>
         </w:rPr>
-        <w:t>restoration practice</w:t>
+        <w:t>intervention</w:t>
       </w:r>
       <w:r>
         <w:rPr>
@@ -16110,10 +16115,10 @@
           <w:noProof/>
         </w:rPr>
         <w:drawing>
-          <wp:inline distT="0" distB="0" distL="0" distR="0" wp14:anchorId="3602D13D" wp14:editId="06DF98FE">
+          <wp:inline distT="0" distB="0" distL="0" distR="0" wp14:anchorId="3081FF16" wp14:editId="1D7FEBF3">
             <wp:extent cx="5943600" cy="3305810"/>
             <wp:effectExtent l="0" t="0" r="0" b="8890"/>
-            <wp:docPr id="3" name="Imagen 3"/>
+            <wp:docPr id="9" name="Imagen 9" descr="Imagen que contiene captura de pantalla&#10;&#10;Descripción generada automáticamente"/>
             <wp:cNvGraphicFramePr>
               <a:graphicFrameLocks xmlns:a="http://schemas.openxmlformats.org/drawingml/2006/main" noChangeAspect="1"/>
             </wp:cNvGraphicFramePr>
@@ -16121,25 +16126,16 @@
               <a:graphicData uri="http://schemas.openxmlformats.org/drawingml/2006/picture">
                 <pic:pic xmlns:pic="http://schemas.openxmlformats.org/drawingml/2006/picture">
                   <pic:nvPicPr>
-                    <pic:cNvPr id="0" name="Picture 1"/>
-                    <pic:cNvPicPr>
-                      <a:picLocks noChangeAspect="1" noChangeArrowheads="1"/>
-                    </pic:cNvPicPr>
+                    <pic:cNvPr id="9" name="lrrf.png"/>
+                    <pic:cNvPicPr/>
                   </pic:nvPicPr>
                   <pic:blipFill>
-                    <a:blip r:embed="rId9">
-                      <a:extLst>
-                        <a:ext uri="{28A0092B-C50C-407E-A947-70E740481C1C}">
-                          <a14:useLocalDpi xmlns:a14="http://schemas.microsoft.com/office/drawing/2010/main" val="0"/>
-                        </a:ext>
-                      </a:extLst>
-                    </a:blip>
-                    <a:srcRect/>
+                    <a:blip r:embed="rId9"/>
                     <a:stretch>
                       <a:fillRect/>
                     </a:stretch>
                   </pic:blipFill>
-                  <pic:spPr bwMode="auto">
+                  <pic:spPr>
                     <a:xfrm>
                       <a:off x="0" y="0"/>
                       <a:ext cx="5943600" cy="3305810"/>
@@ -16147,10 +16143,6 @@
                     <a:prstGeom prst="rect">
                       <a:avLst/>
                     </a:prstGeom>
-                    <a:noFill/>
-                    <a:ln>
-                      <a:noFill/>
-                    </a:ln>
                   </pic:spPr>
                 </pic:pic>
               </a:graphicData>
@@ -19233,7 +19225,7 @@
 </file>
 
 <file path=customXml/itemProps1.xml><?xml version="1.0" encoding="utf-8"?>
-<ds:datastoreItem xmlns:ds="http://schemas.openxmlformats.org/officeDocument/2006/customXml" ds:itemID="{45F959A5-EE4F-4AEF-8FF1-D0780A23733F}">
+<ds:datastoreItem xmlns:ds="http://schemas.openxmlformats.org/officeDocument/2006/customXml" ds:itemID="{A027BDF4-787E-4D15-A1C3-2D506A4CE3AB}">
   <ds:schemaRefs>
     <ds:schemaRef ds:uri="http://schemas.openxmlformats.org/officeDocument/2006/bibliography"/>
   </ds:schemaRefs>

--- a/ms/Miguel etal V4_May2.docx
+++ b/ms/Miguel etal V4_May2.docx
@@ -3408,7 +3408,21 @@
           <w:sz w:val="24"/>
           <w:szCs w:val="24"/>
         </w:rPr>
-        <w:t xml:space="preserve">restoration practices and </w:t>
+        <w:t xml:space="preserve">restoration </w:t>
+      </w:r>
+      <w:r>
+        <w:rPr>
+          <w:sz w:val="24"/>
+          <w:szCs w:val="24"/>
+        </w:rPr>
+        <w:t>practices</w:t>
+      </w:r>
+      <w:r>
+        <w:rPr>
+          <w:sz w:val="24"/>
+          <w:szCs w:val="24"/>
+        </w:rPr>
+        <w:t xml:space="preserve"> and </w:t>
       </w:r>
       <w:r>
         <w:rPr>
@@ -4188,14 +4202,7 @@
           <w:sz w:val="24"/>
           <w:szCs w:val="24"/>
         </w:rPr>
-        <w:t>practice</w:t>
-      </w:r>
-      <w:r>
-        <w:rPr>
-          <w:sz w:val="24"/>
-          <w:szCs w:val="24"/>
-        </w:rPr>
-        <w:t>s</w:t>
+        <w:t>practices</w:t>
       </w:r>
       <w:r>
         <w:rPr>
@@ -13751,10 +13758,15 @@
           <w:sz w:val="24"/>
           <w:szCs w:val="24"/>
         </w:rPr>
+        <w:t xml:space="preserve"> or practice</w:t>
+      </w:r>
+      <w:r>
+        <w:rPr>
+          <w:sz w:val="24"/>
+          <w:szCs w:val="24"/>
+        </w:rPr>
         <w:t>.</w:t>
       </w:r>
-      <w:bookmarkStart w:id="4" w:name="_GoBack"/>
-      <w:bookmarkEnd w:id="4"/>
     </w:p>
     <w:p>
       <w:pPr>
@@ -15754,6 +15766,8 @@
       <w:r>
         <w:t xml:space="preserve">. </w:t>
       </w:r>
+      <w:bookmarkStart w:id="4" w:name="_GoBack"/>
+      <w:bookmarkEnd w:id="4"/>
     </w:p>
     <w:p>
       <w:pPr>
@@ -19225,7 +19239,7 @@
 </file>
 
 <file path=customXml/itemProps1.xml><?xml version="1.0" encoding="utf-8"?>
-<ds:datastoreItem xmlns:ds="http://schemas.openxmlformats.org/officeDocument/2006/customXml" ds:itemID="{A027BDF4-787E-4D15-A1C3-2D506A4CE3AB}">
+<ds:datastoreItem xmlns:ds="http://schemas.openxmlformats.org/officeDocument/2006/customXml" ds:itemID="{9B113B56-6315-4F47-97AE-CC43717A72F3}">
   <ds:schemaRefs>
     <ds:schemaRef ds:uri="http://schemas.openxmlformats.org/officeDocument/2006/bibliography"/>
   </ds:schemaRefs>
